--- a/2018/Апрель/02.04/Несмиянов  ВП.docx
+++ b/2018/Апрель/02.04/Несмиянов  ВП.docx
@@ -8,11 +8,15 @@
         <w:ind w:left="-567" w:right="-58"/>
         <w:rPr>
           <w:b w:val="0"/>
+          <w:sz w:val="24"/>
+          <w:szCs w:val="24"/>
         </w:rPr>
       </w:pPr>
       <w:r>
         <w:rPr>
           <w:b w:val="0"/>
+          <w:sz w:val="24"/>
+          <w:szCs w:val="24"/>
         </w:rPr>
         <w:t>Выписной эпикриз</w:t>
       </w:r>
@@ -23,15 +27,29 @@
         <w:ind w:left="-567"/>
         <w:rPr>
           <w:b/>
+          <w:sz w:val="24"/>
+          <w:szCs w:val="24"/>
         </w:rPr>
       </w:pPr>
       <w:r>
+        <w:rPr>
+          <w:sz w:val="24"/>
+          <w:szCs w:val="24"/>
+        </w:rPr>
         <w:t xml:space="preserve">Из истории болезни № </w:t>
       </w:r>
       <w:r>
+        <w:rPr>
+          <w:sz w:val="24"/>
+          <w:szCs w:val="24"/>
+        </w:rPr>
         <w:t xml:space="preserve"> </w:t>
       </w:r>
       <w:r>
+        <w:rPr>
+          <w:sz w:val="24"/>
+          <w:szCs w:val="24"/>
+        </w:rPr>
         <w:t>423</w:t>
       </w:r>
     </w:p>
@@ -39,22 +57,33 @@
       <w:pPr>
         <w:pStyle w:val="5"/>
         <w:ind w:left="-567"/>
+        <w:rPr>
+          <w:sz w:val="24"/>
+          <w:szCs w:val="24"/>
+        </w:rPr>
       </w:pPr>
       <w:r>
+        <w:rPr>
+          <w:sz w:val="24"/>
+          <w:szCs w:val="24"/>
+        </w:rPr>
         <w:t xml:space="preserve">Ф.И.О: </w:t>
       </w:r>
-      <w:bookmarkStart w:id="0" w:name="_GoBack"/>
       <w:proofErr w:type="spellStart"/>
       <w:r>
+        <w:rPr>
+          <w:sz w:val="24"/>
+          <w:szCs w:val="24"/>
+        </w:rPr>
         <w:t>Несмиянов</w:t>
       </w:r>
       <w:proofErr w:type="spellEnd"/>
       <w:r>
-        <w:t xml:space="preserve"> </w:t>
-      </w:r>
-      <w:bookmarkEnd w:id="0"/>
-      <w:r>
-        <w:t>Виктор Павлович</w:t>
+        <w:rPr>
+          <w:sz w:val="24"/>
+          <w:szCs w:val="24"/>
+        </w:rPr>
+        <w:t xml:space="preserve"> Виктор Павлович</w:t>
       </w:r>
     </w:p>
     <w:p>
@@ -62,35 +91,29 @@
         <w:ind w:left="-567"/>
         <w:jc w:val="both"/>
         <w:rPr>
-          <w:sz w:val="28"/>
-          <w:szCs w:val="20"/>
           <w:lang w:val="ru-RU"/>
         </w:rPr>
       </w:pPr>
       <w:r>
         <w:rPr>
-          <w:sz w:val="28"/>
           <w:lang w:val="ru-RU"/>
         </w:rPr>
         <w:t>Год рождения:</w:t>
       </w:r>
       <w:r>
         <w:rPr>
-          <w:sz w:val="28"/>
           <w:lang w:val="ru-RU"/>
         </w:rPr>
         <w:t xml:space="preserve"> </w:t>
       </w:r>
       <w:r>
         <w:rPr>
-          <w:sz w:val="28"/>
           <w:lang w:val="ru-RU"/>
         </w:rPr>
         <w:t>19</w:t>
       </w:r>
       <w:r>
         <w:rPr>
-          <w:sz w:val="28"/>
           <w:lang w:val="ru-RU"/>
         </w:rPr>
         <w:t>56</w:t>
@@ -101,13 +124,11 @@
         <w:ind w:left="-567"/>
         <w:jc w:val="both"/>
         <w:rPr>
-          <w:sz w:val="28"/>
           <w:lang w:val="ru-RU"/>
         </w:rPr>
       </w:pPr>
       <w:r>
         <w:rPr>
-          <w:sz w:val="28"/>
           <w:lang w:val="ru-RU"/>
         </w:rPr>
         <w:t xml:space="preserve">Место жительства: </w:t>
@@ -115,7 +136,6 @@
       <w:proofErr w:type="spellStart"/>
       <w:r>
         <w:rPr>
-          <w:sz w:val="28"/>
           <w:lang w:val="ru-RU"/>
         </w:rPr>
         <w:t>Токмакский</w:t>
@@ -123,7 +143,6 @@
       <w:proofErr w:type="spellEnd"/>
       <w:r>
         <w:rPr>
-          <w:sz w:val="28"/>
           <w:lang w:val="ru-RU"/>
         </w:rPr>
         <w:t xml:space="preserve"> р-н, с. </w:t>
@@ -131,7 +150,6 @@
       <w:proofErr w:type="spellStart"/>
       <w:r>
         <w:rPr>
-          <w:sz w:val="28"/>
           <w:lang w:val="ru-RU"/>
         </w:rPr>
         <w:t>Балковое</w:t>
@@ -139,7 +157,6 @@
       <w:proofErr w:type="spellEnd"/>
       <w:r>
         <w:rPr>
-          <w:sz w:val="28"/>
           <w:lang w:val="ru-RU"/>
         </w:rPr>
         <w:t xml:space="preserve"> ул. </w:t>
@@ -147,7 +164,6 @@
       <w:proofErr w:type="spellStart"/>
       <w:r>
         <w:rPr>
-          <w:sz w:val="28"/>
           <w:lang w:val="ru-RU"/>
         </w:rPr>
         <w:t>Чангибадзе</w:t>
@@ -159,21 +175,17 @@
         <w:ind w:left="-567"/>
         <w:jc w:val="both"/>
         <w:rPr>
-          <w:sz w:val="28"/>
-          <w:szCs w:val="20"/>
           <w:lang w:val="ru-RU"/>
         </w:rPr>
       </w:pPr>
       <w:r>
         <w:rPr>
-          <w:sz w:val="28"/>
           <w:lang w:val="ru-RU"/>
         </w:rPr>
         <w:t xml:space="preserve">Место работы: </w:t>
       </w:r>
       <w:r>
         <w:rPr>
-          <w:sz w:val="28"/>
           <w:lang w:val="ru-RU"/>
         </w:rPr>
         <w:t xml:space="preserve">пенсионер </w:t>
@@ -184,14 +196,12 @@
         <w:ind w:left="-567"/>
         <w:jc w:val="both"/>
         <w:rPr>
-          <w:sz w:val="28"/>
           <w:lang w:val="ru-RU"/>
         </w:rPr>
       </w:pPr>
       <w:sdt>
         <w:sdtPr>
           <w:rPr>
-            <w:sz w:val="28"/>
             <w:lang w:val="ru-RU"/>
           </w:rPr>
           <w:id w:val="-898747501"/>
@@ -207,7 +217,6 @@
         <w:sdtContent>
           <w:r>
             <w:rPr>
-              <w:sz w:val="28"/>
               <w:lang w:val="ru-RU"/>
             </w:rPr>
             <w:t xml:space="preserve">Находился </w:t>
@@ -216,77 +225,66 @@
       </w:sdt>
       <w:r>
         <w:rPr>
-          <w:sz w:val="28"/>
           <w:lang w:val="ru-RU"/>
         </w:rPr>
         <w:t xml:space="preserve"> на лечении с </w:t>
       </w:r>
       <w:r>
         <w:rPr>
-          <w:sz w:val="28"/>
           <w:lang w:val="ru-RU"/>
         </w:rPr>
         <w:t xml:space="preserve">  </w:t>
       </w:r>
       <w:r>
         <w:rPr>
-          <w:sz w:val="28"/>
           <w:lang w:val="ru-RU"/>
         </w:rPr>
         <w:t>23</w:t>
       </w:r>
       <w:r>
         <w:rPr>
-          <w:sz w:val="28"/>
           <w:lang w:val="ru-RU"/>
         </w:rPr>
         <w:t>.</w:t>
       </w:r>
       <w:r>
         <w:rPr>
-          <w:sz w:val="28"/>
           <w:lang w:val="ru-RU"/>
         </w:rPr>
         <w:t>03.18</w:t>
       </w:r>
       <w:r>
         <w:rPr>
-          <w:sz w:val="28"/>
           <w:lang w:val="ru-RU"/>
         </w:rPr>
         <w:t xml:space="preserve"> по   </w:t>
       </w:r>
       <w:r>
         <w:rPr>
-          <w:sz w:val="28"/>
           <w:lang w:val="ru-RU"/>
         </w:rPr>
         <w:t>03</w:t>
       </w:r>
       <w:r>
         <w:rPr>
-          <w:sz w:val="28"/>
           <w:lang w:val="ru-RU"/>
         </w:rPr>
         <w:t>.</w:t>
       </w:r>
       <w:r>
         <w:rPr>
-          <w:sz w:val="28"/>
           <w:lang w:val="ru-RU"/>
         </w:rPr>
         <w:t>04</w:t>
       </w:r>
       <w:r>
         <w:rPr>
-          <w:sz w:val="28"/>
           <w:lang w:val="ru-RU"/>
         </w:rPr>
         <w:t>.18</w:t>
       </w:r>
       <w:r>
         <w:rPr>
-          <w:sz w:val="28"/>
           <w:lang w:val="ru-RU"/>
         </w:rPr>
         <w:t xml:space="preserve"> в </w:t>
@@ -294,7 +292,6 @@
       <w:sdt>
         <w:sdtPr>
           <w:rPr>
-            <w:sz w:val="28"/>
             <w:lang w:val="ru-RU"/>
           </w:rPr>
           <w:id w:val="-690990251"/>
@@ -310,7 +307,6 @@
         <w:sdtContent>
           <w:r>
             <w:rPr>
-              <w:sz w:val="28"/>
               <w:lang w:val="ru-RU"/>
             </w:rPr>
             <w:t>энд.</w:t>
@@ -319,7 +315,6 @@
       </w:sdt>
       <w:r>
         <w:rPr>
-          <w:sz w:val="28"/>
           <w:lang w:val="ru-RU"/>
         </w:rPr>
         <w:t xml:space="preserve">  отд.</w:t>
@@ -330,15 +325,11 @@
         <w:ind w:left="-567"/>
         <w:jc w:val="both"/>
         <w:rPr>
-          <w:sz w:val="28"/>
-          <w:szCs w:val="28"/>
           <w:lang w:val="ru-RU"/>
         </w:rPr>
       </w:pPr>
       <w:r>
         <w:rPr>
-          <w:sz w:val="28"/>
-          <w:szCs w:val="28"/>
           <w:u w:val="single"/>
           <w:lang w:val="ru-RU"/>
         </w:rPr>
@@ -346,62 +337,48 @@
       </w:r>
       <w:r>
         <w:rPr>
-          <w:sz w:val="28"/>
-          <w:szCs w:val="28"/>
           <w:lang w:val="ru-RU"/>
         </w:rPr>
         <w:t>:</w:t>
       </w:r>
-      <w:bookmarkStart w:id="1" w:name="дз"/>
+      <w:bookmarkStart w:id="0" w:name="дз"/>
+      <w:bookmarkEnd w:id="0"/>
+      <w:r>
+        <w:rPr>
+          <w:lang w:val="ru-RU"/>
+        </w:rPr>
+        <w:t xml:space="preserve">  Сахарный диабет, тип </w:t>
+      </w:r>
+      <w:r>
+        <w:rPr>
+          <w:lang w:val="ru-RU"/>
+        </w:rPr>
+        <w:t>2</w:t>
+      </w:r>
+      <w:r>
+        <w:rPr>
+          <w:lang w:val="ru-RU"/>
+        </w:rPr>
+        <w:t xml:space="preserve">, </w:t>
+      </w:r>
+      <w:proofErr w:type="spellStart"/>
+      <w:r>
+        <w:rPr>
+          <w:lang w:val="ru-RU"/>
+        </w:rPr>
+        <w:t>вто</w:t>
+      </w:r>
+      <w:bookmarkStart w:id="1" w:name="_GoBack"/>
       <w:bookmarkEnd w:id="1"/>
       <w:r>
         <w:rPr>
-          <w:sz w:val="28"/>
-          <w:szCs w:val="28"/>
-          <w:lang w:val="ru-RU"/>
-        </w:rPr>
-        <w:t xml:space="preserve">  </w:t>
-      </w:r>
-      <w:r>
-        <w:rPr>
-          <w:sz w:val="26"/>
-          <w:szCs w:val="26"/>
-          <w:lang w:val="ru-RU"/>
-        </w:rPr>
-        <w:t>Сахарный диабет, тип</w:t>
-      </w:r>
-      <w:proofErr w:type="gramStart"/>
-      <w:r>
-        <w:rPr>
-          <w:sz w:val="26"/>
-          <w:szCs w:val="26"/>
-          <w:lang w:val="ru-RU"/>
-        </w:rPr>
-        <w:t xml:space="preserve"> ,</w:t>
-      </w:r>
-      <w:proofErr w:type="gramEnd"/>
-      <w:r>
-        <w:rPr>
-          <w:sz w:val="26"/>
-          <w:szCs w:val="26"/>
-          <w:lang w:val="ru-RU"/>
-        </w:rPr>
-        <w:t xml:space="preserve"> </w:t>
-      </w:r>
-      <w:proofErr w:type="spellStart"/>
-      <w:r>
-        <w:rPr>
-          <w:sz w:val="26"/>
-          <w:szCs w:val="26"/>
-          <w:lang w:val="ru-RU"/>
-        </w:rPr>
-        <w:t>вторичноинсулинзависимый</w:t>
+          <w:lang w:val="ru-RU"/>
+        </w:rPr>
+        <w:t>ричноинсулинзависимый</w:t>
       </w:r>
       <w:proofErr w:type="spellEnd"/>
       <w:r>
         <w:rPr>
-          <w:sz w:val="26"/>
-          <w:szCs w:val="26"/>
           <w:lang w:val="ru-RU"/>
         </w:rPr>
         <w:t xml:space="preserve">, </w:t>
@@ -409,8 +386,6 @@
       <w:sdt>
         <w:sdtPr>
           <w:rPr>
-            <w:sz w:val="26"/>
-            <w:szCs w:val="26"/>
             <w:lang w:val="ru-RU"/>
           </w:rPr>
           <w:id w:val="355073878"/>
@@ -427,8 +402,6 @@
         <w:sdtContent>
           <w:r>
             <w:rPr>
-              <w:sz w:val="26"/>
-              <w:szCs w:val="26"/>
               <w:lang w:val="ru-RU"/>
             </w:rPr>
             <w:t>средней тяжести,</w:t>
@@ -437,16 +410,12 @@
       </w:sdt>
       <w:r>
         <w:rPr>
-          <w:sz w:val="26"/>
-          <w:szCs w:val="26"/>
           <w:lang w:val="ru-RU"/>
         </w:rPr>
         <w:t xml:space="preserve"> </w:t>
       </w:r>
       <w:r>
         <w:rPr>
-          <w:sz w:val="26"/>
-          <w:szCs w:val="26"/>
           <w:lang w:val="ru-RU"/>
         </w:rPr>
         <w:t xml:space="preserve">ст. </w:t>
@@ -454,8 +423,6 @@
       <w:sdt>
         <w:sdtPr>
           <w:rPr>
-            <w:sz w:val="26"/>
-            <w:szCs w:val="26"/>
             <w:lang w:val="ru-RU"/>
           </w:rPr>
           <w:alias w:val="диабет"/>
@@ -475,8 +442,6 @@
         <w:sdtContent>
           <w:r>
             <w:rPr>
-              <w:sz w:val="26"/>
-              <w:szCs w:val="26"/>
               <w:lang w:val="ru-RU"/>
             </w:rPr>
             <w:t>декомпенсации.</w:t>
@@ -485,11 +450,133 @@
       </w:sdt>
       <w:r>
         <w:rPr>
-          <w:sz w:val="26"/>
-          <w:szCs w:val="26"/>
-          <w:lang w:val="ru-RU"/>
-        </w:rPr>
-        <w:t xml:space="preserve">  </w:t>
+          <w:lang w:val="ru-RU"/>
+        </w:rPr>
+        <w:t xml:space="preserve"> </w:t>
+      </w:r>
+      <w:r>
+        <w:rPr>
+          <w:lang w:val="ru-RU"/>
+        </w:rPr>
+        <w:t>Диабетическая дистальная симметричная полинейропатия н/к, сенсомоторная форма</w:t>
+      </w:r>
+      <w:r>
+        <w:rPr>
+          <w:lang w:val="ru-RU"/>
+        </w:rPr>
+        <w:t xml:space="preserve">. </w:t>
+      </w:r>
+      <w:r>
+        <w:rPr>
+          <w:lang w:val="ru-RU"/>
+        </w:rPr>
+        <w:t xml:space="preserve">ХБП II ст. Диабетическая нефропатия III ст. </w:t>
+      </w:r>
+      <w:r>
+        <w:rPr>
+          <w:lang w:val="ru-RU"/>
+        </w:rPr>
+        <w:t xml:space="preserve"> Диабетическая ангиопатия артерий н/к. </w:t>
+      </w:r>
+      <w:r>
+        <w:rPr>
+          <w:lang w:val="ru-RU"/>
+        </w:rPr>
+        <w:t xml:space="preserve">Ожирение II ст. (ИМТ </w:t>
+      </w:r>
+      <w:r>
+        <w:rPr>
+          <w:lang w:val="ru-RU"/>
+        </w:rPr>
+        <w:t>37</w:t>
+      </w:r>
+      <w:r>
+        <w:rPr>
+          <w:lang w:val="ru-RU"/>
+        </w:rPr>
+        <w:t xml:space="preserve">кг/м2) </w:t>
+      </w:r>
+      <w:proofErr w:type="spellStart"/>
+      <w:r>
+        <w:rPr>
+          <w:lang w:val="ru-RU"/>
+        </w:rPr>
+        <w:t>алим</w:t>
+      </w:r>
+      <w:proofErr w:type="spellEnd"/>
+      <w:proofErr w:type="gramStart"/>
+      <w:r>
+        <w:rPr>
+          <w:lang w:val="ru-RU"/>
+        </w:rPr>
+        <w:t>.-</w:t>
+      </w:r>
+      <w:proofErr w:type="gramEnd"/>
+      <w:r>
+        <w:rPr>
+          <w:lang w:val="ru-RU"/>
+        </w:rPr>
+        <w:t xml:space="preserve">конституционального генеза, стабильное течение.  </w:t>
+      </w:r>
+      <w:r>
+        <w:rPr>
+          <w:lang w:val="ru-RU"/>
+        </w:rPr>
+        <w:t xml:space="preserve">Диффузный </w:t>
+      </w:r>
+      <w:proofErr w:type="spellStart"/>
+      <w:r>
+        <w:rPr>
+          <w:lang w:val="ru-RU"/>
+        </w:rPr>
+        <w:t>эутиреоидный</w:t>
+      </w:r>
+      <w:proofErr w:type="spellEnd"/>
+      <w:r>
+        <w:rPr>
+          <w:lang w:val="ru-RU"/>
+        </w:rPr>
+        <w:t xml:space="preserve"> зоб 1. </w:t>
+      </w:r>
+      <w:r>
+        <w:rPr>
+          <w:lang w:val="ru-RU"/>
+        </w:rPr>
+        <w:t xml:space="preserve">ИБС, стенокардия напряжения II ф. </w:t>
+      </w:r>
+      <w:proofErr w:type="spellStart"/>
+      <w:r>
+        <w:rPr>
+          <w:lang w:val="ru-RU"/>
+        </w:rPr>
+        <w:t>кл</w:t>
+      </w:r>
+      <w:proofErr w:type="spellEnd"/>
+      <w:r>
+        <w:rPr>
+          <w:lang w:val="ru-RU"/>
+        </w:rPr>
+        <w:t xml:space="preserve">. СН II А. Ф. </w:t>
+      </w:r>
+      <w:proofErr w:type="spellStart"/>
+      <w:r>
+        <w:rPr>
+          <w:lang w:val="ru-RU"/>
+        </w:rPr>
+        <w:t>кл</w:t>
+      </w:r>
+      <w:proofErr w:type="spellEnd"/>
+      <w:r>
+        <w:rPr>
+          <w:lang w:val="ru-RU"/>
+        </w:rPr>
+        <w:t xml:space="preserve"> II .</w:t>
+      </w:r>
+      <w:r>
+        <w:rPr>
+          <w:lang w:val="ru-RU"/>
+        </w:rPr>
+        <w:t xml:space="preserve"> ОРВИ.</w:t>
       </w:r>
     </w:p>
     <w:p>
@@ -497,18 +584,173 @@
         <w:ind w:left="-567"/>
         <w:jc w:val="both"/>
         <w:rPr>
-          <w:sz w:val="28"/>
-          <w:szCs w:val="28"/>
           <w:lang w:val="ru-RU"/>
         </w:rPr>
       </w:pPr>
-      <w:r>
-        <w:rPr>
-          <w:sz w:val="28"/>
-          <w:szCs w:val="28"/>
-          <w:lang w:val="ru-RU"/>
-        </w:rPr>
-        <w:t xml:space="preserve">Диабетическая ангиопатия сетчатки ОИ. </w:t>
+      <w:bookmarkStart w:id="2" w:name="дк"/>
+      <w:bookmarkEnd w:id="2"/>
+      <w:r>
+        <w:rPr>
+          <w:u w:val="single"/>
+          <w:lang w:val="ru-RU"/>
+        </w:rPr>
+        <w:t xml:space="preserve">Жалобы при поступлении </w:t>
+      </w:r>
+      <w:r>
+        <w:rPr>
+          <w:lang w:val="ru-RU"/>
+        </w:rPr>
+        <w:t xml:space="preserve">на </w:t>
+      </w:r>
+      <w:r>
+        <w:rPr>
+          <w:lang w:val="ru-RU"/>
+        </w:rPr>
+        <w:t xml:space="preserve">сухость во рту, </w:t>
+      </w:r>
+      <w:r>
+        <w:rPr>
+          <w:lang w:val="ru-RU"/>
+        </w:rPr>
+        <w:t>жажду,</w:t>
+      </w:r>
+      <w:r>
+        <w:rPr>
+          <w:lang w:val="ru-RU"/>
+        </w:rPr>
+        <w:t xml:space="preserve"> </w:t>
+      </w:r>
+      <w:r>
+        <w:rPr>
+          <w:lang w:val="ru-RU"/>
+        </w:rPr>
+        <w:t>полиурию,</w:t>
+      </w:r>
+      <w:r>
+        <w:rPr>
+          <w:lang w:val="ru-RU"/>
+        </w:rPr>
+        <w:t xml:space="preserve"> </w:t>
+      </w:r>
+      <w:r>
+        <w:rPr>
+          <w:lang w:val="ru-RU"/>
+        </w:rPr>
+        <w:t>ухудшение зрения,</w:t>
+      </w:r>
+      <w:r>
+        <w:rPr>
+          <w:lang w:val="ru-RU"/>
+        </w:rPr>
+        <w:t xml:space="preserve"> </w:t>
+      </w:r>
+      <w:r>
+        <w:rPr>
+          <w:lang w:val="ru-RU"/>
+        </w:rPr>
+        <w:t xml:space="preserve"> </w:t>
+      </w:r>
+      <w:r>
+        <w:rPr>
+          <w:lang w:val="ru-RU"/>
+        </w:rPr>
+        <w:t>боли  в н/</w:t>
+      </w:r>
+      <w:proofErr w:type="gramStart"/>
+      <w:r>
+        <w:rPr>
+          <w:lang w:val="ru-RU"/>
+        </w:rPr>
+        <w:t>к</w:t>
+      </w:r>
+      <w:proofErr w:type="gramEnd"/>
+      <w:r>
+        <w:rPr>
+          <w:lang w:val="ru-RU"/>
+        </w:rPr>
+        <w:t xml:space="preserve">, </w:t>
+      </w:r>
+      <w:proofErr w:type="gramStart"/>
+      <w:r>
+        <w:rPr>
+          <w:lang w:val="ru-RU"/>
+        </w:rPr>
+        <w:t>судороги</w:t>
+      </w:r>
+      <w:proofErr w:type="gramEnd"/>
+      <w:r>
+        <w:rPr>
+          <w:lang w:val="ru-RU"/>
+        </w:rPr>
+        <w:t>,</w:t>
+      </w:r>
+      <w:r>
+        <w:rPr>
+          <w:lang w:val="ru-RU"/>
+        </w:rPr>
+        <w:t xml:space="preserve"> онемение ног,</w:t>
+      </w:r>
+      <w:r>
+        <w:rPr>
+          <w:lang w:val="ru-RU"/>
+        </w:rPr>
+        <w:t xml:space="preserve"> </w:t>
+      </w:r>
+      <w:r>
+        <w:rPr>
+          <w:lang w:val="ru-RU"/>
+        </w:rPr>
+        <w:t xml:space="preserve">головные боли, </w:t>
+      </w:r>
+      <w:r>
+        <w:rPr>
+          <w:lang w:val="ru-RU"/>
+        </w:rPr>
+        <w:t xml:space="preserve">одышку при </w:t>
+      </w:r>
+      <w:r>
+        <w:rPr>
+          <w:lang w:val="ru-RU"/>
+        </w:rPr>
+        <w:t>физической</w:t>
+      </w:r>
+      <w:r>
+        <w:rPr>
+          <w:lang w:val="ru-RU"/>
+        </w:rPr>
+        <w:t xml:space="preserve"> </w:t>
+      </w:r>
+      <w:r>
+        <w:rPr>
+          <w:lang w:val="ru-RU"/>
+        </w:rPr>
+        <w:t>нагрузке</w:t>
+      </w:r>
+      <w:r>
+        <w:rPr>
+          <w:lang w:val="ru-RU"/>
+        </w:rPr>
+        <w:t>.</w:t>
+      </w:r>
+      <w:r>
+        <w:rPr>
+          <w:lang w:val="ru-RU"/>
+        </w:rPr>
+        <w:t xml:space="preserve">, дискомфорт в </w:t>
+      </w:r>
+      <w:proofErr w:type="spellStart"/>
+      <w:r>
+        <w:rPr>
+          <w:lang w:val="ru-RU"/>
+        </w:rPr>
+        <w:t>прекардиальной</w:t>
+      </w:r>
+      <w:proofErr w:type="spellEnd"/>
+      <w:r>
+        <w:rPr>
+          <w:lang w:val="ru-RU"/>
+        </w:rPr>
+        <w:t xml:space="preserve"> области. </w:t>
       </w:r>
     </w:p>
     <w:p>
@@ -516,1401 +758,57 @@
         <w:ind w:left="-567"/>
         <w:jc w:val="both"/>
         <w:rPr>
-          <w:color w:val="0000CC"/>
-          <w:sz w:val="28"/>
-          <w:szCs w:val="28"/>
           <w:lang w:val="ru-RU"/>
         </w:rPr>
       </w:pPr>
       <w:r>
         <w:rPr>
-          <w:color w:val="0000CC"/>
-          <w:sz w:val="28"/>
-          <w:szCs w:val="28"/>
-          <w:lang w:val="ru-RU"/>
-        </w:rPr>
-        <w:t>Диабетическая дистальная симметричная полинейропатия н/к, сенсомоторная форма</w:t>
-      </w:r>
-      <w:r>
-        <w:rPr>
-          <w:color w:val="0000CC"/>
-          <w:sz w:val="28"/>
-          <w:szCs w:val="28"/>
-          <w:lang w:val="ru-RU"/>
-        </w:rPr>
-        <w:t xml:space="preserve"> (NSS 6, NDS 6), </w:t>
-      </w:r>
-      <w:r>
-        <w:rPr>
-          <w:color w:val="0000CC"/>
-          <w:sz w:val="28"/>
-          <w:szCs w:val="28"/>
-          <w:lang w:val="ru-RU"/>
-        </w:rPr>
-        <w:t xml:space="preserve">  хроническое течение</w:t>
-      </w:r>
-    </w:p>
-    <w:p>
-      <w:pPr>
-        <w:ind w:left="-567"/>
-        <w:jc w:val="both"/>
-        <w:rPr>
-          <w:sz w:val="28"/>
-          <w:szCs w:val="28"/>
-          <w:lang w:val="ru-RU"/>
-        </w:rPr>
-      </w:pPr>
-      <w:r>
-        <w:rPr>
-          <w:sz w:val="28"/>
-          <w:szCs w:val="28"/>
-          <w:lang w:val="ru-RU"/>
-        </w:rPr>
-        <w:t>Диабетическая ангиопатия артерий н/к</w:t>
-      </w:r>
-      <w:r>
-        <w:rPr>
-          <w:sz w:val="28"/>
-          <w:szCs w:val="28"/>
-          <w:lang w:val="ru-RU"/>
-        </w:rPr>
-        <w:t xml:space="preserve"> II ст</w:t>
-      </w:r>
-      <w:r>
-        <w:rPr>
-          <w:sz w:val="28"/>
-          <w:szCs w:val="28"/>
-          <w:lang w:val="ru-RU"/>
-        </w:rPr>
-        <w:t xml:space="preserve">. </w:t>
-      </w:r>
-    </w:p>
-    <w:p>
-      <w:pPr>
-        <w:ind w:left="-567"/>
-        <w:jc w:val="both"/>
-        <w:rPr>
-          <w:sz w:val="28"/>
-          <w:szCs w:val="28"/>
-          <w:lang w:val="ru-RU"/>
-        </w:rPr>
-      </w:pPr>
-      <w:r>
-        <w:rPr>
-          <w:color w:val="7030A0"/>
-          <w:sz w:val="28"/>
-          <w:szCs w:val="28"/>
-          <w:lang w:val="ru-RU"/>
-        </w:rPr>
-        <w:t>ХБП II-IV ст. Диабетическая нефропатия III-IV ст.</w:t>
-      </w:r>
-      <w:r>
-        <w:rPr>
-          <w:color w:val="7030A0"/>
-          <w:sz w:val="28"/>
-          <w:szCs w:val="28"/>
+          <w:u w:val="single"/>
+          <w:lang w:val="ru-RU"/>
+        </w:rPr>
+        <w:t>Краткий анамнез</w:t>
+      </w:r>
+      <w:r>
+        <w:rPr>
+          <w:lang w:val="ru-RU"/>
+        </w:rPr>
+        <w:t xml:space="preserve">: СД </w:t>
+      </w:r>
+      <w:proofErr w:type="gramStart"/>
+      <w:r>
+        <w:rPr>
+          <w:lang w:val="ru-RU"/>
+        </w:rPr>
+        <w:t>выявлен</w:t>
+      </w:r>
+      <w:proofErr w:type="gramEnd"/>
+      <w:r>
+        <w:rPr>
+          <w:lang w:val="ru-RU"/>
+        </w:rPr>
+        <w:t xml:space="preserve"> в</w:t>
+      </w:r>
+      <w:r>
+        <w:rPr>
           <w:lang w:val="ru-RU"/>
         </w:rPr>
         <w:t xml:space="preserve"> </w:t>
       </w:r>
-    </w:p>
-    <w:p>
-      <w:pPr>
-        <w:ind w:left="-567"/>
-        <w:jc w:val="both"/>
-        <w:rPr>
-          <w:color w:val="E36C0A" w:themeColor="accent6" w:themeShade="BF"/>
-          <w:sz w:val="28"/>
-          <w:szCs w:val="28"/>
-          <w:lang w:val="ru-RU"/>
-        </w:rPr>
-      </w:pPr>
-      <w:r>
-        <w:rPr>
-          <w:color w:val="E36C0A" w:themeColor="accent6" w:themeShade="BF"/>
-          <w:sz w:val="28"/>
-          <w:szCs w:val="28"/>
-          <w:lang w:val="ru-RU"/>
-        </w:rPr>
-        <w:t xml:space="preserve">Ожирение II ст. (ИМТ кг/м2) </w:t>
-      </w:r>
-      <w:proofErr w:type="spellStart"/>
-      <w:r>
-        <w:rPr>
-          <w:color w:val="E36C0A" w:themeColor="accent6" w:themeShade="BF"/>
-          <w:sz w:val="28"/>
-          <w:szCs w:val="28"/>
-          <w:lang w:val="ru-RU"/>
-        </w:rPr>
-        <w:t>алим</w:t>
-      </w:r>
-      <w:proofErr w:type="spellEnd"/>
-      <w:proofErr w:type="gramStart"/>
-      <w:r>
-        <w:rPr>
-          <w:color w:val="E36C0A" w:themeColor="accent6" w:themeShade="BF"/>
-          <w:sz w:val="28"/>
-          <w:szCs w:val="28"/>
-          <w:lang w:val="ru-RU"/>
-        </w:rPr>
-        <w:t>.-</w:t>
-      </w:r>
-      <w:proofErr w:type="gramEnd"/>
-      <w:r>
-        <w:rPr>
-          <w:color w:val="E36C0A" w:themeColor="accent6" w:themeShade="BF"/>
-          <w:sz w:val="28"/>
-          <w:szCs w:val="28"/>
-          <w:lang w:val="ru-RU"/>
-        </w:rPr>
-        <w:t xml:space="preserve">конституционального генеза, стабильное течение.  </w:t>
-      </w:r>
-    </w:p>
-    <w:p>
-      <w:pPr>
-        <w:ind w:left="-567"/>
-        <w:jc w:val="both"/>
-        <w:rPr>
-          <w:sz w:val="28"/>
-          <w:szCs w:val="28"/>
-          <w:lang w:val="ru-RU"/>
-        </w:rPr>
-      </w:pPr>
-      <w:proofErr w:type="gramStart"/>
-      <w:r>
-        <w:rPr>
-          <w:color w:val="4F6228" w:themeColor="accent3" w:themeShade="80"/>
-          <w:sz w:val="28"/>
-          <w:szCs w:val="28"/>
-          <w:lang w:val="ru-RU"/>
-        </w:rPr>
-        <w:t>Аутоиммунный</w:t>
-      </w:r>
-      <w:proofErr w:type="gramEnd"/>
-      <w:r>
-        <w:rPr>
-          <w:color w:val="4F6228" w:themeColor="accent3" w:themeShade="80"/>
-          <w:sz w:val="28"/>
-          <w:szCs w:val="28"/>
-          <w:lang w:val="ru-RU"/>
-        </w:rPr>
-        <w:t xml:space="preserve"> </w:t>
-      </w:r>
-      <w:proofErr w:type="spellStart"/>
-      <w:r>
-        <w:rPr>
-          <w:color w:val="4F6228" w:themeColor="accent3" w:themeShade="80"/>
-          <w:sz w:val="28"/>
-          <w:szCs w:val="28"/>
-          <w:lang w:val="ru-RU"/>
-        </w:rPr>
-        <w:t>тиреоидит</w:t>
-      </w:r>
-      <w:proofErr w:type="spellEnd"/>
-      <w:r>
-        <w:rPr>
-          <w:color w:val="4F6228" w:themeColor="accent3" w:themeShade="80"/>
-          <w:sz w:val="28"/>
-          <w:szCs w:val="28"/>
-          <w:lang w:val="ru-RU"/>
-        </w:rPr>
-        <w:t xml:space="preserve">, </w:t>
+      <w:r>
+        <w:rPr>
+          <w:lang w:val="ru-RU"/>
+        </w:rPr>
+        <w:t>2006</w:t>
+      </w:r>
+      <w:r>
+        <w:rPr>
+          <w:lang w:val="ru-RU"/>
+        </w:rPr>
+        <w:t xml:space="preserve">г.. Комы отрицает. С начала заболевания </w:t>
       </w:r>
       <w:sdt>
         <w:sdtPr>
           <w:rPr>
-            <w:color w:val="4F6228" w:themeColor="accent3" w:themeShade="80"/>
-            <w:sz w:val="28"/>
-            <w:szCs w:val="28"/>
-            <w:lang w:val="ru-RU"/>
-          </w:rPr>
-          <w:id w:val="105240480"/>
-          <w:placeholder>
-            <w:docPart w:val="FBFC6A18E07A484F9E976562E903BEB7"/>
-          </w:placeholder>
-          <w:comboBox>
-            <w:listItem w:displayText="без увеличения объема щит. железы." w:value="без увеличения объема щит. железы."/>
-            <w:listItem w:displayText="гипертрофическая форма." w:value="гипертрофическая форма."/>
-          </w:comboBox>
-        </w:sdtPr>
-        <w:sdtEndPr/>
-        <w:sdtContent>
-          <w:r>
-            <w:rPr>
-              <w:color w:val="4F6228" w:themeColor="accent3" w:themeShade="80"/>
-              <w:sz w:val="28"/>
-              <w:szCs w:val="28"/>
-              <w:lang w:val="ru-RU"/>
-            </w:rPr>
-            <w:t>гипертрофическая форма.</w:t>
-          </w:r>
-        </w:sdtContent>
-      </w:sdt>
-      <w:r>
-        <w:rPr>
-          <w:color w:val="4F6228" w:themeColor="accent3" w:themeShade="80"/>
-          <w:sz w:val="28"/>
-          <w:szCs w:val="28"/>
-          <w:lang w:val="ru-RU"/>
-        </w:rPr>
-        <w:t xml:space="preserve"> Гипотиреоз, средней тяжести,  </w:t>
-      </w:r>
-      <w:r>
-        <w:rPr>
-          <w:color w:val="4F6228" w:themeColor="accent3" w:themeShade="80"/>
-          <w:sz w:val="28"/>
-          <w:szCs w:val="28"/>
-          <w:lang w:val="ru-RU"/>
-        </w:rPr>
-        <w:t xml:space="preserve">ст. </w:t>
-      </w:r>
-      <w:r>
-        <w:rPr>
-          <w:color w:val="4F6228" w:themeColor="accent3" w:themeShade="80"/>
-          <w:sz w:val="28"/>
-          <w:szCs w:val="28"/>
-          <w:lang w:val="ru-RU"/>
-        </w:rPr>
-        <w:t>медикаментозн</w:t>
-      </w:r>
-      <w:r>
-        <w:rPr>
-          <w:color w:val="4F6228" w:themeColor="accent3" w:themeShade="80"/>
-          <w:sz w:val="28"/>
-          <w:szCs w:val="28"/>
-          <w:lang w:val="ru-RU"/>
-        </w:rPr>
-        <w:t>ой</w:t>
-      </w:r>
-      <w:r>
-        <w:rPr>
-          <w:color w:val="4F6228" w:themeColor="accent3" w:themeShade="80"/>
-          <w:sz w:val="28"/>
-          <w:szCs w:val="28"/>
-          <w:lang w:val="ru-RU"/>
-        </w:rPr>
-        <w:t xml:space="preserve"> </w:t>
-      </w:r>
-      <w:proofErr w:type="spellStart"/>
-      <w:r>
-        <w:rPr>
-          <w:color w:val="4F6228" w:themeColor="accent3" w:themeShade="80"/>
-          <w:sz w:val="28"/>
-          <w:szCs w:val="28"/>
-          <w:lang w:val="ru-RU"/>
-        </w:rPr>
-        <w:t>субкомпенсаци</w:t>
-      </w:r>
-      <w:r>
-        <w:rPr>
-          <w:color w:val="4F6228" w:themeColor="accent3" w:themeShade="80"/>
-          <w:sz w:val="28"/>
-          <w:szCs w:val="28"/>
-          <w:lang w:val="ru-RU"/>
-        </w:rPr>
-        <w:t>и</w:t>
-      </w:r>
-      <w:proofErr w:type="spellEnd"/>
-      <w:r>
-        <w:rPr>
-          <w:color w:val="4F6228" w:themeColor="accent3" w:themeShade="80"/>
-          <w:sz w:val="28"/>
-          <w:szCs w:val="28"/>
-          <w:lang w:val="ru-RU"/>
-        </w:rPr>
-        <w:t xml:space="preserve">. </w:t>
-      </w:r>
-      <w:sdt>
-        <w:sdtPr>
-          <w:rPr>
-            <w:color w:val="4F6228" w:themeColor="accent3" w:themeShade="80"/>
-            <w:sz w:val="28"/>
-            <w:szCs w:val="28"/>
-            <w:lang w:val="ru-RU"/>
-          </w:rPr>
-          <w:id w:val="590198144"/>
-          <w:placeholder>
-            <w:docPart w:val="DefaultPlaceholder_1082065159"/>
-          </w:placeholder>
-          <w:dropDownList>
-            <w:listItem w:value="Выберите элемент."/>
-            <w:listItem w:displayText="Диффузный токсический " w:value="Диффузный токсический "/>
-            <w:listItem w:displayText="Диффузный " w:value="Диффузный "/>
-            <w:listItem w:displayText="Смешаный " w:value="Смешаный "/>
-            <w:listItem w:displayText="Узловой " w:value="Узловой "/>
-          </w:dropDownList>
-        </w:sdtPr>
-        <w:sdtEndPr/>
-        <w:sdtContent>
-          <w:r>
-            <w:rPr>
-              <w:color w:val="4F6228" w:themeColor="accent3" w:themeShade="80"/>
-              <w:sz w:val="28"/>
-              <w:szCs w:val="28"/>
-              <w:lang w:val="ru-RU"/>
-            </w:rPr>
-            <w:t xml:space="preserve">Диффузный токсический </w:t>
-          </w:r>
-        </w:sdtContent>
-      </w:sdt>
-      <w:r>
-        <w:rPr>
-          <w:color w:val="4F6228" w:themeColor="accent3" w:themeShade="80"/>
-          <w:sz w:val="28"/>
-          <w:szCs w:val="28"/>
-          <w:lang w:val="ru-RU"/>
-        </w:rPr>
-        <w:t xml:space="preserve"> зоб II. </w:t>
-      </w:r>
-      <w:proofErr w:type="spellStart"/>
-      <w:r>
-        <w:rPr>
-          <w:color w:val="4F6228" w:themeColor="accent3" w:themeShade="80"/>
-          <w:sz w:val="28"/>
-          <w:szCs w:val="28"/>
-          <w:lang w:val="ru-RU"/>
-        </w:rPr>
-        <w:t>Эутиреоидное</w:t>
-      </w:r>
-      <w:proofErr w:type="spellEnd"/>
-      <w:r>
-        <w:rPr>
-          <w:color w:val="4F6228" w:themeColor="accent3" w:themeShade="80"/>
-          <w:sz w:val="28"/>
-          <w:szCs w:val="28"/>
-          <w:lang w:val="ru-RU"/>
-        </w:rPr>
-        <w:t xml:space="preserve"> состояние</w:t>
-      </w:r>
-      <w:r>
-        <w:rPr>
-          <w:sz w:val="28"/>
-          <w:szCs w:val="28"/>
-          <w:lang w:val="ru-RU"/>
-        </w:rPr>
-        <w:t xml:space="preserve">. </w:t>
-      </w:r>
-    </w:p>
-    <w:p>
-      <w:pPr>
-        <w:ind w:left="-567"/>
-        <w:jc w:val="both"/>
-        <w:rPr>
-          <w:color w:val="17365D" w:themeColor="text2" w:themeShade="BF"/>
-          <w:sz w:val="28"/>
-          <w:szCs w:val="28"/>
-          <w:lang w:val="ru-RU"/>
-        </w:rPr>
-      </w:pPr>
-      <w:r>
-        <w:rPr>
-          <w:color w:val="17365D" w:themeColor="text2" w:themeShade="BF"/>
-          <w:sz w:val="28"/>
-          <w:szCs w:val="28"/>
-          <w:lang w:val="ru-RU"/>
-        </w:rPr>
-        <w:t xml:space="preserve">Миопия </w:t>
-      </w:r>
-      <w:sdt>
-        <w:sdtPr>
-          <w:rPr>
-            <w:color w:val="17365D" w:themeColor="text2" w:themeShade="BF"/>
-            <w:sz w:val="28"/>
-            <w:szCs w:val="28"/>
-            <w:lang w:val="ru-RU"/>
-          </w:rPr>
-          <w:id w:val="-1410379913"/>
-          <w:placeholder>
-            <w:docPart w:val="DefaultPlaceholder_1082065159"/>
-          </w:placeholder>
-          <w:comboBox>
-            <w:listItem w:value="Выберите элемент."/>
-            <w:listItem w:displayText="слабой " w:value="слабой "/>
-            <w:listItem w:displayText="высокой" w:value="высокой"/>
-            <w:listItem w:displayText="средней" w:value="средней"/>
-          </w:comboBox>
-        </w:sdtPr>
-        <w:sdtEndPr/>
-        <w:sdtContent>
-          <w:r>
-            <w:rPr>
-              <w:color w:val="17365D" w:themeColor="text2" w:themeShade="BF"/>
-              <w:sz w:val="28"/>
-              <w:szCs w:val="28"/>
-              <w:lang w:val="ru-RU"/>
-            </w:rPr>
-            <w:t xml:space="preserve">слабой </w:t>
-          </w:r>
-        </w:sdtContent>
-      </w:sdt>
-      <w:r>
-        <w:rPr>
-          <w:color w:val="17365D" w:themeColor="text2" w:themeShade="BF"/>
-          <w:sz w:val="28"/>
-          <w:szCs w:val="28"/>
-          <w:lang w:val="ru-RU"/>
-        </w:rPr>
-        <w:t xml:space="preserve"> степени ОИ.</w:t>
-      </w:r>
-      <w:r>
-        <w:rPr>
-          <w:color w:val="17365D" w:themeColor="text2" w:themeShade="BF"/>
-          <w:sz w:val="28"/>
-          <w:szCs w:val="28"/>
-          <w:lang w:val="ru-RU"/>
-        </w:rPr>
-        <w:t xml:space="preserve"> </w:t>
-      </w:r>
-    </w:p>
-    <w:p>
-      <w:pPr>
-        <w:ind w:left="-567"/>
-        <w:jc w:val="both"/>
-        <w:rPr>
-          <w:color w:val="17365D" w:themeColor="text2" w:themeShade="BF"/>
-          <w:sz w:val="28"/>
-          <w:szCs w:val="28"/>
-          <w:lang w:val="ru-RU"/>
-        </w:rPr>
-      </w:pPr>
-      <w:r>
-        <w:rPr>
-          <w:color w:val="17365D" w:themeColor="text2" w:themeShade="BF"/>
-          <w:sz w:val="28"/>
-          <w:szCs w:val="28"/>
-          <w:lang w:val="ru-RU"/>
-        </w:rPr>
-        <w:t>А</w:t>
-      </w:r>
-      <w:r>
-        <w:rPr>
-          <w:color w:val="17365D" w:themeColor="text2" w:themeShade="BF"/>
-          <w:sz w:val="28"/>
-          <w:szCs w:val="28"/>
-          <w:lang w:val="ru-RU"/>
-        </w:rPr>
-        <w:t xml:space="preserve">нгиопатия сосудов сетчатки </w:t>
-      </w:r>
-      <w:sdt>
-        <w:sdtPr>
-          <w:rPr>
-            <w:color w:val="17365D" w:themeColor="text2" w:themeShade="BF"/>
-            <w:sz w:val="28"/>
-            <w:szCs w:val="28"/>
-            <w:lang w:val="ru-RU"/>
-          </w:rPr>
-          <w:id w:val="2051261544"/>
-          <w:placeholder>
-            <w:docPart w:val="DefaultPlaceholder_1082065159"/>
-          </w:placeholder>
-          <w:comboBox>
-            <w:listItem w:value="Выберите элемент."/>
-            <w:listItem w:displayText="ОИ" w:value="ОИ"/>
-            <w:listItem w:displayText="ОД" w:value="ОД"/>
-            <w:listItem w:displayText="OS" w:value="OS"/>
-          </w:comboBox>
-        </w:sdtPr>
-        <w:sdtEndPr/>
-        <w:sdtContent>
-          <w:r>
-            <w:rPr>
-              <w:color w:val="17365D" w:themeColor="text2" w:themeShade="BF"/>
-              <w:sz w:val="28"/>
-              <w:szCs w:val="28"/>
-              <w:lang w:val="ru-RU"/>
-            </w:rPr>
-            <w:t>ОИ</w:t>
-          </w:r>
-        </w:sdtContent>
-      </w:sdt>
-      <w:r>
-        <w:rPr>
-          <w:color w:val="17365D" w:themeColor="text2" w:themeShade="BF"/>
-          <w:sz w:val="28"/>
-          <w:szCs w:val="28"/>
-          <w:lang w:val="ru-RU"/>
-        </w:rPr>
-        <w:t>.</w:t>
-      </w:r>
-      <w:r>
-        <w:rPr>
-          <w:color w:val="17365D" w:themeColor="text2" w:themeShade="BF"/>
-          <w:sz w:val="28"/>
-          <w:szCs w:val="28"/>
-          <w:lang w:val="ru-RU"/>
-        </w:rPr>
-        <w:t xml:space="preserve"> </w:t>
-      </w:r>
-      <w:r>
-        <w:rPr>
-          <w:color w:val="17365D" w:themeColor="text2" w:themeShade="BF"/>
-          <w:sz w:val="28"/>
-          <w:szCs w:val="28"/>
-          <w:lang w:val="ru-RU"/>
-        </w:rPr>
-        <w:t xml:space="preserve">Начальная катаракта </w:t>
-      </w:r>
-      <w:sdt>
-        <w:sdtPr>
-          <w:rPr>
-            <w:color w:val="17365D" w:themeColor="text2" w:themeShade="BF"/>
-            <w:sz w:val="28"/>
-            <w:szCs w:val="28"/>
-            <w:lang w:val="ru-RU"/>
-          </w:rPr>
-          <w:id w:val="517513702"/>
-          <w:placeholder>
-            <w:docPart w:val="DB435B1E68954750936FB322747598D2"/>
-          </w:placeholder>
-          <w:comboBox>
-            <w:listItem w:value="Выберите элемент."/>
-            <w:listItem w:displayText="ОИ" w:value="ОИ"/>
-            <w:listItem w:displayText="ОД" w:value="ОД"/>
-            <w:listItem w:displayText="OS" w:value="OS"/>
-          </w:comboBox>
-        </w:sdtPr>
-        <w:sdtEndPr/>
-        <w:sdtContent>
-          <w:r>
-            <w:rPr>
-              <w:color w:val="17365D" w:themeColor="text2" w:themeShade="BF"/>
-              <w:sz w:val="28"/>
-              <w:szCs w:val="28"/>
-              <w:lang w:val="ru-RU"/>
-            </w:rPr>
-            <w:t>ОИ</w:t>
-          </w:r>
-        </w:sdtContent>
-      </w:sdt>
-      <w:r>
-        <w:rPr>
-          <w:color w:val="17365D" w:themeColor="text2" w:themeShade="BF"/>
-          <w:sz w:val="28"/>
-          <w:szCs w:val="28"/>
-          <w:lang w:val="ru-RU"/>
-        </w:rPr>
-        <w:t xml:space="preserve">. </w:t>
-      </w:r>
-      <w:r>
-        <w:rPr>
-          <w:color w:val="17365D" w:themeColor="text2" w:themeShade="BF"/>
-          <w:sz w:val="28"/>
-          <w:szCs w:val="28"/>
-          <w:lang w:val="ru-RU"/>
-        </w:rPr>
-        <w:t xml:space="preserve"> </w:t>
-      </w:r>
-    </w:p>
-    <w:p>
-      <w:pPr>
-        <w:ind w:left="-567"/>
-        <w:jc w:val="both"/>
-        <w:rPr>
-          <w:color w:val="17365D" w:themeColor="text2" w:themeShade="BF"/>
-          <w:sz w:val="28"/>
-          <w:szCs w:val="28"/>
-          <w:lang w:val="ru-RU"/>
-        </w:rPr>
-      </w:pPr>
-      <w:r>
-        <w:rPr>
-          <w:color w:val="17365D" w:themeColor="text2" w:themeShade="BF"/>
-          <w:sz w:val="28"/>
-          <w:szCs w:val="28"/>
-          <w:lang w:val="ru-RU"/>
-        </w:rPr>
-        <w:t>Непро</w:t>
-      </w:r>
-      <w:r>
-        <w:rPr>
-          <w:color w:val="17365D" w:themeColor="text2" w:themeShade="BF"/>
-          <w:sz w:val="28"/>
-          <w:szCs w:val="28"/>
-          <w:lang w:val="ru-RU"/>
-        </w:rPr>
-        <w:t>лиферативная  диабетическая</w:t>
-      </w:r>
-      <w:r>
-        <w:rPr>
-          <w:color w:val="17365D" w:themeColor="text2" w:themeShade="BF"/>
-          <w:sz w:val="28"/>
-          <w:szCs w:val="28"/>
-          <w:lang w:val="ru-RU"/>
-        </w:rPr>
-        <w:t xml:space="preserve"> </w:t>
-      </w:r>
-      <w:proofErr w:type="spellStart"/>
-      <w:r>
-        <w:rPr>
-          <w:color w:val="17365D" w:themeColor="text2" w:themeShade="BF"/>
-          <w:sz w:val="28"/>
-          <w:szCs w:val="28"/>
-          <w:lang w:val="ru-RU"/>
-        </w:rPr>
-        <w:t>ретинопатия</w:t>
-      </w:r>
-      <w:proofErr w:type="spellEnd"/>
-      <w:r>
-        <w:rPr>
-          <w:color w:val="17365D" w:themeColor="text2" w:themeShade="BF"/>
-          <w:sz w:val="28"/>
-          <w:szCs w:val="28"/>
-          <w:lang w:val="ru-RU"/>
-        </w:rPr>
-        <w:t xml:space="preserve"> </w:t>
-      </w:r>
-      <w:sdt>
-        <w:sdtPr>
-          <w:rPr>
-            <w:color w:val="17365D" w:themeColor="text2" w:themeShade="BF"/>
-            <w:sz w:val="28"/>
-            <w:szCs w:val="28"/>
-            <w:lang w:val="ru-RU"/>
-          </w:rPr>
-          <w:id w:val="389392371"/>
-          <w:placeholder>
-            <w:docPart w:val="5917FEE754784A0BA4173B51A4E1CE95"/>
-          </w:placeholder>
-          <w:comboBox>
-            <w:listItem w:value="Выберите элемент."/>
-            <w:listItem w:displayText="ОИ" w:value="ОИ"/>
-            <w:listItem w:displayText="ОД" w:value="ОД"/>
-            <w:listItem w:displayText="OS" w:value="OS"/>
-          </w:comboBox>
-        </w:sdtPr>
-        <w:sdtEndPr/>
-        <w:sdtContent>
-          <w:r>
-            <w:rPr>
-              <w:color w:val="17365D" w:themeColor="text2" w:themeShade="BF"/>
-              <w:sz w:val="28"/>
-              <w:szCs w:val="28"/>
-              <w:lang w:val="ru-RU"/>
-            </w:rPr>
-            <w:t>ОИ</w:t>
-          </w:r>
-        </w:sdtContent>
-      </w:sdt>
-      <w:r>
-        <w:rPr>
-          <w:color w:val="17365D" w:themeColor="text2" w:themeShade="BF"/>
-          <w:sz w:val="28"/>
-          <w:szCs w:val="28"/>
-          <w:lang w:val="ru-RU"/>
-        </w:rPr>
-        <w:t>.</w:t>
-      </w:r>
-    </w:p>
-    <w:p>
-      <w:pPr>
-        <w:ind w:left="-567"/>
-        <w:jc w:val="both"/>
-        <w:rPr>
-          <w:color w:val="C00000"/>
-          <w:sz w:val="28"/>
-          <w:szCs w:val="28"/>
-          <w:lang w:val="ru-RU"/>
-        </w:rPr>
-      </w:pPr>
-      <w:r>
-        <w:rPr>
-          <w:color w:val="C00000"/>
-          <w:sz w:val="28"/>
-          <w:szCs w:val="28"/>
-          <w:lang w:val="ru-RU"/>
-        </w:rPr>
-        <w:t xml:space="preserve">ИБС, стенокардия напряжения, диффузный кардиосклероз, II </w:t>
-      </w:r>
-      <w:proofErr w:type="spellStart"/>
-      <w:r>
-        <w:rPr>
-          <w:color w:val="C00000"/>
-          <w:sz w:val="28"/>
-          <w:szCs w:val="28"/>
-          <w:lang w:val="ru-RU"/>
-        </w:rPr>
-        <w:t>ф.кл</w:t>
-      </w:r>
-      <w:proofErr w:type="spellEnd"/>
-      <w:r>
-        <w:rPr>
-          <w:color w:val="C00000"/>
-          <w:sz w:val="28"/>
-          <w:szCs w:val="28"/>
-          <w:lang w:val="ru-RU"/>
-        </w:rPr>
-        <w:t>. СН II</w:t>
-      </w:r>
-      <w:proofErr w:type="gramStart"/>
-      <w:r>
-        <w:rPr>
-          <w:color w:val="C00000"/>
-          <w:sz w:val="28"/>
-          <w:szCs w:val="28"/>
-          <w:lang w:val="ru-RU"/>
-        </w:rPr>
-        <w:t xml:space="preserve"> А</w:t>
-      </w:r>
-      <w:proofErr w:type="gramEnd"/>
-      <w:r>
-        <w:rPr>
-          <w:color w:val="C00000"/>
-          <w:sz w:val="28"/>
-          <w:szCs w:val="28"/>
-          <w:lang w:val="ru-RU"/>
-        </w:rPr>
-        <w:t xml:space="preserve"> </w:t>
-      </w:r>
-      <w:proofErr w:type="spellStart"/>
-      <w:r>
-        <w:rPr>
-          <w:color w:val="C00000"/>
-          <w:sz w:val="28"/>
-          <w:szCs w:val="28"/>
-          <w:lang w:val="ru-RU"/>
-        </w:rPr>
-        <w:t>ф.кл</w:t>
-      </w:r>
-      <w:proofErr w:type="spellEnd"/>
-      <w:r>
-        <w:rPr>
-          <w:color w:val="C00000"/>
-          <w:sz w:val="28"/>
-          <w:szCs w:val="28"/>
-          <w:lang w:val="ru-RU"/>
-        </w:rPr>
-        <w:t xml:space="preserve">. II. Гипертоническая болезнь III стадии … степени. Гипертензивное сердце СН I. Риск 4. Метаболическая кардиомиопатия СН 0-I. </w:t>
-      </w:r>
-      <w:proofErr w:type="spellStart"/>
-      <w:r>
-        <w:rPr>
-          <w:color w:val="C00000"/>
-          <w:sz w:val="28"/>
-          <w:szCs w:val="28"/>
-          <w:lang w:val="ru-RU"/>
-        </w:rPr>
-        <w:t>ф.кл</w:t>
-      </w:r>
-      <w:proofErr w:type="spellEnd"/>
-      <w:r>
-        <w:rPr>
-          <w:color w:val="C00000"/>
-          <w:sz w:val="28"/>
-          <w:szCs w:val="28"/>
-          <w:lang w:val="ru-RU"/>
-        </w:rPr>
-        <w:t>. II.</w:t>
-      </w:r>
-    </w:p>
-    <w:p>
-      <w:pPr>
-        <w:ind w:left="-567"/>
-        <w:jc w:val="both"/>
-        <w:rPr>
-          <w:color w:val="C00000"/>
-          <w:sz w:val="28"/>
-          <w:szCs w:val="28"/>
-          <w:lang w:val="ru-RU"/>
-        </w:rPr>
-      </w:pPr>
-      <w:r>
-        <w:rPr>
-          <w:color w:val="C00000"/>
-          <w:sz w:val="28"/>
-          <w:szCs w:val="28"/>
-          <w:lang w:val="ru-RU"/>
-        </w:rPr>
-        <w:t>НЦД по смешанному типу.</w:t>
-      </w:r>
-    </w:p>
-    <w:p>
-      <w:pPr>
-        <w:ind w:left="-567"/>
-        <w:jc w:val="both"/>
-        <w:rPr>
-          <w:color w:val="0000FF"/>
-          <w:sz w:val="28"/>
-          <w:szCs w:val="28"/>
-          <w:lang w:val="ru-RU"/>
-        </w:rPr>
-      </w:pPr>
-      <w:sdt>
-        <w:sdtPr>
-          <w:rPr>
-            <w:color w:val="0000FF"/>
-            <w:sz w:val="28"/>
-            <w:szCs w:val="28"/>
-            <w:lang w:val="ru-RU"/>
-          </w:rPr>
-          <w:id w:val="-968201283"/>
-          <w:placeholder>
-            <w:docPart w:val="DefaultPlaceholder_1082065159"/>
-          </w:placeholder>
-          <w:comboBox>
-            <w:listItem w:value="Выберите элемент."/>
-            <w:listItem w:displayText="Дисциркуляторная" w:value="Дисциркуляторная"/>
-            <w:listItem w:displayText="Диабетическая" w:value="Диабетическая"/>
-            <w:listItem w:displayText="Дисметаболическая" w:value="Дисметаболическая"/>
-          </w:comboBox>
-        </w:sdtPr>
-        <w:sdtEndPr/>
-        <w:sdtContent>
-          <w:proofErr w:type="spellStart"/>
-          <w:r>
-            <w:rPr>
-              <w:color w:val="0000FF"/>
-              <w:sz w:val="28"/>
-              <w:szCs w:val="28"/>
-              <w:lang w:val="ru-RU"/>
-            </w:rPr>
-            <w:t>Дисциркуляторная</w:t>
-          </w:r>
-          <w:proofErr w:type="spellEnd"/>
-        </w:sdtContent>
-      </w:sdt>
-      <w:r>
-        <w:rPr>
-          <w:color w:val="0000FF"/>
-          <w:sz w:val="28"/>
-          <w:szCs w:val="28"/>
-          <w:lang w:val="ru-RU"/>
-        </w:rPr>
-        <w:t xml:space="preserve"> энцефалопатия I-II сочетанного генеза (</w:t>
-      </w:r>
-      <w:r>
-        <w:rPr>
-          <w:color w:val="0000FF"/>
-          <w:sz w:val="28"/>
-          <w:szCs w:val="28"/>
-          <w:lang w:val="ru-RU"/>
-        </w:rPr>
-        <w:t>дисметаболическая</w:t>
-      </w:r>
-      <w:r>
-        <w:rPr>
-          <w:color w:val="0000FF"/>
-          <w:sz w:val="28"/>
-          <w:szCs w:val="28"/>
-          <w:lang w:val="ru-RU"/>
-        </w:rPr>
-        <w:t>, гипертоническая).</w:t>
-      </w:r>
-    </w:p>
-    <w:p>
-      <w:pPr>
-        <w:ind w:left="-567"/>
-        <w:jc w:val="both"/>
-        <w:rPr>
-          <w:color w:val="0000FF"/>
-          <w:sz w:val="28"/>
-          <w:szCs w:val="28"/>
-          <w:lang w:val="ru-RU"/>
-        </w:rPr>
-      </w:pPr>
-      <w:r>
-        <w:rPr>
-          <w:color w:val="0000FF"/>
-          <w:sz w:val="28"/>
-          <w:szCs w:val="28"/>
-          <w:lang w:val="ru-RU"/>
-        </w:rPr>
-        <w:t xml:space="preserve">астеновегетативный </w:t>
-      </w:r>
-      <w:proofErr w:type="gramStart"/>
-      <w:r>
-        <w:rPr>
-          <w:color w:val="0000FF"/>
-          <w:sz w:val="28"/>
-          <w:szCs w:val="28"/>
-          <w:lang w:val="ru-RU"/>
-        </w:rPr>
-        <w:t>с-м</w:t>
-      </w:r>
-      <w:proofErr w:type="gramEnd"/>
-      <w:r>
-        <w:rPr>
-          <w:color w:val="0000FF"/>
-          <w:sz w:val="28"/>
-          <w:szCs w:val="28"/>
-          <w:lang w:val="ru-RU"/>
-        </w:rPr>
-        <w:t xml:space="preserve">, </w:t>
-      </w:r>
-      <w:proofErr w:type="spellStart"/>
-      <w:r>
-        <w:rPr>
-          <w:color w:val="0000FF"/>
-          <w:sz w:val="28"/>
-          <w:szCs w:val="28"/>
-          <w:lang w:val="ru-RU"/>
-        </w:rPr>
-        <w:t>астено</w:t>
-      </w:r>
-      <w:proofErr w:type="spellEnd"/>
-      <w:r>
-        <w:rPr>
-          <w:color w:val="0000FF"/>
-          <w:sz w:val="28"/>
-          <w:szCs w:val="28"/>
-          <w:lang w:val="ru-RU"/>
-        </w:rPr>
-        <w:t xml:space="preserve">-невротический с-м, </w:t>
-      </w:r>
-      <w:proofErr w:type="spellStart"/>
-      <w:r>
-        <w:rPr>
-          <w:color w:val="0000FF"/>
-          <w:sz w:val="28"/>
-          <w:szCs w:val="28"/>
-          <w:lang w:val="ru-RU"/>
-        </w:rPr>
-        <w:t>вестибуло</w:t>
-      </w:r>
-      <w:proofErr w:type="spellEnd"/>
-      <w:r>
-        <w:rPr>
-          <w:color w:val="0000FF"/>
-          <w:sz w:val="28"/>
-          <w:szCs w:val="28"/>
-          <w:lang w:val="ru-RU"/>
-        </w:rPr>
-        <w:t xml:space="preserve">-атактический с-м.  </w:t>
-      </w:r>
-      <w:proofErr w:type="spellStart"/>
-      <w:r>
-        <w:rPr>
-          <w:color w:val="0000FF"/>
-          <w:sz w:val="28"/>
-          <w:szCs w:val="28"/>
-          <w:lang w:val="ru-RU"/>
-        </w:rPr>
-        <w:t>цереброастенический</w:t>
-      </w:r>
-      <w:proofErr w:type="spellEnd"/>
-      <w:r>
-        <w:rPr>
-          <w:color w:val="0000FF"/>
-          <w:sz w:val="28"/>
-          <w:szCs w:val="28"/>
-          <w:lang w:val="ru-RU"/>
-        </w:rPr>
-        <w:t xml:space="preserve"> с-м, </w:t>
-      </w:r>
-      <w:proofErr w:type="spellStart"/>
-      <w:r>
-        <w:rPr>
-          <w:color w:val="0000FF"/>
-          <w:sz w:val="28"/>
-          <w:szCs w:val="28"/>
-          <w:lang w:val="ru-RU"/>
-        </w:rPr>
-        <w:t>цефалгический</w:t>
-      </w:r>
-      <w:proofErr w:type="spellEnd"/>
-      <w:r>
-        <w:rPr>
-          <w:color w:val="0000FF"/>
-          <w:sz w:val="28"/>
-          <w:szCs w:val="28"/>
-          <w:lang w:val="ru-RU"/>
-        </w:rPr>
-        <w:t xml:space="preserve"> с-м,</w:t>
-      </w:r>
-    </w:p>
-    <w:p>
-      <w:pPr>
-        <w:ind w:left="-567"/>
-        <w:jc w:val="both"/>
-        <w:rPr>
-          <w:color w:val="0000FF"/>
-          <w:sz w:val="28"/>
-          <w:szCs w:val="28"/>
-          <w:lang w:val="ru-RU"/>
-        </w:rPr>
-      </w:pPr>
-    </w:p>
-    <w:p>
-      <w:pPr>
-        <w:ind w:left="-567"/>
-        <w:jc w:val="both"/>
-        <w:rPr>
-          <w:sz w:val="28"/>
-          <w:lang w:val="ru-RU"/>
-        </w:rPr>
-      </w:pPr>
-    </w:p>
-    <w:p>
-      <w:pPr>
-        <w:ind w:left="-567"/>
-        <w:jc w:val="both"/>
-        <w:rPr>
-          <w:sz w:val="28"/>
-          <w:szCs w:val="28"/>
-          <w:lang w:val="ru-RU"/>
-        </w:rPr>
-      </w:pPr>
-      <w:bookmarkStart w:id="2" w:name="дк"/>
-      <w:bookmarkEnd w:id="2"/>
-      <w:r>
-        <w:rPr>
-          <w:sz w:val="28"/>
-          <w:szCs w:val="28"/>
-          <w:u w:val="single"/>
-          <w:lang w:val="ru-RU"/>
-        </w:rPr>
-        <w:t xml:space="preserve">Жалобы при поступлении </w:t>
-      </w:r>
-      <w:r>
-        <w:rPr>
-          <w:sz w:val="28"/>
-          <w:szCs w:val="28"/>
-          <w:lang w:val="ru-RU"/>
-        </w:rPr>
-        <w:t xml:space="preserve">на </w:t>
-      </w:r>
-      <w:r>
-        <w:rPr>
-          <w:sz w:val="28"/>
-          <w:szCs w:val="28"/>
-          <w:lang w:val="ru-RU"/>
-        </w:rPr>
-        <w:t xml:space="preserve">сухость во рту, </w:t>
-      </w:r>
-      <w:r>
-        <w:rPr>
-          <w:sz w:val="28"/>
-          <w:szCs w:val="28"/>
-          <w:lang w:val="ru-RU"/>
-        </w:rPr>
-        <w:t>жажду,</w:t>
-      </w:r>
-      <w:r>
-        <w:rPr>
-          <w:sz w:val="28"/>
-          <w:szCs w:val="28"/>
-          <w:lang w:val="ru-RU"/>
-        </w:rPr>
-        <w:t xml:space="preserve"> </w:t>
-      </w:r>
-      <w:r>
-        <w:rPr>
-          <w:sz w:val="28"/>
-          <w:szCs w:val="28"/>
-          <w:lang w:val="ru-RU"/>
-        </w:rPr>
-        <w:t>полиурию,</w:t>
-      </w:r>
-      <w:r>
-        <w:rPr>
-          <w:sz w:val="28"/>
-          <w:szCs w:val="28"/>
-          <w:lang w:val="ru-RU"/>
-        </w:rPr>
-        <w:t xml:space="preserve"> </w:t>
-      </w:r>
-      <w:r>
-        <w:rPr>
-          <w:sz w:val="28"/>
-          <w:szCs w:val="28"/>
-          <w:lang w:val="ru-RU"/>
-        </w:rPr>
-        <w:t>ухудшение зрения,</w:t>
-      </w:r>
-      <w:r>
-        <w:rPr>
-          <w:sz w:val="28"/>
-          <w:szCs w:val="28"/>
-          <w:lang w:val="ru-RU"/>
-        </w:rPr>
-        <w:t xml:space="preserve"> </w:t>
-      </w:r>
-    </w:p>
-    <w:p>
-      <w:pPr>
-        <w:ind w:left="-567"/>
-        <w:jc w:val="both"/>
-        <w:rPr>
-          <w:sz w:val="28"/>
-          <w:szCs w:val="28"/>
-          <w:lang w:val="ru-RU"/>
-        </w:rPr>
-      </w:pPr>
-      <w:r>
-        <w:rPr>
-          <w:sz w:val="28"/>
-          <w:szCs w:val="28"/>
-          <w:lang w:val="ru-RU"/>
-        </w:rPr>
-        <w:t xml:space="preserve"> </w:t>
-      </w:r>
-      <w:r>
-        <w:rPr>
-          <w:sz w:val="28"/>
-          <w:szCs w:val="28"/>
-          <w:lang w:val="ru-RU"/>
-        </w:rPr>
-        <w:t>боли  в н/</w:t>
-      </w:r>
-      <w:proofErr w:type="gramStart"/>
-      <w:r>
-        <w:rPr>
-          <w:sz w:val="28"/>
-          <w:szCs w:val="28"/>
-          <w:lang w:val="ru-RU"/>
-        </w:rPr>
-        <w:t>к</w:t>
-      </w:r>
-      <w:proofErr w:type="gramEnd"/>
-      <w:r>
-        <w:rPr>
-          <w:sz w:val="28"/>
-          <w:szCs w:val="28"/>
-          <w:lang w:val="ru-RU"/>
-        </w:rPr>
-        <w:t xml:space="preserve">, </w:t>
-      </w:r>
-      <w:proofErr w:type="gramStart"/>
-      <w:r>
-        <w:rPr>
-          <w:sz w:val="28"/>
-          <w:szCs w:val="28"/>
-          <w:lang w:val="ru-RU"/>
-        </w:rPr>
-        <w:t>судороги</w:t>
-      </w:r>
-      <w:proofErr w:type="gramEnd"/>
-      <w:r>
-        <w:rPr>
-          <w:sz w:val="28"/>
-          <w:szCs w:val="28"/>
-          <w:lang w:val="ru-RU"/>
-        </w:rPr>
-        <w:t>,</w:t>
-      </w:r>
-      <w:r>
-        <w:rPr>
-          <w:sz w:val="28"/>
-          <w:szCs w:val="28"/>
-          <w:lang w:val="ru-RU"/>
-        </w:rPr>
-        <w:t xml:space="preserve"> онемение ног,</w:t>
-      </w:r>
-      <w:r>
-        <w:rPr>
-          <w:sz w:val="28"/>
-          <w:szCs w:val="28"/>
-          <w:lang w:val="ru-RU"/>
-        </w:rPr>
-        <w:t xml:space="preserve"> </w:t>
-      </w:r>
-      <w:r>
-        <w:rPr>
-          <w:sz w:val="28"/>
-          <w:szCs w:val="28"/>
-          <w:lang w:val="ru-RU"/>
-        </w:rPr>
-        <w:t>повышение</w:t>
-      </w:r>
-      <w:r>
-        <w:rPr>
-          <w:sz w:val="28"/>
-          <w:szCs w:val="28"/>
-          <w:lang w:val="ru-RU"/>
-        </w:rPr>
-        <w:t xml:space="preserve"> </w:t>
-      </w:r>
-      <w:r>
-        <w:rPr>
-          <w:sz w:val="28"/>
-          <w:szCs w:val="28"/>
-          <w:lang w:val="ru-RU"/>
-        </w:rPr>
-        <w:t xml:space="preserve">АД макс. до </w:t>
-      </w:r>
-      <w:r>
-        <w:rPr>
-          <w:sz w:val="28"/>
-          <w:szCs w:val="28"/>
-          <w:lang w:val="ru-RU"/>
-        </w:rPr>
-        <w:t>130/90</w:t>
-      </w:r>
-      <w:r>
-        <w:rPr>
-          <w:sz w:val="28"/>
-          <w:szCs w:val="28"/>
-          <w:lang w:val="ru-RU"/>
-        </w:rPr>
-        <w:t xml:space="preserve"> </w:t>
-      </w:r>
-      <w:r>
-        <w:rPr>
-          <w:sz w:val="28"/>
-          <w:szCs w:val="28"/>
-          <w:lang w:val="ru-RU"/>
-        </w:rPr>
-        <w:t xml:space="preserve">мм </w:t>
-      </w:r>
-      <w:proofErr w:type="spellStart"/>
-      <w:r>
-        <w:rPr>
-          <w:sz w:val="28"/>
-          <w:szCs w:val="28"/>
-          <w:lang w:val="ru-RU"/>
-        </w:rPr>
-        <w:t>рт.</w:t>
-      </w:r>
-      <w:r>
-        <w:rPr>
-          <w:sz w:val="28"/>
-          <w:szCs w:val="28"/>
-          <w:lang w:val="ru-RU"/>
-        </w:rPr>
-        <w:t>ст</w:t>
-      </w:r>
-      <w:proofErr w:type="spellEnd"/>
-      <w:r>
-        <w:rPr>
-          <w:sz w:val="28"/>
-          <w:szCs w:val="28"/>
-          <w:lang w:val="ru-RU"/>
-        </w:rPr>
-        <w:t>.</w:t>
-      </w:r>
-      <w:r>
-        <w:rPr>
-          <w:sz w:val="28"/>
-          <w:szCs w:val="28"/>
-          <w:lang w:val="ru-RU"/>
-        </w:rPr>
-        <w:t xml:space="preserve">, </w:t>
-      </w:r>
-      <w:r>
-        <w:rPr>
-          <w:sz w:val="28"/>
-          <w:szCs w:val="28"/>
-          <w:lang w:val="ru-RU"/>
-        </w:rPr>
-        <w:t xml:space="preserve">головные боли, </w:t>
-      </w:r>
-      <w:r>
-        <w:rPr>
-          <w:sz w:val="28"/>
-          <w:szCs w:val="28"/>
-          <w:lang w:val="ru-RU"/>
-        </w:rPr>
-        <w:t xml:space="preserve">одышку при </w:t>
-      </w:r>
-      <w:proofErr w:type="spellStart"/>
-      <w:r>
-        <w:rPr>
-          <w:sz w:val="28"/>
-          <w:szCs w:val="28"/>
-          <w:lang w:val="ru-RU"/>
-        </w:rPr>
-        <w:t>фищической</w:t>
-      </w:r>
-      <w:proofErr w:type="spellEnd"/>
-      <w:r>
-        <w:rPr>
-          <w:sz w:val="28"/>
-          <w:szCs w:val="28"/>
-          <w:lang w:val="ru-RU"/>
-        </w:rPr>
-        <w:t xml:space="preserve"> </w:t>
-      </w:r>
-      <w:proofErr w:type="spellStart"/>
-      <w:r>
-        <w:rPr>
-          <w:sz w:val="28"/>
-          <w:szCs w:val="28"/>
-          <w:lang w:val="ru-RU"/>
-        </w:rPr>
-        <w:t>нагррузке</w:t>
-      </w:r>
-      <w:proofErr w:type="spellEnd"/>
-      <w:r>
-        <w:rPr>
-          <w:sz w:val="28"/>
-          <w:szCs w:val="28"/>
-          <w:lang w:val="ru-RU"/>
-        </w:rPr>
-        <w:t>.</w:t>
-      </w:r>
-    </w:p>
-    <w:p>
-      <w:pPr>
-        <w:ind w:left="-567"/>
-        <w:jc w:val="both"/>
-        <w:rPr>
-          <w:sz w:val="28"/>
-          <w:lang w:val="ru-RU"/>
-        </w:rPr>
-      </w:pPr>
-      <w:r>
-        <w:rPr>
-          <w:sz w:val="28"/>
-          <w:szCs w:val="28"/>
-          <w:u w:val="single"/>
-          <w:lang w:val="ru-RU"/>
-        </w:rPr>
-        <w:t>Краткий анамнез</w:t>
-      </w:r>
-      <w:r>
-        <w:rPr>
-          <w:sz w:val="28"/>
-          <w:szCs w:val="28"/>
-          <w:lang w:val="ru-RU"/>
-        </w:rPr>
-        <w:t xml:space="preserve">: СД </w:t>
-      </w:r>
-      <w:proofErr w:type="gramStart"/>
-      <w:r>
-        <w:rPr>
-          <w:sz w:val="28"/>
-          <w:szCs w:val="28"/>
-          <w:lang w:val="ru-RU"/>
-        </w:rPr>
-        <w:t>выявлен</w:t>
-      </w:r>
-      <w:proofErr w:type="gramEnd"/>
-      <w:r>
-        <w:rPr>
-          <w:sz w:val="28"/>
-          <w:szCs w:val="28"/>
-          <w:lang w:val="ru-RU"/>
-        </w:rPr>
-        <w:t xml:space="preserve"> в</w:t>
-      </w:r>
-      <w:r>
-        <w:rPr>
-          <w:sz w:val="28"/>
-          <w:szCs w:val="28"/>
-          <w:lang w:val="ru-RU"/>
-        </w:rPr>
-        <w:t xml:space="preserve"> </w:t>
-      </w:r>
-      <w:r>
-        <w:rPr>
-          <w:sz w:val="28"/>
-          <w:szCs w:val="28"/>
-          <w:lang w:val="ru-RU"/>
-        </w:rPr>
-        <w:t>2006</w:t>
-      </w:r>
-      <w:r>
-        <w:rPr>
-          <w:sz w:val="28"/>
-          <w:szCs w:val="28"/>
-          <w:lang w:val="ru-RU"/>
-        </w:rPr>
-        <w:t xml:space="preserve">г.. Комы отрицает. С начала заболевания </w:t>
-      </w:r>
-      <w:sdt>
-        <w:sdtPr>
-          <w:rPr>
-            <w:sz w:val="28"/>
-            <w:szCs w:val="28"/>
             <w:lang w:val="ru-RU"/>
           </w:rPr>
           <w:id w:val="1862779417"/>
@@ -1928,26 +826,20 @@
         <w:sdtContent>
           <w:r>
             <w:rPr>
-              <w:sz w:val="28"/>
-              <w:szCs w:val="28"/>
               <w:lang w:val="ru-RU"/>
             </w:rPr>
-            <w:t>принимает ССП.</w:t>
+            <w:t>принимал ССП.</w:t>
           </w:r>
         </w:sdtContent>
       </w:sdt>
       <w:r>
         <w:rPr>
-          <w:sz w:val="28"/>
-          <w:szCs w:val="28"/>
           <w:lang w:val="ru-RU"/>
         </w:rPr>
         <w:t xml:space="preserve"> </w:t>
       </w:r>
       <w:r>
         <w:rPr>
-          <w:sz w:val="28"/>
-          <w:szCs w:val="28"/>
           <w:lang w:val="ru-RU"/>
         </w:rPr>
         <w:t xml:space="preserve"> </w:t>
@@ -1955,8 +847,6 @@
       <w:proofErr w:type="spellStart"/>
       <w:r>
         <w:rPr>
-          <w:sz w:val="28"/>
-          <w:szCs w:val="28"/>
           <w:lang w:val="ru-RU"/>
         </w:rPr>
         <w:t>Диабетон</w:t>
@@ -1964,40 +854,30 @@
       <w:proofErr w:type="spellEnd"/>
       <w:r>
         <w:rPr>
-          <w:sz w:val="28"/>
-          <w:szCs w:val="28"/>
           <w:lang w:val="ru-RU"/>
         </w:rPr>
         <w:t xml:space="preserve"> MR</w:t>
       </w:r>
       <w:r>
         <w:rPr>
-          <w:sz w:val="28"/>
-          <w:szCs w:val="28"/>
           <w:lang w:val="ru-RU"/>
         </w:rPr>
         <w:t xml:space="preserve">. </w:t>
       </w:r>
       <w:r>
         <w:rPr>
-          <w:sz w:val="28"/>
-          <w:szCs w:val="28"/>
           <w:lang w:val="ru-RU"/>
         </w:rPr>
         <w:t xml:space="preserve">С </w:t>
       </w:r>
       <w:r>
         <w:rPr>
-          <w:sz w:val="28"/>
-          <w:szCs w:val="28"/>
           <w:lang w:val="ru-RU"/>
         </w:rPr>
         <w:t>2015</w:t>
       </w:r>
       <w:r>
         <w:rPr>
-          <w:sz w:val="28"/>
-          <w:szCs w:val="28"/>
           <w:lang w:val="ru-RU"/>
         </w:rPr>
         <w:t xml:space="preserve"> в связи с декомпенсацией СД </w:t>
@@ -2005,8 +885,6 @@
       <w:proofErr w:type="gramStart"/>
       <w:r>
         <w:rPr>
-          <w:sz w:val="28"/>
-          <w:szCs w:val="28"/>
           <w:lang w:val="ru-RU"/>
         </w:rPr>
         <w:t>переведен</w:t>
@@ -2014,16 +892,12 @@
       <w:proofErr w:type="gramEnd"/>
       <w:r>
         <w:rPr>
-          <w:sz w:val="28"/>
-          <w:szCs w:val="28"/>
           <w:lang w:val="ru-RU"/>
         </w:rPr>
         <w:t xml:space="preserve"> на инсулинотерапию. </w:t>
       </w:r>
       <w:r>
         <w:rPr>
-          <w:sz w:val="28"/>
-          <w:szCs w:val="28"/>
           <w:lang w:val="ru-RU"/>
         </w:rPr>
         <w:t>В наст</w:t>
@@ -2031,8 +905,6 @@
       <w:proofErr w:type="gramStart"/>
       <w:r>
         <w:rPr>
-          <w:sz w:val="28"/>
-          <w:szCs w:val="28"/>
           <w:lang w:val="ru-RU"/>
         </w:rPr>
         <w:t>.</w:t>
@@ -2040,8 +912,6 @@
       <w:proofErr w:type="gramEnd"/>
       <w:r>
         <w:rPr>
-          <w:sz w:val="28"/>
-          <w:szCs w:val="28"/>
           <w:lang w:val="ru-RU"/>
         </w:rPr>
         <w:t xml:space="preserve"> </w:t>
@@ -2049,8 +919,6 @@
       <w:proofErr w:type="gramStart"/>
       <w:r>
         <w:rPr>
-          <w:sz w:val="28"/>
-          <w:szCs w:val="28"/>
           <w:lang w:val="ru-RU"/>
         </w:rPr>
         <w:t>в</w:t>
@@ -2058,16 +926,12 @@
       <w:proofErr w:type="gramEnd"/>
       <w:r>
         <w:rPr>
-          <w:sz w:val="28"/>
-          <w:szCs w:val="28"/>
           <w:lang w:val="ru-RU"/>
         </w:rPr>
         <w:t xml:space="preserve">ремя принимает:  </w:t>
       </w:r>
       <w:r>
         <w:rPr>
-          <w:sz w:val="28"/>
-          <w:szCs w:val="28"/>
           <w:lang w:val="ru-RU"/>
         </w:rPr>
         <w:t xml:space="preserve"> </w:t>
@@ -2075,8 +939,6 @@
       <w:proofErr w:type="spellStart"/>
       <w:r>
         <w:rPr>
-          <w:sz w:val="28"/>
-          <w:szCs w:val="28"/>
           <w:lang w:val="ru-RU"/>
         </w:rPr>
         <w:t>Хумодар</w:t>
@@ -2084,8 +946,6 @@
       <w:proofErr w:type="spellEnd"/>
       <w:r>
         <w:rPr>
-          <w:sz w:val="28"/>
-          <w:szCs w:val="28"/>
           <w:lang w:val="ru-RU"/>
         </w:rPr>
         <w:t xml:space="preserve"> Б100Р </w:t>
@@ -2093,8 +953,6 @@
       <w:proofErr w:type="gramStart"/>
       <w:r>
         <w:rPr>
-          <w:sz w:val="28"/>
-          <w:szCs w:val="28"/>
           <w:lang w:val="ru-RU"/>
         </w:rPr>
         <w:t>п</w:t>
@@ -2102,32 +960,24 @@
       <w:proofErr w:type="gramEnd"/>
       <w:r>
         <w:rPr>
-          <w:sz w:val="28"/>
-          <w:szCs w:val="28"/>
           <w:lang w:val="ru-RU"/>
         </w:rPr>
         <w:t>/з-</w:t>
       </w:r>
       <w:r>
         <w:rPr>
-          <w:sz w:val="28"/>
-          <w:szCs w:val="28"/>
           <w:lang w:val="ru-RU"/>
         </w:rPr>
         <w:t>20</w:t>
       </w:r>
       <w:r>
         <w:rPr>
-          <w:sz w:val="28"/>
-          <w:szCs w:val="28"/>
           <w:lang w:val="ru-RU"/>
         </w:rPr>
         <w:t xml:space="preserve"> ед., п/у- </w:t>
       </w:r>
       <w:r>
         <w:rPr>
-          <w:sz w:val="28"/>
-          <w:szCs w:val="28"/>
           <w:lang w:val="ru-RU"/>
         </w:rPr>
         <w:t xml:space="preserve">16ед, </w:t>
@@ -2135,8 +985,6 @@
       <w:proofErr w:type="spellStart"/>
       <w:r>
         <w:rPr>
-          <w:sz w:val="28"/>
-          <w:szCs w:val="28"/>
           <w:lang w:val="ru-RU"/>
         </w:rPr>
         <w:t>глюкофаж</w:t>
@@ -2144,16 +992,12 @@
       <w:proofErr w:type="spellEnd"/>
       <w:r>
         <w:rPr>
-          <w:sz w:val="28"/>
-          <w:szCs w:val="28"/>
           <w:lang w:val="ru-RU"/>
         </w:rPr>
         <w:t xml:space="preserve"> 1000 1т 2р/д, (</w:t>
       </w:r>
       <w:r>
         <w:rPr>
-          <w:sz w:val="28"/>
-          <w:szCs w:val="28"/>
           <w:lang w:val="ru-RU"/>
         </w:rPr>
         <w:t xml:space="preserve">при приеме  </w:t>
@@ -2161,8 +1005,6 @@
       <w:proofErr w:type="spellStart"/>
       <w:r>
         <w:rPr>
-          <w:sz w:val="28"/>
-          <w:szCs w:val="28"/>
           <w:lang w:val="ru-RU"/>
         </w:rPr>
         <w:t>глюкофажа</w:t>
@@ -2170,16 +1012,12 @@
       <w:proofErr w:type="spellEnd"/>
       <w:r>
         <w:rPr>
-          <w:sz w:val="28"/>
-          <w:szCs w:val="28"/>
           <w:lang w:val="ru-RU"/>
         </w:rPr>
         <w:t xml:space="preserve"> отмечает </w:t>
       </w:r>
       <w:r>
         <w:rPr>
-          <w:sz w:val="28"/>
-          <w:szCs w:val="28"/>
           <w:lang w:val="ru-RU"/>
         </w:rPr>
         <w:t xml:space="preserve"> дискомфорт в </w:t>
@@ -2187,8 +1025,6 @@
       <w:proofErr w:type="spellStart"/>
       <w:r>
         <w:rPr>
-          <w:sz w:val="28"/>
-          <w:szCs w:val="28"/>
           <w:lang w:val="ru-RU"/>
         </w:rPr>
         <w:t>эпигастральной</w:t>
@@ -2196,46 +1032,49 @@
       <w:proofErr w:type="spellEnd"/>
       <w:r>
         <w:rPr>
-          <w:sz w:val="28"/>
-          <w:szCs w:val="28"/>
           <w:lang w:val="ru-RU"/>
         </w:rPr>
         <w:t xml:space="preserve">  обл</w:t>
       </w:r>
       <w:r>
         <w:rPr>
-          <w:sz w:val="28"/>
-          <w:szCs w:val="28"/>
           <w:lang w:val="ru-RU"/>
         </w:rPr>
         <w:t xml:space="preserve">асти </w:t>
       </w:r>
       <w:r>
         <w:rPr>
-          <w:sz w:val="28"/>
-          <w:szCs w:val="28"/>
           <w:lang w:val="ru-RU"/>
         </w:rPr>
         <w:t xml:space="preserve"> </w:t>
       </w:r>
       <w:r>
         <w:rPr>
-          <w:sz w:val="28"/>
           <w:lang w:val="ru-RU"/>
         </w:rPr>
         <w:t xml:space="preserve">Гликемия </w:t>
       </w:r>
       <w:r>
         <w:rPr>
-          <w:sz w:val="28"/>
-          <w:lang w:val="ru-RU"/>
-        </w:rPr>
-        <w:t xml:space="preserve">– </w:t>
+          <w:lang w:val="ru-RU"/>
+        </w:rPr>
+        <w:t>–</w:t>
+      </w:r>
+      <w:r>
+        <w:rPr>
+          <w:lang w:val="ru-RU"/>
+        </w:rPr>
+        <w:t>10-15</w:t>
+      </w:r>
+      <w:r>
+        <w:rPr>
+          <w:lang w:val="ru-RU"/>
+        </w:rPr>
+        <w:t xml:space="preserve"> </w:t>
       </w:r>
       <w:proofErr w:type="spellStart"/>
       <w:r>
         <w:rPr>
-          <w:sz w:val="28"/>
           <w:lang w:val="ru-RU"/>
         </w:rPr>
         <w:t>ммоль</w:t>
@@ -2243,98 +1082,47 @@
       <w:proofErr w:type="spellEnd"/>
       <w:r>
         <w:rPr>
-          <w:sz w:val="28"/>
           <w:lang w:val="ru-RU"/>
         </w:rPr>
         <w:t>/л</w:t>
       </w:r>
       <w:r>
         <w:rPr>
-          <w:sz w:val="28"/>
           <w:lang w:val="ru-RU"/>
         </w:rPr>
         <w:t xml:space="preserve">. </w:t>
       </w:r>
+      <w:r>
+        <w:rPr>
+          <w:lang w:val="ru-RU"/>
+        </w:rPr>
+        <w:t xml:space="preserve">НвА1с – 8,1 от 10.2017.  </w:t>
+      </w:r>
       <w:proofErr w:type="spellStart"/>
       <w:r>
         <w:rPr>
-          <w:sz w:val="28"/>
-          <w:lang w:val="ru-RU"/>
-        </w:rPr>
-        <w:t>НвАIс</w:t>
+          <w:lang w:val="ru-RU"/>
+        </w:rPr>
+        <w:t>Увеличещние</w:t>
       </w:r>
       <w:proofErr w:type="spellEnd"/>
       <w:r>
         <w:rPr>
-          <w:sz w:val="28"/>
-          <w:lang w:val="ru-RU"/>
-        </w:rPr>
-        <w:t xml:space="preserve"> -  %</w:t>
-      </w:r>
-      <w:r>
-        <w:rPr>
-          <w:sz w:val="28"/>
-          <w:lang w:val="ru-RU"/>
-        </w:rPr>
-        <w:t xml:space="preserve"> от  </w:t>
-      </w:r>
-      <w:r>
-        <w:rPr>
-          <w:sz w:val="28"/>
-          <w:lang w:val="ru-RU"/>
-        </w:rPr>
-        <w:t xml:space="preserve">. </w:t>
-      </w:r>
-      <w:r>
-        <w:rPr>
-          <w:sz w:val="28"/>
-          <w:lang w:val="ru-RU"/>
-        </w:rPr>
-        <w:t xml:space="preserve">Последнее </w:t>
-      </w:r>
-      <w:proofErr w:type="spellStart"/>
-      <w:r>
-        <w:rPr>
-          <w:sz w:val="28"/>
-          <w:lang w:val="ru-RU"/>
-        </w:rPr>
-        <w:t>стац</w:t>
-      </w:r>
-      <w:proofErr w:type="spellEnd"/>
-      <w:r>
-        <w:rPr>
-          <w:sz w:val="28"/>
-          <w:lang w:val="ru-RU"/>
-        </w:rPr>
-        <w:t xml:space="preserve">. лечение  в </w:t>
-      </w:r>
-      <w:r>
-        <w:rPr>
-          <w:sz w:val="28"/>
-          <w:lang w:val="ru-RU"/>
-        </w:rPr>
-        <w:t>…</w:t>
-      </w:r>
-      <w:r>
-        <w:rPr>
-          <w:sz w:val="28"/>
-          <w:lang w:val="ru-RU"/>
-        </w:rPr>
-        <w:t xml:space="preserve">г. Повышение АД в течение </w:t>
-      </w:r>
-      <w:r>
-        <w:rPr>
-          <w:sz w:val="28"/>
-          <w:lang w:val="ru-RU"/>
-        </w:rPr>
-        <w:t xml:space="preserve">… </w:t>
-      </w:r>
-      <w:r>
-        <w:rPr>
-          <w:sz w:val="28"/>
-          <w:lang w:val="ru-RU"/>
-        </w:rPr>
-        <w:t>лет. Из гипотензивных принимает …</w:t>
+          <w:lang w:val="ru-RU"/>
+        </w:rPr>
+        <w:t xml:space="preserve"> щит железы с 2015. 10.2017 Т4св – 14,4 ТТГ – 1,08 АТТПО &lt; 10.0 </w:t>
+      </w:r>
+      <w:r>
+        <w:rPr>
+          <w:lang w:val="ru-RU"/>
+        </w:rPr>
+        <w:t>Госпитализирован  в обл. энд. диспансер для коррекции инсулинотерапии,  лечения хр. осложнений СД.</w:t>
+      </w:r>
+      <w:r>
+        <w:rPr>
+          <w:lang w:val="ru-RU"/>
+        </w:rPr>
+        <w:t xml:space="preserve"> </w:t>
       </w:r>
     </w:p>
     <w:p>
@@ -2342,107 +1130,23 @@
         <w:ind w:left="-567"/>
         <w:jc w:val="both"/>
         <w:rPr>
-          <w:sz w:val="28"/>
-          <w:szCs w:val="20"/>
+          <w:u w:val="single"/>
           <w:lang w:val="ru-RU"/>
         </w:rPr>
       </w:pPr>
       <w:r>
         <w:rPr>
-          <w:sz w:val="28"/>
-          <w:lang w:val="ru-RU"/>
-        </w:rPr>
-        <w:t xml:space="preserve">ТТГ –   (0,3-4,0) </w:t>
-      </w:r>
-      <w:proofErr w:type="spellStart"/>
-      <w:r>
-        <w:rPr>
-          <w:sz w:val="28"/>
-          <w:lang w:val="ru-RU"/>
-        </w:rPr>
-        <w:t>Мме</w:t>
-      </w:r>
-      <w:proofErr w:type="spellEnd"/>
-      <w:r>
-        <w:rPr>
-          <w:sz w:val="28"/>
-          <w:lang w:val="ru-RU"/>
-        </w:rPr>
-        <w:t>/</w:t>
-      </w:r>
-      <w:r>
-        <w:rPr>
-          <w:sz w:val="28"/>
-          <w:lang w:val="ru-RU"/>
-        </w:rPr>
-        <w:t>м</w:t>
-      </w:r>
-      <w:r>
-        <w:rPr>
-          <w:sz w:val="28"/>
-          <w:lang w:val="ru-RU"/>
-        </w:rPr>
-        <w:t>л; АТ ТПО –  (0-30) МЕ/мл от …</w:t>
-      </w:r>
-      <w:proofErr w:type="gramStart"/>
-      <w:r>
-        <w:rPr>
-          <w:sz w:val="28"/>
-          <w:lang w:val="ru-RU"/>
-        </w:rPr>
-        <w:t xml:space="preserve"> .</w:t>
-      </w:r>
-      <w:proofErr w:type="gramEnd"/>
+          <w:u w:val="single"/>
+          <w:lang w:val="ru-RU"/>
+        </w:rPr>
+        <w:t>Данные лабораторных исследований.</w:t>
+      </w:r>
     </w:p>
     <w:p>
       <w:pPr>
         <w:ind w:left="-567"/>
         <w:jc w:val="both"/>
         <w:rPr>
-          <w:sz w:val="28"/>
-          <w:lang w:val="ru-RU"/>
-        </w:rPr>
-      </w:pPr>
-      <w:r>
-        <w:rPr>
-          <w:sz w:val="28"/>
-          <w:lang w:val="ru-RU"/>
-        </w:rPr>
-        <w:t>Госпитализирован  в обл. энд. диспансер для коррекции инсулинотерапии, ССТ, лечения хр. осложнений СД.</w:t>
-      </w:r>
-      <w:r>
-        <w:rPr>
-          <w:sz w:val="28"/>
-          <w:lang w:val="ru-RU"/>
-        </w:rPr>
-        <w:t xml:space="preserve"> </w:t>
-      </w:r>
-    </w:p>
-    <w:p>
-      <w:pPr>
-        <w:ind w:left="-567"/>
-        <w:jc w:val="both"/>
-        <w:rPr>
-          <w:sz w:val="28"/>
-          <w:u w:val="single"/>
-          <w:lang w:val="ru-RU"/>
-        </w:rPr>
-      </w:pPr>
-      <w:r>
-        <w:rPr>
-          <w:sz w:val="28"/>
-          <w:u w:val="single"/>
-          <w:lang w:val="ru-RU"/>
-        </w:rPr>
-        <w:t>Данные лабораторных исследований.</w:t>
-      </w:r>
-    </w:p>
-    <w:p>
-      <w:pPr>
-        <w:ind w:left="-567"/>
-        <w:jc w:val="both"/>
-        <w:rPr>
-          <w:sz w:val="28"/>
           <w:u w:val="single"/>
           <w:lang w:val="ru-RU"/>
         </w:rPr>
@@ -3119,8 +1823,6 @@
         <w:ind w:left="-567"/>
         <w:jc w:val="both"/>
         <w:rPr>
-          <w:sz w:val="28"/>
-          <w:szCs w:val="20"/>
           <w:u w:val="single"/>
           <w:lang w:val="ru-RU"/>
         </w:rPr>
@@ -3171,19 +1873,14 @@
               <w:jc w:val="both"/>
               <w:rPr>
                 <w:rFonts w:asciiTheme="minorHAnsi" w:hAnsiTheme="minorHAnsi"/>
-                <w:sz w:val="23"/>
-                <w:szCs w:val="23"/>
                 <w:lang w:val="ru-RU"/>
               </w:rPr>
             </w:pPr>
             <w:r>
               <w:rPr>
                 <w:rFonts w:asciiTheme="minorHAnsi" w:hAnsiTheme="minorHAnsi"/>
-                <w:sz w:val="23"/>
-                <w:szCs w:val="23"/>
-                <w:lang w:val="ru-RU"/>
-              </w:rPr>
-              <w:lastRenderedPageBreak/>
+                <w:lang w:val="ru-RU"/>
+              </w:rPr>
               <w:t>биохимия</w:t>
             </w:r>
           </w:p>
@@ -3201,16 +1898,12 @@
               <w:jc w:val="both"/>
               <w:rPr>
                 <w:rFonts w:asciiTheme="minorHAnsi" w:hAnsiTheme="minorHAnsi"/>
-                <w:sz w:val="23"/>
-                <w:szCs w:val="23"/>
                 <w:lang w:val="ru-RU"/>
               </w:rPr>
             </w:pPr>
             <w:r>
               <w:rPr>
                 <w:rFonts w:asciiTheme="minorHAnsi" w:hAnsiTheme="minorHAnsi"/>
-                <w:sz w:val="23"/>
-                <w:szCs w:val="23"/>
                 <w:lang w:val="ru-RU"/>
               </w:rPr>
               <w:t xml:space="preserve">СКФ </w:t>
@@ -3230,8 +1923,6 @@
               <w:jc w:val="both"/>
               <w:rPr>
                 <w:rFonts w:asciiTheme="minorHAnsi" w:hAnsiTheme="minorHAnsi"/>
-                <w:sz w:val="23"/>
-                <w:szCs w:val="23"/>
                 <w:lang w:val="ru-RU"/>
               </w:rPr>
             </w:pPr>
@@ -3239,8 +1930,6 @@
             <w:r>
               <w:rPr>
                 <w:rFonts w:asciiTheme="minorHAnsi" w:hAnsiTheme="minorHAnsi"/>
-                <w:sz w:val="23"/>
-                <w:szCs w:val="23"/>
                 <w:lang w:val="ru-RU"/>
               </w:rPr>
               <w:t>хол</w:t>
@@ -3261,8 +1950,6 @@
               <w:jc w:val="both"/>
               <w:rPr>
                 <w:rFonts w:asciiTheme="minorHAnsi" w:hAnsiTheme="minorHAnsi"/>
-                <w:sz w:val="23"/>
-                <w:szCs w:val="23"/>
                 <w:lang w:val="ru-RU"/>
               </w:rPr>
             </w:pPr>
@@ -3270,8 +1957,6 @@
             <w:r>
               <w:rPr>
                 <w:rFonts w:asciiTheme="minorHAnsi" w:hAnsiTheme="minorHAnsi"/>
-                <w:sz w:val="23"/>
-                <w:szCs w:val="23"/>
                 <w:lang w:val="ru-RU"/>
               </w:rPr>
               <w:t>тригл</w:t>
@@ -3280,8 +1965,6 @@
             <w:r>
               <w:rPr>
                 <w:rFonts w:asciiTheme="minorHAnsi" w:hAnsiTheme="minorHAnsi"/>
-                <w:sz w:val="23"/>
-                <w:szCs w:val="23"/>
                 <w:lang w:val="ru-RU"/>
               </w:rPr>
               <w:t xml:space="preserve"> </w:t>
@@ -3301,16 +1984,12 @@
               <w:jc w:val="both"/>
               <w:rPr>
                 <w:rFonts w:asciiTheme="minorHAnsi" w:hAnsiTheme="minorHAnsi"/>
-                <w:sz w:val="23"/>
-                <w:szCs w:val="23"/>
                 <w:lang w:val="ru-RU"/>
               </w:rPr>
             </w:pPr>
             <w:r>
               <w:rPr>
                 <w:rFonts w:asciiTheme="minorHAnsi" w:hAnsiTheme="minorHAnsi"/>
-                <w:sz w:val="23"/>
-                <w:szCs w:val="23"/>
                 <w:lang w:val="ru-RU"/>
               </w:rPr>
               <w:t xml:space="preserve">ХСЛПВП </w:t>
@@ -3330,16 +2009,12 @@
               <w:jc w:val="both"/>
               <w:rPr>
                 <w:rFonts w:asciiTheme="minorHAnsi" w:hAnsiTheme="minorHAnsi"/>
-                <w:sz w:val="23"/>
-                <w:szCs w:val="23"/>
                 <w:lang w:val="ru-RU"/>
               </w:rPr>
             </w:pPr>
             <w:r>
               <w:rPr>
                 <w:rFonts w:asciiTheme="minorHAnsi" w:hAnsiTheme="minorHAnsi"/>
-                <w:sz w:val="23"/>
-                <w:szCs w:val="23"/>
                 <w:lang w:val="ru-RU"/>
               </w:rPr>
               <w:t xml:space="preserve">ХСЛПНП </w:t>
@@ -3359,16 +2034,12 @@
               <w:jc w:val="both"/>
               <w:rPr>
                 <w:rFonts w:asciiTheme="minorHAnsi" w:hAnsiTheme="minorHAnsi"/>
-                <w:sz w:val="23"/>
-                <w:szCs w:val="23"/>
                 <w:lang w:val="ru-RU"/>
               </w:rPr>
             </w:pPr>
             <w:r>
               <w:rPr>
                 <w:rFonts w:asciiTheme="minorHAnsi" w:hAnsiTheme="minorHAnsi"/>
-                <w:sz w:val="23"/>
-                <w:szCs w:val="23"/>
                 <w:lang w:val="ru-RU"/>
               </w:rPr>
               <w:t xml:space="preserve">Катер </w:t>
@@ -3388,16 +2059,12 @@
               <w:jc w:val="both"/>
               <w:rPr>
                 <w:rFonts w:asciiTheme="minorHAnsi" w:hAnsiTheme="minorHAnsi"/>
-                <w:sz w:val="23"/>
-                <w:szCs w:val="23"/>
                 <w:lang w:val="ru-RU"/>
               </w:rPr>
             </w:pPr>
             <w:r>
               <w:rPr>
                 <w:rFonts w:asciiTheme="minorHAnsi" w:hAnsiTheme="minorHAnsi"/>
-                <w:sz w:val="23"/>
-                <w:szCs w:val="23"/>
                 <w:lang w:val="ru-RU"/>
               </w:rPr>
               <w:t xml:space="preserve">мочевина </w:t>
@@ -3417,8 +2084,6 @@
               <w:jc w:val="both"/>
               <w:rPr>
                 <w:rFonts w:asciiTheme="minorHAnsi" w:hAnsiTheme="minorHAnsi"/>
-                <w:sz w:val="23"/>
-                <w:szCs w:val="23"/>
                 <w:lang w:val="ru-RU"/>
               </w:rPr>
             </w:pPr>
@@ -3426,8 +2091,6 @@
             <w:r>
               <w:rPr>
                 <w:rFonts w:asciiTheme="minorHAnsi" w:hAnsiTheme="minorHAnsi"/>
-                <w:sz w:val="23"/>
-                <w:szCs w:val="23"/>
                 <w:lang w:val="ru-RU"/>
               </w:rPr>
               <w:t>креатинин</w:t>
@@ -3436,8 +2099,6 @@
             <w:r>
               <w:rPr>
                 <w:rFonts w:asciiTheme="minorHAnsi" w:hAnsiTheme="minorHAnsi"/>
-                <w:sz w:val="23"/>
-                <w:szCs w:val="23"/>
                 <w:lang w:val="ru-RU"/>
               </w:rPr>
               <w:t xml:space="preserve"> </w:t>
@@ -3457,16 +2118,12 @@
               <w:jc w:val="both"/>
               <w:rPr>
                 <w:rFonts w:asciiTheme="minorHAnsi" w:hAnsiTheme="minorHAnsi"/>
-                <w:sz w:val="23"/>
-                <w:szCs w:val="23"/>
                 <w:lang w:val="ru-RU"/>
               </w:rPr>
             </w:pPr>
             <w:r>
               <w:rPr>
                 <w:rFonts w:asciiTheme="minorHAnsi" w:hAnsiTheme="minorHAnsi"/>
-                <w:sz w:val="23"/>
-                <w:szCs w:val="23"/>
                 <w:lang w:val="ru-RU"/>
               </w:rPr>
               <w:t xml:space="preserve">бил </w:t>
@@ -3475,8 +2132,6 @@
             <w:r>
               <w:rPr>
                 <w:rFonts w:asciiTheme="minorHAnsi" w:hAnsiTheme="minorHAnsi"/>
-                <w:sz w:val="23"/>
-                <w:szCs w:val="23"/>
                 <w:lang w:val="ru-RU"/>
               </w:rPr>
               <w:t>общ</w:t>
@@ -3485,8 +2140,6 @@
             <w:r>
               <w:rPr>
                 <w:rFonts w:asciiTheme="minorHAnsi" w:hAnsiTheme="minorHAnsi"/>
-                <w:sz w:val="23"/>
-                <w:szCs w:val="23"/>
                 <w:lang w:val="ru-RU"/>
               </w:rPr>
               <w:t xml:space="preserve"> </w:t>
@@ -3506,16 +2159,12 @@
               <w:jc w:val="both"/>
               <w:rPr>
                 <w:rFonts w:asciiTheme="minorHAnsi" w:hAnsiTheme="minorHAnsi"/>
-                <w:sz w:val="23"/>
-                <w:szCs w:val="23"/>
                 <w:lang w:val="ru-RU"/>
               </w:rPr>
             </w:pPr>
             <w:r>
               <w:rPr>
                 <w:rFonts w:asciiTheme="minorHAnsi" w:hAnsiTheme="minorHAnsi"/>
-                <w:sz w:val="23"/>
-                <w:szCs w:val="23"/>
                 <w:lang w:val="ru-RU"/>
               </w:rPr>
               <w:t xml:space="preserve">бил </w:t>
@@ -3525,8 +2174,6 @@
             <w:r>
               <w:rPr>
                 <w:rFonts w:asciiTheme="minorHAnsi" w:hAnsiTheme="minorHAnsi"/>
-                <w:sz w:val="23"/>
-                <w:szCs w:val="23"/>
                 <w:lang w:val="ru-RU"/>
               </w:rPr>
               <w:t>пр</w:t>
@@ -3536,8 +2183,6 @@
             <w:r>
               <w:rPr>
                 <w:rFonts w:asciiTheme="minorHAnsi" w:hAnsiTheme="minorHAnsi"/>
-                <w:sz w:val="23"/>
-                <w:szCs w:val="23"/>
                 <w:lang w:val="ru-RU"/>
               </w:rPr>
               <w:t xml:space="preserve"> </w:t>
@@ -3557,8 +2202,6 @@
               <w:jc w:val="both"/>
               <w:rPr>
                 <w:rFonts w:asciiTheme="minorHAnsi" w:hAnsiTheme="minorHAnsi"/>
-                <w:sz w:val="23"/>
-                <w:szCs w:val="23"/>
                 <w:lang w:val="ru-RU"/>
               </w:rPr>
             </w:pPr>
@@ -3566,8 +2209,6 @@
             <w:r>
               <w:rPr>
                 <w:rFonts w:asciiTheme="minorHAnsi" w:hAnsiTheme="minorHAnsi"/>
-                <w:sz w:val="23"/>
-                <w:szCs w:val="23"/>
                 <w:lang w:val="ru-RU"/>
               </w:rPr>
               <w:t>тим</w:t>
@@ -3576,8 +2217,6 @@
             <w:r>
               <w:rPr>
                 <w:rFonts w:asciiTheme="minorHAnsi" w:hAnsiTheme="minorHAnsi"/>
-                <w:sz w:val="23"/>
-                <w:szCs w:val="23"/>
                 <w:lang w:val="ru-RU"/>
               </w:rPr>
               <w:t xml:space="preserve"> </w:t>
@@ -3597,16 +2236,12 @@
               <w:jc w:val="both"/>
               <w:rPr>
                 <w:rFonts w:asciiTheme="minorHAnsi" w:hAnsiTheme="minorHAnsi"/>
-                <w:sz w:val="23"/>
-                <w:szCs w:val="23"/>
                 <w:lang w:val="ru-RU"/>
               </w:rPr>
             </w:pPr>
             <w:r>
               <w:rPr>
                 <w:rFonts w:asciiTheme="minorHAnsi" w:hAnsiTheme="minorHAnsi"/>
-                <w:sz w:val="23"/>
-                <w:szCs w:val="23"/>
                 <w:lang w:val="ru-RU"/>
               </w:rPr>
               <w:t xml:space="preserve">АСТ </w:t>
@@ -3626,16 +2261,12 @@
               <w:jc w:val="both"/>
               <w:rPr>
                 <w:rFonts w:asciiTheme="minorHAnsi" w:hAnsiTheme="minorHAnsi"/>
-                <w:sz w:val="23"/>
-                <w:szCs w:val="23"/>
                 <w:lang w:val="ru-RU"/>
               </w:rPr>
             </w:pPr>
             <w:r>
               <w:rPr>
                 <w:rFonts w:asciiTheme="minorHAnsi" w:hAnsiTheme="minorHAnsi"/>
-                <w:sz w:val="23"/>
-                <w:szCs w:val="23"/>
                 <w:lang w:val="ru-RU"/>
               </w:rPr>
               <w:t xml:space="preserve">АЛТ </w:t>
@@ -3943,13 +2574,246 @@
           </w:p>
         </w:tc>
       </w:tr>
+      <w:tr>
+        <w:trPr>
+          <w:cantSplit/>
+          <w:trHeight w:val="283"/>
+        </w:trPr>
+        <w:tc>
+          <w:tcPr>
+            <w:tcW w:w="734" w:type="dxa"/>
+          </w:tcPr>
+          <w:p>
+            <w:pPr>
+              <w:spacing w:line="216" w:lineRule="auto"/>
+              <w:contextualSpacing/>
+              <w:jc w:val="both"/>
+              <w:rPr>
+                <w:lang w:val="ru-RU"/>
+              </w:rPr>
+            </w:pPr>
+            <w:r>
+              <w:rPr>
+                <w:lang w:val="ru-RU"/>
+              </w:rPr>
+              <w:t>02.04</w:t>
+            </w:r>
+          </w:p>
+        </w:tc>
+        <w:tc>
+          <w:tcPr>
+            <w:tcW w:w="734" w:type="dxa"/>
+          </w:tcPr>
+          <w:p>
+            <w:pPr>
+              <w:spacing w:line="216" w:lineRule="auto"/>
+              <w:contextualSpacing/>
+              <w:jc w:val="both"/>
+              <w:rPr>
+                <w:lang w:val="ru-RU"/>
+              </w:rPr>
+            </w:pPr>
+          </w:p>
+        </w:tc>
+        <w:tc>
+          <w:tcPr>
+            <w:tcW w:w="734" w:type="dxa"/>
+          </w:tcPr>
+          <w:p>
+            <w:pPr>
+              <w:spacing w:line="216" w:lineRule="auto"/>
+              <w:contextualSpacing/>
+              <w:jc w:val="both"/>
+              <w:rPr>
+                <w:lang w:val="ru-RU"/>
+              </w:rPr>
+            </w:pPr>
+          </w:p>
+        </w:tc>
+        <w:tc>
+          <w:tcPr>
+            <w:tcW w:w="734" w:type="dxa"/>
+            <w:vAlign w:val="center"/>
+          </w:tcPr>
+          <w:p>
+            <w:pPr>
+              <w:spacing w:line="216" w:lineRule="auto"/>
+              <w:contextualSpacing/>
+              <w:jc w:val="center"/>
+              <w:rPr>
+                <w:lang w:val="ru-RU"/>
+              </w:rPr>
+            </w:pPr>
+          </w:p>
+        </w:tc>
+        <w:tc>
+          <w:tcPr>
+            <w:tcW w:w="734" w:type="dxa"/>
+          </w:tcPr>
+          <w:p>
+            <w:pPr>
+              <w:spacing w:line="216" w:lineRule="auto"/>
+              <w:contextualSpacing/>
+              <w:jc w:val="both"/>
+              <w:rPr>
+                <w:lang w:val="ru-RU"/>
+              </w:rPr>
+            </w:pPr>
+          </w:p>
+        </w:tc>
+        <w:tc>
+          <w:tcPr>
+            <w:tcW w:w="734" w:type="dxa"/>
+          </w:tcPr>
+          <w:p>
+            <w:pPr>
+              <w:spacing w:line="216" w:lineRule="auto"/>
+              <w:contextualSpacing/>
+              <w:jc w:val="both"/>
+              <w:rPr>
+                <w:lang w:val="ru-RU"/>
+              </w:rPr>
+            </w:pPr>
+          </w:p>
+        </w:tc>
+        <w:tc>
+          <w:tcPr>
+            <w:tcW w:w="734" w:type="dxa"/>
+          </w:tcPr>
+          <w:p>
+            <w:pPr>
+              <w:spacing w:line="216" w:lineRule="auto"/>
+              <w:contextualSpacing/>
+              <w:rPr>
+                <w:lang w:val="ru-RU"/>
+              </w:rPr>
+            </w:pPr>
+          </w:p>
+        </w:tc>
+        <w:tc>
+          <w:tcPr>
+            <w:tcW w:w="734" w:type="dxa"/>
+          </w:tcPr>
+          <w:p>
+            <w:pPr>
+              <w:spacing w:line="216" w:lineRule="auto"/>
+              <w:contextualSpacing/>
+              <w:jc w:val="both"/>
+              <w:rPr>
+                <w:lang w:val="ru-RU"/>
+              </w:rPr>
+            </w:pPr>
+            <w:r>
+              <w:rPr>
+                <w:lang w:val="ru-RU"/>
+              </w:rPr>
+              <w:t>5,9</w:t>
+            </w:r>
+          </w:p>
+        </w:tc>
+        <w:tc>
+          <w:tcPr>
+            <w:tcW w:w="734" w:type="dxa"/>
+          </w:tcPr>
+          <w:p>
+            <w:pPr>
+              <w:spacing w:line="216" w:lineRule="auto"/>
+              <w:contextualSpacing/>
+              <w:jc w:val="both"/>
+              <w:rPr>
+                <w:lang w:val="ru-RU"/>
+              </w:rPr>
+            </w:pPr>
+            <w:r>
+              <w:rPr>
+                <w:lang w:val="ru-RU"/>
+              </w:rPr>
+              <w:t>117</w:t>
+            </w:r>
+          </w:p>
+        </w:tc>
+        <w:tc>
+          <w:tcPr>
+            <w:tcW w:w="734" w:type="dxa"/>
+          </w:tcPr>
+          <w:p>
+            <w:pPr>
+              <w:spacing w:line="216" w:lineRule="auto"/>
+              <w:contextualSpacing/>
+              <w:jc w:val="both"/>
+              <w:rPr>
+                <w:lang w:val="ru-RU"/>
+              </w:rPr>
+            </w:pPr>
+          </w:p>
+        </w:tc>
+        <w:tc>
+          <w:tcPr>
+            <w:tcW w:w="735" w:type="dxa"/>
+          </w:tcPr>
+          <w:p>
+            <w:pPr>
+              <w:spacing w:line="216" w:lineRule="auto"/>
+              <w:contextualSpacing/>
+              <w:jc w:val="both"/>
+              <w:rPr>
+                <w:lang w:val="ru-RU"/>
+              </w:rPr>
+            </w:pPr>
+          </w:p>
+        </w:tc>
+        <w:tc>
+          <w:tcPr>
+            <w:tcW w:w="735" w:type="dxa"/>
+          </w:tcPr>
+          <w:p>
+            <w:pPr>
+              <w:spacing w:line="216" w:lineRule="auto"/>
+              <w:contextualSpacing/>
+              <w:jc w:val="both"/>
+              <w:rPr>
+                <w:lang w:val="ru-RU"/>
+              </w:rPr>
+            </w:pPr>
+          </w:p>
+        </w:tc>
+        <w:tc>
+          <w:tcPr>
+            <w:tcW w:w="735" w:type="dxa"/>
+          </w:tcPr>
+          <w:p>
+            <w:pPr>
+              <w:spacing w:line="216" w:lineRule="auto"/>
+              <w:contextualSpacing/>
+              <w:jc w:val="both"/>
+              <w:rPr>
+                <w:lang w:val="ru-RU"/>
+              </w:rPr>
+            </w:pPr>
+          </w:p>
+        </w:tc>
+        <w:tc>
+          <w:tcPr>
+            <w:tcW w:w="735" w:type="dxa"/>
+          </w:tcPr>
+          <w:p>
+            <w:pPr>
+              <w:spacing w:line="216" w:lineRule="auto"/>
+              <w:contextualSpacing/>
+              <w:jc w:val="both"/>
+              <w:rPr>
+                <w:lang w:val="ru-RU"/>
+              </w:rPr>
+            </w:pPr>
+          </w:p>
+        </w:tc>
+      </w:tr>
     </w:tbl>
     <w:p>
       <w:pPr>
         <w:ind w:left="-567"/>
         <w:jc w:val="both"/>
         <w:rPr>
-          <w:sz w:val="28"/>
           <w:lang w:val="ru-RU"/>
         </w:rPr>
       </w:pPr>
@@ -3959,13 +2823,11 @@
         <w:ind w:left="-567"/>
         <w:jc w:val="both"/>
         <w:rPr>
-          <w:sz w:val="28"/>
           <w:lang w:val="ru-RU"/>
         </w:rPr>
       </w:pPr>
       <w:r>
         <w:rPr>
-          <w:sz w:val="28"/>
           <w:lang w:val="ru-RU"/>
         </w:rPr>
         <w:t>26.03.18АЧТЧ – 26,0 МНО 1,19 ПТИ 85 фибр 3,3</w:t>
@@ -3976,47 +2838,35 @@
         <w:ind w:left="-567"/>
         <w:jc w:val="both"/>
         <w:rPr>
-          <w:sz w:val="28"/>
-          <w:szCs w:val="28"/>
           <w:lang w:val="ru-RU"/>
         </w:rPr>
       </w:pPr>
       <w:r>
         <w:rPr>
-          <w:sz w:val="28"/>
-          <w:szCs w:val="28"/>
           <w:lang w:val="ru-RU"/>
         </w:rPr>
         <w:t>26</w:t>
       </w:r>
       <w:r>
         <w:rPr>
-          <w:sz w:val="28"/>
-          <w:szCs w:val="28"/>
           <w:lang w:val="ru-RU"/>
         </w:rPr>
         <w:t>.</w:t>
       </w:r>
       <w:r>
         <w:rPr>
-          <w:sz w:val="28"/>
-          <w:szCs w:val="28"/>
           <w:lang w:val="ru-RU"/>
         </w:rPr>
         <w:t>03.18</w:t>
       </w:r>
       <w:r>
         <w:rPr>
-          <w:sz w:val="28"/>
-          <w:szCs w:val="28"/>
           <w:lang w:val="ru-RU"/>
         </w:rPr>
         <w:t xml:space="preserve"> К – </w:t>
       </w:r>
       <w:r>
         <w:rPr>
-          <w:sz w:val="28"/>
-          <w:szCs w:val="28"/>
           <w:lang w:val="ru-RU"/>
         </w:rPr>
         <w:t>4,34</w:t>
@@ -4024,8 +2874,6 @@
       <w:proofErr w:type="gramStart"/>
       <w:r>
         <w:rPr>
-          <w:sz w:val="28"/>
-          <w:szCs w:val="28"/>
           <w:lang w:val="ru-RU"/>
         </w:rPr>
         <w:t xml:space="preserve">  ;</w:t>
@@ -4033,8 +2881,6 @@
       <w:proofErr w:type="gramEnd"/>
       <w:r>
         <w:rPr>
-          <w:sz w:val="28"/>
-          <w:szCs w:val="28"/>
           <w:lang w:val="ru-RU"/>
         </w:rPr>
         <w:t xml:space="preserve"> </w:t>
@@ -4042,8 +2888,6 @@
       <w:proofErr w:type="spellStart"/>
       <w:r>
         <w:rPr>
-          <w:sz w:val="28"/>
-          <w:szCs w:val="28"/>
           <w:lang w:val="ru-RU"/>
         </w:rPr>
         <w:t>Nа</w:t>
@@ -4051,24 +2895,18 @@
       <w:proofErr w:type="spellEnd"/>
       <w:r>
         <w:rPr>
-          <w:sz w:val="28"/>
-          <w:szCs w:val="28"/>
           <w:lang w:val="ru-RU"/>
         </w:rPr>
         <w:t xml:space="preserve"> –</w:t>
       </w:r>
       <w:r>
         <w:rPr>
-          <w:sz w:val="28"/>
-          <w:szCs w:val="28"/>
           <w:lang w:val="ru-RU"/>
         </w:rPr>
         <w:t>136</w:t>
       </w:r>
       <w:r>
         <w:rPr>
-          <w:sz w:val="28"/>
-          <w:szCs w:val="28"/>
           <w:lang w:val="ru-RU"/>
         </w:rPr>
         <w:t xml:space="preserve">  </w:t>
@@ -4076,8 +2914,6 @@
       <w:proofErr w:type="spellStart"/>
       <w:r>
         <w:rPr>
-          <w:sz w:val="28"/>
-          <w:szCs w:val="28"/>
           <w:lang w:val="ru-RU"/>
         </w:rPr>
         <w:t>Са</w:t>
@@ -4085,8 +2921,6 @@
       <w:proofErr w:type="spellEnd"/>
       <w:r>
         <w:rPr>
-          <w:sz w:val="28"/>
-          <w:szCs w:val="28"/>
           <w:vertAlign w:val="superscript"/>
           <w:lang w:val="ru-RU"/>
         </w:rPr>
@@ -4094,40 +2928,30 @@
       </w:r>
       <w:r>
         <w:rPr>
-          <w:sz w:val="28"/>
-          <w:szCs w:val="28"/>
           <w:lang w:val="ru-RU"/>
         </w:rPr>
         <w:t xml:space="preserve"> -</w:t>
       </w:r>
       <w:r>
         <w:rPr>
-          <w:sz w:val="28"/>
-          <w:szCs w:val="28"/>
           <w:lang w:val="ru-RU"/>
         </w:rPr>
         <w:t>1,05</w:t>
       </w:r>
       <w:r>
         <w:rPr>
-          <w:sz w:val="28"/>
-          <w:szCs w:val="28"/>
           <w:lang w:val="ru-RU"/>
         </w:rPr>
         <w:t xml:space="preserve"> С1 - </w:t>
       </w:r>
       <w:r>
         <w:rPr>
-          <w:sz w:val="28"/>
-          <w:szCs w:val="28"/>
           <w:lang w:val="ru-RU"/>
         </w:rPr>
         <w:t>102</w:t>
       </w:r>
       <w:r>
         <w:rPr>
-          <w:sz w:val="28"/>
-          <w:szCs w:val="28"/>
           <w:lang w:val="ru-RU"/>
         </w:rPr>
         <w:t xml:space="preserve">  </w:t>
@@ -4135,8 +2959,6 @@
       <w:proofErr w:type="spellStart"/>
       <w:r>
         <w:rPr>
-          <w:sz w:val="28"/>
-          <w:szCs w:val="28"/>
           <w:lang w:val="ru-RU"/>
         </w:rPr>
         <w:t>ммоль</w:t>
@@ -4144,8 +2966,6 @@
       <w:proofErr w:type="spellEnd"/>
       <w:r>
         <w:rPr>
-          <w:sz w:val="28"/>
-          <w:szCs w:val="28"/>
           <w:lang w:val="ru-RU"/>
         </w:rPr>
         <w:t>/л</w:t>
@@ -4158,53 +2978,71 @@
         <w:jc w:val="both"/>
         <w:rPr>
           <w:b w:val="0"/>
+          <w:sz w:val="24"/>
+          <w:szCs w:val="24"/>
         </w:rPr>
       </w:pPr>
       <w:r>
         <w:rPr>
           <w:b w:val="0"/>
+          <w:sz w:val="24"/>
+          <w:szCs w:val="24"/>
         </w:rPr>
         <w:t>27</w:t>
       </w:r>
       <w:r>
         <w:rPr>
           <w:b w:val="0"/>
+          <w:sz w:val="24"/>
+          <w:szCs w:val="24"/>
         </w:rPr>
         <w:t>.</w:t>
       </w:r>
       <w:r>
         <w:rPr>
           <w:b w:val="0"/>
+          <w:sz w:val="24"/>
+          <w:szCs w:val="24"/>
         </w:rPr>
         <w:t>03.18</w:t>
       </w:r>
       <w:r>
         <w:rPr>
           <w:b w:val="0"/>
+          <w:sz w:val="24"/>
+          <w:szCs w:val="24"/>
         </w:rPr>
         <w:t xml:space="preserve"> </w:t>
       </w:r>
       <w:r>
         <w:rPr>
           <w:b w:val="0"/>
+          <w:sz w:val="24"/>
+          <w:szCs w:val="24"/>
         </w:rPr>
         <w:t>Общ. а</w:t>
       </w:r>
       <w:r>
         <w:rPr>
           <w:b w:val="0"/>
+          <w:sz w:val="24"/>
+          <w:szCs w:val="24"/>
         </w:rPr>
         <w:t>н. мочи уд вес 10</w:t>
       </w:r>
       <w:r>
         <w:rPr>
           <w:b w:val="0"/>
+          <w:sz w:val="24"/>
+          <w:szCs w:val="24"/>
         </w:rPr>
         <w:t>25</w:t>
       </w:r>
       <w:r>
         <w:rPr>
           <w:b w:val="0"/>
+          <w:sz w:val="24"/>
+          <w:szCs w:val="24"/>
         </w:rPr>
         <w:t xml:space="preserve">  </w:t>
       </w:r>
@@ -4212,6 +3050,8 @@
       <w:r>
         <w:rPr>
           <w:b w:val="0"/>
+          <w:sz w:val="24"/>
+          <w:szCs w:val="24"/>
         </w:rPr>
         <w:t>лейк</w:t>
       </w:r>
@@ -4219,18 +3059,24 @@
       <w:r>
         <w:rPr>
           <w:b w:val="0"/>
+          <w:sz w:val="24"/>
+          <w:szCs w:val="24"/>
         </w:rPr>
         <w:t xml:space="preserve"> – </w:t>
       </w:r>
       <w:r>
         <w:rPr>
           <w:b w:val="0"/>
+          <w:sz w:val="24"/>
+          <w:szCs w:val="24"/>
         </w:rPr>
         <w:t>0-1</w:t>
       </w:r>
       <w:r>
         <w:rPr>
           <w:b w:val="0"/>
+          <w:sz w:val="24"/>
+          <w:szCs w:val="24"/>
         </w:rPr>
         <w:t xml:space="preserve">  в </w:t>
       </w:r>
@@ -4238,6 +3084,8 @@
       <w:r>
         <w:rPr>
           <w:b w:val="0"/>
+          <w:sz w:val="24"/>
+          <w:szCs w:val="24"/>
         </w:rPr>
         <w:t>п</w:t>
       </w:r>
@@ -4245,6 +3093,8 @@
       <w:r>
         <w:rPr>
           <w:b w:val="0"/>
+          <w:sz w:val="24"/>
+          <w:szCs w:val="24"/>
         </w:rPr>
         <w:t>/</w:t>
       </w:r>
@@ -4252,6 +3102,8 @@
       <w:r>
         <w:rPr>
           <w:b w:val="0"/>
+          <w:sz w:val="24"/>
+          <w:szCs w:val="24"/>
         </w:rPr>
         <w:t>зр</w:t>
       </w:r>
@@ -4259,6 +3111,8 @@
       <w:r>
         <w:rPr>
           <w:b w:val="0"/>
+          <w:sz w:val="24"/>
+          <w:szCs w:val="24"/>
         </w:rPr>
         <w:t xml:space="preserve"> белок – </w:t>
       </w:r>
@@ -4266,6 +3120,8 @@
       <w:r>
         <w:rPr>
           <w:b w:val="0"/>
+          <w:sz w:val="24"/>
+          <w:szCs w:val="24"/>
         </w:rPr>
         <w:t>отр</w:t>
       </w:r>
@@ -4273,6 +3129,8 @@
       <w:r>
         <w:rPr>
           <w:b w:val="0"/>
+          <w:sz w:val="24"/>
+          <w:szCs w:val="24"/>
         </w:rPr>
         <w:t xml:space="preserve">  ацетон –</w:t>
       </w:r>
@@ -4280,6 +3138,8 @@
       <w:r>
         <w:rPr>
           <w:b w:val="0"/>
+          <w:sz w:val="24"/>
+          <w:szCs w:val="24"/>
         </w:rPr>
         <w:t>отр</w:t>
       </w:r>
@@ -4287,12 +3147,16 @@
       <w:r>
         <w:rPr>
           <w:b w:val="0"/>
+          <w:sz w:val="24"/>
+          <w:szCs w:val="24"/>
         </w:rPr>
         <w:t xml:space="preserve">; </w:t>
       </w:r>
       <w:r>
         <w:rPr>
           <w:b w:val="0"/>
+          <w:sz w:val="24"/>
+          <w:szCs w:val="24"/>
         </w:rPr>
         <w:t xml:space="preserve"> </w:t>
       </w:r>
@@ -4300,6 +3164,8 @@
       <w:r>
         <w:rPr>
           <w:b w:val="0"/>
+          <w:sz w:val="24"/>
+          <w:szCs w:val="24"/>
         </w:rPr>
         <w:t>эпит</w:t>
       </w:r>
@@ -4307,6 +3173,8 @@
       <w:r>
         <w:rPr>
           <w:b w:val="0"/>
+          <w:sz w:val="24"/>
+          <w:szCs w:val="24"/>
         </w:rPr>
         <w:t xml:space="preserve">. пл. - </w:t>
       </w:r>
@@ -4314,6 +3182,8 @@
       <w:r>
         <w:rPr>
           <w:b w:val="0"/>
+          <w:sz w:val="24"/>
+          <w:szCs w:val="24"/>
         </w:rPr>
         <w:t>ед</w:t>
       </w:r>
@@ -4321,6 +3191,8 @@
       <w:r>
         <w:rPr>
           <w:b w:val="0"/>
+          <w:sz w:val="24"/>
+          <w:szCs w:val="24"/>
         </w:rPr>
         <w:t xml:space="preserve">; </w:t>
       </w:r>
@@ -4328,6 +3200,8 @@
       <w:r>
         <w:rPr>
           <w:b w:val="0"/>
+          <w:sz w:val="24"/>
+          <w:szCs w:val="24"/>
         </w:rPr>
         <w:t>эпит</w:t>
       </w:r>
@@ -4335,6 +3209,8 @@
       <w:r>
         <w:rPr>
           <w:b w:val="0"/>
+          <w:sz w:val="24"/>
+          <w:szCs w:val="24"/>
         </w:rPr>
         <w:t xml:space="preserve">. </w:t>
       </w:r>
@@ -4342,6 +3218,8 @@
       <w:r>
         <w:rPr>
           <w:b w:val="0"/>
+          <w:sz w:val="24"/>
+          <w:szCs w:val="24"/>
         </w:rPr>
         <w:t>перех</w:t>
       </w:r>
@@ -4349,6 +3227,8 @@
       <w:r>
         <w:rPr>
           <w:b w:val="0"/>
+          <w:sz w:val="24"/>
+          <w:szCs w:val="24"/>
         </w:rPr>
         <w:t xml:space="preserve">. - </w:t>
       </w:r>
@@ -4356,6 +3236,8 @@
       <w:r>
         <w:rPr>
           <w:b w:val="0"/>
+          <w:sz w:val="24"/>
+          <w:szCs w:val="24"/>
         </w:rPr>
         <w:t>ед</w:t>
       </w:r>
@@ -4363,6 +3245,8 @@
       <w:r>
         <w:rPr>
           <w:b w:val="0"/>
+          <w:sz w:val="24"/>
+          <w:szCs w:val="24"/>
         </w:rPr>
         <w:t xml:space="preserve"> в п/</w:t>
       </w:r>
@@ -4370,6 +3254,8 @@
       <w:r>
         <w:rPr>
           <w:b w:val="0"/>
+          <w:sz w:val="24"/>
+          <w:szCs w:val="24"/>
         </w:rPr>
         <w:t>зр</w:t>
       </w:r>
@@ -4379,161 +3265,70 @@
       <w:pPr>
         <w:ind w:left="-567"/>
         <w:rPr>
-          <w:sz w:val="28"/>
-          <w:szCs w:val="20"/>
           <w:lang w:val="ru-RU"/>
         </w:rPr>
       </w:pPr>
       <w:r>
         <w:rPr>
-          <w:sz w:val="28"/>
+          <w:lang w:val="ru-RU"/>
+        </w:rPr>
+        <w:t>26</w:t>
+      </w:r>
+      <w:r>
+        <w:rPr>
           <w:lang w:val="ru-RU"/>
         </w:rPr>
         <w:t>.</w:t>
       </w:r>
       <w:r>
         <w:rPr>
-          <w:sz w:val="28"/>
           <w:lang w:val="ru-RU"/>
         </w:rPr>
         <w:t>03.18</w:t>
       </w:r>
       <w:r>
         <w:rPr>
-          <w:sz w:val="28"/>
           <w:lang w:val="ru-RU"/>
         </w:rPr>
         <w:t xml:space="preserve"> </w:t>
       </w:r>
       <w:r>
         <w:rPr>
-          <w:sz w:val="28"/>
-          <w:lang w:val="ru-RU"/>
-        </w:rPr>
-        <w:t xml:space="preserve">Анализ мочи по Нечипоренко </w:t>
+          <w:lang w:val="ru-RU"/>
+        </w:rPr>
+        <w:t xml:space="preserve">Суточная </w:t>
       </w:r>
       <w:proofErr w:type="spellStart"/>
       <w:r>
         <w:rPr>
-          <w:sz w:val="28"/>
-          <w:lang w:val="ru-RU"/>
-        </w:rPr>
-        <w:t>лейк</w:t>
+          <w:lang w:val="ru-RU"/>
+        </w:rPr>
+        <w:t>глюкозурия</w:t>
       </w:r>
       <w:proofErr w:type="spellEnd"/>
       <w:r>
         <w:rPr>
-          <w:sz w:val="28"/>
-          <w:lang w:val="ru-RU"/>
-        </w:rPr>
-        <w:t xml:space="preserve"> -  </w:t>
+          <w:lang w:val="ru-RU"/>
+        </w:rPr>
+        <w:t xml:space="preserve"> –  </w:t>
       </w:r>
       <w:proofErr w:type="spellStart"/>
       <w:r>
         <w:rPr>
-          <w:sz w:val="28"/>
-          <w:lang w:val="ru-RU"/>
-        </w:rPr>
-        <w:t>эритр</w:t>
+          <w:lang w:val="ru-RU"/>
+        </w:rPr>
+        <w:t>отр</w:t>
       </w:r>
       <w:proofErr w:type="spellEnd"/>
       <w:r>
         <w:rPr>
-          <w:sz w:val="28"/>
-          <w:lang w:val="ru-RU"/>
-        </w:rPr>
-        <w:t xml:space="preserve"> -  белок – </w:t>
+          <w:lang w:val="ru-RU"/>
+        </w:rPr>
+        <w:t xml:space="preserve">;   Суточная протеинурия –  </w:t>
       </w:r>
       <w:proofErr w:type="spellStart"/>
       <w:r>
         <w:rPr>
-          <w:sz w:val="28"/>
-          <w:lang w:val="ru-RU"/>
-        </w:rPr>
-        <w:t>отр</w:t>
-      </w:r>
-      <w:proofErr w:type="spellEnd"/>
-    </w:p>
-    <w:p>
-      <w:pPr>
-        <w:ind w:left="-567"/>
-        <w:rPr>
-          <w:sz w:val="28"/>
-          <w:szCs w:val="20"/>
-          <w:lang w:val="ru-RU"/>
-        </w:rPr>
-      </w:pPr>
-      <w:r>
-        <w:rPr>
-          <w:sz w:val="28"/>
-          <w:lang w:val="ru-RU"/>
-        </w:rPr>
-        <w:t>26</w:t>
-      </w:r>
-      <w:r>
-        <w:rPr>
-          <w:sz w:val="28"/>
-          <w:lang w:val="ru-RU"/>
-        </w:rPr>
-        <w:t>.</w:t>
-      </w:r>
-      <w:r>
-        <w:rPr>
-          <w:sz w:val="28"/>
-          <w:lang w:val="ru-RU"/>
-        </w:rPr>
-        <w:t>03.18</w:t>
-      </w:r>
-      <w:r>
-        <w:rPr>
-          <w:sz w:val="28"/>
-          <w:lang w:val="ru-RU"/>
-        </w:rPr>
-        <w:t xml:space="preserve"> </w:t>
-      </w:r>
-      <w:r>
-        <w:rPr>
-          <w:sz w:val="28"/>
-          <w:lang w:val="ru-RU"/>
-        </w:rPr>
-        <w:t xml:space="preserve">Суточная </w:t>
-      </w:r>
-      <w:proofErr w:type="spellStart"/>
-      <w:r>
-        <w:rPr>
-          <w:sz w:val="28"/>
-          <w:lang w:val="ru-RU"/>
-        </w:rPr>
-        <w:t>глюкозурия</w:t>
-      </w:r>
-      <w:proofErr w:type="spellEnd"/>
-      <w:r>
-        <w:rPr>
-          <w:sz w:val="28"/>
-          <w:lang w:val="ru-RU"/>
-        </w:rPr>
-        <w:t xml:space="preserve"> –  </w:t>
-      </w:r>
-      <w:proofErr w:type="spellStart"/>
-      <w:r>
-        <w:rPr>
-          <w:sz w:val="28"/>
-          <w:lang w:val="ru-RU"/>
-        </w:rPr>
-        <w:t>отр</w:t>
-      </w:r>
-      <w:proofErr w:type="spellEnd"/>
-      <w:r>
-        <w:rPr>
-          <w:sz w:val="28"/>
-          <w:lang w:val="ru-RU"/>
-        </w:rPr>
-        <w:t xml:space="preserve">;   Суточная протеинурия –  </w:t>
-      </w:r>
-      <w:proofErr w:type="spellStart"/>
-      <w:r>
-        <w:rPr>
-          <w:sz w:val="28"/>
           <w:lang w:val="ru-RU"/>
         </w:rPr>
         <w:t>отр</w:t>
@@ -4544,36 +3339,80 @@
       <w:pPr>
         <w:pStyle w:val="5"/>
         <w:ind w:left="-567"/>
+        <w:rPr>
+          <w:sz w:val="24"/>
+          <w:szCs w:val="24"/>
+        </w:rPr>
       </w:pPr>
       <w:r>
+        <w:rPr>
+          <w:sz w:val="24"/>
+          <w:szCs w:val="24"/>
+        </w:rPr>
         <w:t>27</w:t>
       </w:r>
       <w:r>
+        <w:rPr>
+          <w:sz w:val="24"/>
+          <w:szCs w:val="24"/>
+        </w:rPr>
         <w:t>.</w:t>
       </w:r>
       <w:r>
+        <w:rPr>
+          <w:sz w:val="24"/>
+          <w:szCs w:val="24"/>
+        </w:rPr>
         <w:t>03.18</w:t>
       </w:r>
       <w:r>
+        <w:rPr>
+          <w:sz w:val="24"/>
+          <w:szCs w:val="24"/>
+        </w:rPr>
         <w:t xml:space="preserve"> </w:t>
       </w:r>
       <w:r>
+        <w:rPr>
+          <w:sz w:val="24"/>
+          <w:szCs w:val="24"/>
+        </w:rPr>
         <w:t xml:space="preserve">Микроальбуминурия </w:t>
       </w:r>
       <w:r>
+        <w:rPr>
+          <w:sz w:val="24"/>
+          <w:szCs w:val="24"/>
+        </w:rPr>
         <w:t>–</w:t>
       </w:r>
       <w:r>
+        <w:rPr>
+          <w:sz w:val="24"/>
+          <w:szCs w:val="24"/>
+        </w:rPr>
         <w:t>43,1</w:t>
       </w:r>
       <w:r>
+        <w:rPr>
+          <w:sz w:val="24"/>
+          <w:szCs w:val="24"/>
+        </w:rPr>
         <w:t xml:space="preserve"> </w:t>
       </w:r>
       <w:r>
+        <w:rPr>
+          <w:sz w:val="24"/>
+          <w:szCs w:val="24"/>
+        </w:rPr>
         <w:t>мг/</w:t>
       </w:r>
       <w:proofErr w:type="spellStart"/>
       <w:r>
+        <w:rPr>
+          <w:sz w:val="24"/>
+          <w:szCs w:val="24"/>
+        </w:rPr>
         <w:t>сут</w:t>
       </w:r>
       <w:proofErr w:type="spellEnd"/>
@@ -4607,15 +3446,11 @@
           <w:p>
             <w:pPr>
               <w:rPr>
-                <w:sz w:val="28"/>
-                <w:szCs w:val="28"/>
-                <w:lang w:val="ru-RU"/>
-              </w:rPr>
-            </w:pPr>
-            <w:r>
-              <w:rPr>
-                <w:sz w:val="28"/>
-                <w:szCs w:val="28"/>
+                <w:lang w:val="ru-RU"/>
+              </w:rPr>
+            </w:pPr>
+            <w:r>
+              <w:rPr>
                 <w:lang w:val="ru-RU"/>
               </w:rPr>
               <w:t xml:space="preserve">Гликемический </w:t>
@@ -4624,15 +3459,11 @@
           <w:p>
             <w:pPr>
               <w:rPr>
-                <w:sz w:val="28"/>
-                <w:szCs w:val="28"/>
-                <w:lang w:val="ru-RU"/>
-              </w:rPr>
-            </w:pPr>
-            <w:r>
-              <w:rPr>
-                <w:sz w:val="28"/>
-                <w:szCs w:val="28"/>
+                <w:lang w:val="ru-RU"/>
+              </w:rPr>
+            </w:pPr>
+            <w:r>
+              <w:rPr>
                 <w:lang w:val="ru-RU"/>
               </w:rPr>
               <w:t>профиль</w:t>
@@ -4646,15 +3477,11 @@
           <w:p>
             <w:pPr>
               <w:rPr>
-                <w:sz w:val="28"/>
-                <w:szCs w:val="28"/>
-                <w:lang w:val="ru-RU"/>
-              </w:rPr>
-            </w:pPr>
-            <w:r>
-              <w:rPr>
-                <w:sz w:val="28"/>
-                <w:szCs w:val="28"/>
+                <w:lang w:val="ru-RU"/>
+              </w:rPr>
+            </w:pPr>
+            <w:r>
+              <w:rPr>
                 <w:lang w:val="ru-RU"/>
               </w:rPr>
               <w:t>8.00</w:t>
@@ -4668,15 +3495,11 @@
           <w:p>
             <w:pPr>
               <w:rPr>
-                <w:sz w:val="28"/>
-                <w:szCs w:val="28"/>
-                <w:lang w:val="ru-RU"/>
-              </w:rPr>
-            </w:pPr>
-            <w:r>
-              <w:rPr>
-                <w:sz w:val="28"/>
-                <w:szCs w:val="28"/>
+                <w:lang w:val="ru-RU"/>
+              </w:rPr>
+            </w:pPr>
+            <w:r>
+              <w:rPr>
                 <w:lang w:val="ru-RU"/>
               </w:rPr>
               <w:t>11.00</w:t>
@@ -4690,15 +3513,11 @@
           <w:p>
             <w:pPr>
               <w:rPr>
-                <w:sz w:val="28"/>
-                <w:szCs w:val="28"/>
-                <w:lang w:val="ru-RU"/>
-              </w:rPr>
-            </w:pPr>
-            <w:r>
-              <w:rPr>
-                <w:sz w:val="28"/>
-                <w:szCs w:val="28"/>
+                <w:lang w:val="ru-RU"/>
+              </w:rPr>
+            </w:pPr>
+            <w:r>
+              <w:rPr>
                 <w:lang w:val="ru-RU"/>
               </w:rPr>
               <w:t>16.00</w:t>
@@ -4712,15 +3531,11 @@
           <w:p>
             <w:pPr>
               <w:rPr>
-                <w:sz w:val="28"/>
-                <w:szCs w:val="28"/>
-                <w:lang w:val="ru-RU"/>
-              </w:rPr>
-            </w:pPr>
-            <w:r>
-              <w:rPr>
-                <w:sz w:val="28"/>
-                <w:szCs w:val="28"/>
+                <w:lang w:val="ru-RU"/>
+              </w:rPr>
+            </w:pPr>
+            <w:r>
+              <w:rPr>
                 <w:lang w:val="ru-RU"/>
               </w:rPr>
               <w:t>20.00</w:t>
@@ -4734,15 +3549,11 @@
           <w:p>
             <w:pPr>
               <w:rPr>
-                <w:sz w:val="28"/>
-                <w:szCs w:val="28"/>
-                <w:lang w:val="ru-RU"/>
-              </w:rPr>
-            </w:pPr>
-            <w:r>
-              <w:rPr>
-                <w:sz w:val="28"/>
-                <w:szCs w:val="28"/>
+                <w:lang w:val="ru-RU"/>
+              </w:rPr>
+            </w:pPr>
+            <w:r>
+              <w:rPr>
                 <w:lang w:val="ru-RU"/>
               </w:rPr>
               <w:t>22.00</w:t>
@@ -4758,15 +3569,11 @@
           <w:p>
             <w:pPr>
               <w:rPr>
-                <w:sz w:val="28"/>
-                <w:szCs w:val="28"/>
-                <w:lang w:val="ru-RU"/>
-              </w:rPr>
-            </w:pPr>
-            <w:r>
-              <w:rPr>
-                <w:sz w:val="28"/>
-                <w:szCs w:val="28"/>
+                <w:lang w:val="ru-RU"/>
+              </w:rPr>
+            </w:pPr>
+            <w:r>
+              <w:rPr>
                 <w:lang w:val="ru-RU"/>
               </w:rPr>
               <w:t>24.03</w:t>
@@ -4780,15 +3587,11 @@
           <w:p>
             <w:pPr>
               <w:rPr>
-                <w:sz w:val="28"/>
-                <w:szCs w:val="28"/>
-                <w:lang w:val="ru-RU"/>
-              </w:rPr>
-            </w:pPr>
-            <w:r>
-              <w:rPr>
-                <w:sz w:val="28"/>
-                <w:szCs w:val="28"/>
+                <w:lang w:val="ru-RU"/>
+              </w:rPr>
+            </w:pPr>
+            <w:r>
+              <w:rPr>
                 <w:lang w:val="ru-RU"/>
               </w:rPr>
               <w:t>5,5</w:t>
@@ -4802,15 +3605,11 @@
           <w:p>
             <w:pPr>
               <w:rPr>
-                <w:sz w:val="28"/>
-                <w:szCs w:val="28"/>
-                <w:lang w:val="ru-RU"/>
-              </w:rPr>
-            </w:pPr>
-            <w:r>
-              <w:rPr>
-                <w:sz w:val="28"/>
-                <w:szCs w:val="28"/>
+                <w:lang w:val="ru-RU"/>
+              </w:rPr>
+            </w:pPr>
+            <w:r>
+              <w:rPr>
                 <w:lang w:val="ru-RU"/>
               </w:rPr>
               <w:t>9,0</w:t>
@@ -4824,15 +3623,11 @@
           <w:p>
             <w:pPr>
               <w:rPr>
-                <w:sz w:val="28"/>
-                <w:szCs w:val="28"/>
-                <w:lang w:val="ru-RU"/>
-              </w:rPr>
-            </w:pPr>
-            <w:r>
-              <w:rPr>
-                <w:sz w:val="28"/>
-                <w:szCs w:val="28"/>
+                <w:lang w:val="ru-RU"/>
+              </w:rPr>
+            </w:pPr>
+            <w:r>
+              <w:rPr>
                 <w:lang w:val="ru-RU"/>
               </w:rPr>
               <w:t>6,7</w:t>
@@ -4846,15 +3641,11 @@
           <w:p>
             <w:pPr>
               <w:rPr>
-                <w:sz w:val="28"/>
-                <w:szCs w:val="28"/>
-                <w:lang w:val="ru-RU"/>
-              </w:rPr>
-            </w:pPr>
-            <w:r>
-              <w:rPr>
-                <w:sz w:val="28"/>
-                <w:szCs w:val="28"/>
+                <w:lang w:val="ru-RU"/>
+              </w:rPr>
+            </w:pPr>
+            <w:r>
+              <w:rPr>
                 <w:lang w:val="ru-RU"/>
               </w:rPr>
               <w:t>6,6</w:t>
@@ -4868,8 +3659,6 @@
           <w:p>
             <w:pPr>
               <w:rPr>
-                <w:sz w:val="28"/>
-                <w:szCs w:val="28"/>
                 <w:lang w:val="ru-RU"/>
               </w:rPr>
             </w:pPr>
@@ -4884,15 +3673,11 @@
           <w:p>
             <w:pPr>
               <w:rPr>
-                <w:sz w:val="28"/>
-                <w:szCs w:val="28"/>
-                <w:lang w:val="ru-RU"/>
-              </w:rPr>
-            </w:pPr>
-            <w:r>
-              <w:rPr>
-                <w:sz w:val="28"/>
-                <w:szCs w:val="28"/>
+                <w:lang w:val="ru-RU"/>
+              </w:rPr>
+            </w:pPr>
+            <w:r>
+              <w:rPr>
                 <w:lang w:val="ru-RU"/>
               </w:rPr>
               <w:t>27.03</w:t>
@@ -4906,15 +3691,11 @@
           <w:p>
             <w:pPr>
               <w:rPr>
-                <w:sz w:val="28"/>
-                <w:szCs w:val="28"/>
-                <w:lang w:val="ru-RU"/>
-              </w:rPr>
-            </w:pPr>
-            <w:r>
-              <w:rPr>
-                <w:sz w:val="28"/>
-                <w:szCs w:val="28"/>
+                <w:lang w:val="ru-RU"/>
+              </w:rPr>
+            </w:pPr>
+            <w:r>
+              <w:rPr>
                 <w:lang w:val="ru-RU"/>
               </w:rPr>
               <w:t>3,9</w:t>
@@ -4928,15 +3709,11 @@
           <w:p>
             <w:pPr>
               <w:rPr>
-                <w:sz w:val="28"/>
-                <w:szCs w:val="28"/>
-                <w:lang w:val="ru-RU"/>
-              </w:rPr>
-            </w:pPr>
-            <w:r>
-              <w:rPr>
-                <w:sz w:val="28"/>
-                <w:szCs w:val="28"/>
+                <w:lang w:val="ru-RU"/>
+              </w:rPr>
+            </w:pPr>
+            <w:r>
+              <w:rPr>
                 <w:lang w:val="ru-RU"/>
               </w:rPr>
               <w:t>7,7</w:t>
@@ -4950,15 +3727,11 @@
           <w:p>
             <w:pPr>
               <w:rPr>
-                <w:sz w:val="28"/>
-                <w:szCs w:val="28"/>
-                <w:lang w:val="ru-RU"/>
-              </w:rPr>
-            </w:pPr>
-            <w:r>
-              <w:rPr>
-                <w:sz w:val="28"/>
-                <w:szCs w:val="28"/>
+                <w:lang w:val="ru-RU"/>
+              </w:rPr>
+            </w:pPr>
+            <w:r>
+              <w:rPr>
                 <w:lang w:val="ru-RU"/>
               </w:rPr>
               <w:t>6,7</w:t>
@@ -4972,15 +3745,11 @@
           <w:p>
             <w:pPr>
               <w:rPr>
-                <w:sz w:val="28"/>
-                <w:szCs w:val="28"/>
-                <w:lang w:val="ru-RU"/>
-              </w:rPr>
-            </w:pPr>
-            <w:r>
-              <w:rPr>
-                <w:sz w:val="28"/>
-                <w:szCs w:val="28"/>
+                <w:lang w:val="ru-RU"/>
+              </w:rPr>
+            </w:pPr>
+            <w:r>
+              <w:rPr>
                 <w:lang w:val="ru-RU"/>
               </w:rPr>
               <w:t>8,2</w:t>
@@ -4994,8 +3763,6 @@
           <w:p>
             <w:pPr>
               <w:rPr>
-                <w:sz w:val="28"/>
-                <w:szCs w:val="28"/>
                 <w:lang w:val="ru-RU"/>
               </w:rPr>
             </w:pPr>
@@ -5010,15 +3777,11 @@
           <w:p>
             <w:pPr>
               <w:rPr>
-                <w:sz w:val="28"/>
-                <w:szCs w:val="28"/>
-                <w:lang w:val="ru-RU"/>
-              </w:rPr>
-            </w:pPr>
-            <w:r>
-              <w:rPr>
-                <w:sz w:val="28"/>
-                <w:szCs w:val="28"/>
+                <w:lang w:val="ru-RU"/>
+              </w:rPr>
+            </w:pPr>
+            <w:r>
+              <w:rPr>
                 <w:lang w:val="ru-RU"/>
               </w:rPr>
               <w:t>29.03</w:t>
@@ -5032,15 +3795,11 @@
           <w:p>
             <w:pPr>
               <w:rPr>
-                <w:sz w:val="28"/>
-                <w:szCs w:val="28"/>
-                <w:lang w:val="ru-RU"/>
-              </w:rPr>
-            </w:pPr>
-            <w:r>
-              <w:rPr>
-                <w:sz w:val="28"/>
-                <w:szCs w:val="28"/>
+                <w:lang w:val="ru-RU"/>
+              </w:rPr>
+            </w:pPr>
+            <w:r>
+              <w:rPr>
                 <w:lang w:val="ru-RU"/>
               </w:rPr>
               <w:t>6,4</w:t>
@@ -5054,15 +3813,11 @@
           <w:p>
             <w:pPr>
               <w:rPr>
-                <w:sz w:val="28"/>
-                <w:szCs w:val="28"/>
-                <w:lang w:val="ru-RU"/>
-              </w:rPr>
-            </w:pPr>
-            <w:r>
-              <w:rPr>
-                <w:sz w:val="28"/>
-                <w:szCs w:val="28"/>
+                <w:lang w:val="ru-RU"/>
+              </w:rPr>
+            </w:pPr>
+            <w:r>
+              <w:rPr>
                 <w:lang w:val="ru-RU"/>
               </w:rPr>
               <w:t>7,5</w:t>
@@ -5076,15 +3831,11 @@
           <w:p>
             <w:pPr>
               <w:rPr>
-                <w:sz w:val="28"/>
-                <w:szCs w:val="28"/>
-                <w:lang w:val="ru-RU"/>
-              </w:rPr>
-            </w:pPr>
-            <w:r>
-              <w:rPr>
-                <w:sz w:val="28"/>
-                <w:szCs w:val="28"/>
+                <w:lang w:val="ru-RU"/>
+              </w:rPr>
+            </w:pPr>
+            <w:r>
+              <w:rPr>
                 <w:lang w:val="ru-RU"/>
               </w:rPr>
               <w:t>6,4</w:t>
@@ -5098,15 +3849,11 @@
           <w:p>
             <w:pPr>
               <w:rPr>
-                <w:sz w:val="28"/>
-                <w:szCs w:val="28"/>
-                <w:lang w:val="ru-RU"/>
-              </w:rPr>
-            </w:pPr>
-            <w:r>
-              <w:rPr>
-                <w:sz w:val="28"/>
-                <w:szCs w:val="28"/>
+                <w:lang w:val="ru-RU"/>
+              </w:rPr>
+            </w:pPr>
+            <w:r>
+              <w:rPr>
                 <w:lang w:val="ru-RU"/>
               </w:rPr>
               <w:t>8,0</w:t>
@@ -5120,8 +3867,6 @@
           <w:p>
             <w:pPr>
               <w:rPr>
-                <w:sz w:val="28"/>
-                <w:szCs w:val="28"/>
                 <w:lang w:val="ru-RU"/>
               </w:rPr>
             </w:pPr>
@@ -5136,8 +3881,6 @@
           <w:p>
             <w:pPr>
               <w:rPr>
-                <w:sz w:val="28"/>
-                <w:szCs w:val="28"/>
                 <w:lang w:val="ru-RU"/>
               </w:rPr>
             </w:pPr>
@@ -5150,8 +3893,6 @@
           <w:p>
             <w:pPr>
               <w:rPr>
-                <w:sz w:val="28"/>
-                <w:szCs w:val="28"/>
                 <w:lang w:val="ru-RU"/>
               </w:rPr>
             </w:pPr>
@@ -5164,8 +3905,6 @@
           <w:p>
             <w:pPr>
               <w:rPr>
-                <w:sz w:val="28"/>
-                <w:szCs w:val="28"/>
                 <w:lang w:val="ru-RU"/>
               </w:rPr>
             </w:pPr>
@@ -5178,8 +3917,6 @@
           <w:p>
             <w:pPr>
               <w:rPr>
-                <w:sz w:val="28"/>
-                <w:szCs w:val="28"/>
                 <w:lang w:val="ru-RU"/>
               </w:rPr>
             </w:pPr>
@@ -5192,8 +3929,6 @@
           <w:p>
             <w:pPr>
               <w:rPr>
-                <w:sz w:val="28"/>
-                <w:szCs w:val="28"/>
                 <w:lang w:val="ru-RU"/>
               </w:rPr>
             </w:pPr>
@@ -5206,8 +3941,6 @@
           <w:p>
             <w:pPr>
               <w:rPr>
-                <w:sz w:val="28"/>
-                <w:szCs w:val="28"/>
                 <w:lang w:val="ru-RU"/>
               </w:rPr>
             </w:pPr>
@@ -5222,8 +3955,6 @@
           <w:p>
             <w:pPr>
               <w:rPr>
-                <w:sz w:val="28"/>
-                <w:szCs w:val="28"/>
                 <w:lang w:val="ru-RU"/>
               </w:rPr>
             </w:pPr>
@@ -5236,8 +3967,6 @@
           <w:p>
             <w:pPr>
               <w:rPr>
-                <w:sz w:val="28"/>
-                <w:szCs w:val="28"/>
                 <w:lang w:val="ru-RU"/>
               </w:rPr>
             </w:pPr>
@@ -5250,8 +3979,6 @@
           <w:p>
             <w:pPr>
               <w:rPr>
-                <w:sz w:val="28"/>
-                <w:szCs w:val="28"/>
                 <w:lang w:val="ru-RU"/>
               </w:rPr>
             </w:pPr>
@@ -5264,8 +3991,6 @@
           <w:p>
             <w:pPr>
               <w:rPr>
-                <w:sz w:val="28"/>
-                <w:szCs w:val="28"/>
                 <w:lang w:val="ru-RU"/>
               </w:rPr>
             </w:pPr>
@@ -5278,8 +4003,6 @@
           <w:p>
             <w:pPr>
               <w:rPr>
-                <w:sz w:val="28"/>
-                <w:szCs w:val="28"/>
                 <w:lang w:val="ru-RU"/>
               </w:rPr>
             </w:pPr>
@@ -5292,8 +4015,6 @@
           <w:p>
             <w:pPr>
               <w:rPr>
-                <w:sz w:val="28"/>
-                <w:szCs w:val="28"/>
                 <w:lang w:val="ru-RU"/>
               </w:rPr>
             </w:pPr>
@@ -5306,22 +4027,25 @@
         <w:ind w:left="-567"/>
         <w:jc w:val="both"/>
         <w:rPr>
-          <w:sz w:val="28"/>
-          <w:szCs w:val="20"/>
           <w:lang w:val="ru-RU"/>
         </w:rPr>
       </w:pPr>
       <w:r>
         <w:rPr>
-          <w:sz w:val="28"/>
           <w:u w:val="single"/>
           <w:lang w:val="ru-RU"/>
         </w:rPr>
+        <w:t>2015.</w:t>
+      </w:r>
+      <w:r>
+        <w:rPr>
+          <w:u w:val="single"/>
+          <w:lang w:val="ru-RU"/>
+        </w:rPr>
         <w:t>Невропатолог</w:t>
       </w:r>
       <w:r>
         <w:rPr>
-          <w:sz w:val="28"/>
           <w:lang w:val="ru-RU"/>
         </w:rPr>
         <w:t xml:space="preserve">: </w:t>
@@ -5329,7 +4053,6 @@
       <w:sdt>
         <w:sdtPr>
           <w:rPr>
-            <w:sz w:val="28"/>
             <w:lang w:val="ru-RU"/>
           </w:rPr>
           <w:id w:val="-1949923650"/>
@@ -5346,7 +4069,6 @@
         <w:sdtContent>
           <w:r>
             <w:rPr>
-              <w:sz w:val="28"/>
               <w:lang w:val="ru-RU"/>
             </w:rPr>
             <w:t xml:space="preserve"> </w:t>
@@ -5355,10 +4077,16 @@
       </w:sdt>
       <w:r>
         <w:rPr>
-          <w:sz w:val="28"/>
           <w:lang w:val="ru-RU"/>
         </w:rPr>
         <w:t xml:space="preserve"> </w:t>
+      </w:r>
+      <w:r>
+        <w:rPr>
+          <w:color w:val="0000CC"/>
+          <w:lang w:val="ru-RU"/>
+        </w:rPr>
+        <w:t>Диабетическая дистальная симметричная полинейропатия н/к, сенсомоторная форма.</w:t>
       </w:r>
     </w:p>
     <w:p>
@@ -5366,14 +4094,11 @@
         <w:ind w:left="-567"/>
         <w:jc w:val="both"/>
         <w:rPr>
-          <w:sz w:val="28"/>
-          <w:szCs w:val="20"/>
           <w:lang w:val="ru-RU"/>
         </w:rPr>
       </w:pPr>
       <w:r>
         <w:rPr>
-          <w:sz w:val="28"/>
           <w:u w:val="single"/>
           <w:lang w:val="ru-RU"/>
         </w:rPr>
@@ -5381,21 +4106,18 @@
       </w:r>
       <w:r>
         <w:rPr>
-          <w:sz w:val="28"/>
           <w:lang w:val="en-US"/>
         </w:rPr>
         <w:t xml:space="preserve">VIS OD=   OS=    </w:t>
       </w:r>
       <w:r>
         <w:rPr>
-          <w:sz w:val="28"/>
           <w:lang w:val="ru-RU"/>
         </w:rPr>
         <w:t xml:space="preserve">; ВГД </w:t>
       </w:r>
       <w:r>
         <w:rPr>
-          <w:sz w:val="28"/>
           <w:lang w:val="ru-RU"/>
         </w:rPr>
         <w:t xml:space="preserve">OD=   OS=   </w:t>
@@ -5403,7 +4125,6 @@
       <w:proofErr w:type="spellStart"/>
       <w:r>
         <w:rPr>
-          <w:sz w:val="28"/>
           <w:lang w:val="ru-RU"/>
         </w:rPr>
         <w:t>Факосклероз</w:t>
@@ -5411,7 +4132,6 @@
       <w:proofErr w:type="spellEnd"/>
       <w:r>
         <w:rPr>
-          <w:sz w:val="28"/>
           <w:lang w:val="ru-RU"/>
         </w:rPr>
         <w:t>.</w:t>
@@ -5422,15 +4142,12 @@
         <w:ind w:left="-567"/>
         <w:jc w:val="both"/>
         <w:rPr>
-          <w:sz w:val="28"/>
-          <w:szCs w:val="20"/>
           <w:lang w:val="ru-RU"/>
         </w:rPr>
       </w:pPr>
       <w:sdt>
         <w:sdtPr>
           <w:rPr>
-            <w:sz w:val="28"/>
             <w:lang w:val="ru-RU"/>
           </w:rPr>
           <w:id w:val="1272982356"/>
@@ -5458,28 +4175,24 @@
       </w:sdt>
       <w:r>
         <w:rPr>
-          <w:sz w:val="28"/>
           <w:lang w:val="ru-RU"/>
         </w:rPr>
         <w:t xml:space="preserve"> Гл. дно: ДЗН бледно-розовые. Границы четкие</w:t>
       </w:r>
       <w:r>
         <w:rPr>
-          <w:sz w:val="28"/>
           <w:lang w:val="ru-RU"/>
         </w:rPr>
         <w:t>.</w:t>
       </w:r>
       <w:r>
         <w:rPr>
-          <w:sz w:val="28"/>
           <w:lang w:val="ru-RU"/>
         </w:rPr>
         <w:t xml:space="preserve"> </w:t>
       </w:r>
       <w:r>
         <w:rPr>
-          <w:sz w:val="28"/>
           <w:lang w:val="ru-RU"/>
         </w:rPr>
         <w:t xml:space="preserve">А:V </w:t>
@@ -5510,28 +4223,24 @@
       </w:sdt>
       <w:r>
         <w:rPr>
-          <w:sz w:val="28"/>
           <w:lang w:val="ru-RU"/>
         </w:rPr>
         <w:t xml:space="preserve"> </w:t>
       </w:r>
       <w:r>
         <w:rPr>
-          <w:sz w:val="28"/>
           <w:lang w:val="ru-RU"/>
         </w:rPr>
         <w:t>Сос</w:t>
       </w:r>
       <w:r>
         <w:rPr>
-          <w:sz w:val="28"/>
           <w:lang w:val="ru-RU"/>
         </w:rPr>
         <w:t>уды</w:t>
       </w:r>
       <w:r>
         <w:rPr>
-          <w:sz w:val="28"/>
           <w:lang w:val="ru-RU"/>
         </w:rPr>
         <w:t xml:space="preserve"> сужены, </w:t>
@@ -5539,7 +4248,6 @@
       <w:proofErr w:type="spellStart"/>
       <w:r>
         <w:rPr>
-          <w:sz w:val="28"/>
           <w:lang w:val="ru-RU"/>
         </w:rPr>
         <w:t>склерозированы</w:t>
@@ -5547,7 +4255,6 @@
       <w:proofErr w:type="spellEnd"/>
       <w:r>
         <w:rPr>
-          <w:sz w:val="28"/>
           <w:lang w:val="ru-RU"/>
         </w:rPr>
         <w:t xml:space="preserve">.  </w:t>
@@ -5555,7 +4262,6 @@
       <w:proofErr w:type="spellStart"/>
       <w:r>
         <w:rPr>
-          <w:sz w:val="28"/>
           <w:lang w:val="ru-RU"/>
         </w:rPr>
         <w:t>Салюс</w:t>
@@ -5563,21 +4269,18 @@
       <w:proofErr w:type="spellEnd"/>
       <w:r>
         <w:rPr>
-          <w:sz w:val="28"/>
           <w:lang w:val="ru-RU"/>
         </w:rPr>
         <w:t xml:space="preserve"> I-II. Аномалии венозных сосудов (извитость, колебания калибра).  Вены умеренно полнокровны. Вены неравномерно расширены.</w:t>
       </w:r>
       <w:r>
         <w:rPr>
-          <w:sz w:val="28"/>
           <w:lang w:val="ru-RU"/>
         </w:rPr>
         <w:t xml:space="preserve"> </w:t>
       </w:r>
       <w:r>
         <w:rPr>
-          <w:sz w:val="28"/>
           <w:lang w:val="ru-RU"/>
         </w:rPr>
         <w:t xml:space="preserve">Единичные микроаневризмы, </w:t>
@@ -5585,7 +4288,6 @@
       <w:proofErr w:type="spellStart"/>
       <w:r>
         <w:rPr>
-          <w:sz w:val="28"/>
           <w:lang w:val="ru-RU"/>
         </w:rPr>
         <w:t>микрогеморрагии</w:t>
@@ -5593,21 +4295,18 @@
       <w:proofErr w:type="spellEnd"/>
       <w:r>
         <w:rPr>
-          <w:sz w:val="28"/>
           <w:lang w:val="ru-RU"/>
         </w:rPr>
         <w:t xml:space="preserve">.  </w:t>
       </w:r>
       <w:r>
         <w:rPr>
-          <w:sz w:val="28"/>
           <w:lang w:val="ru-RU"/>
         </w:rPr>
         <w:t>В</w:t>
       </w:r>
       <w:r>
         <w:rPr>
-          <w:sz w:val="28"/>
           <w:lang w:val="ru-RU"/>
         </w:rPr>
         <w:t xml:space="preserve"> </w:t>
@@ -5615,7 +4314,6 @@
       <w:proofErr w:type="spellStart"/>
       <w:r>
         <w:rPr>
-          <w:sz w:val="28"/>
           <w:lang w:val="ru-RU"/>
         </w:rPr>
         <w:t>макулярной</w:t>
@@ -5623,28 +4321,24 @@
       <w:proofErr w:type="spellEnd"/>
       <w:r>
         <w:rPr>
-          <w:sz w:val="28"/>
           <w:lang w:val="ru-RU"/>
         </w:rPr>
         <w:t xml:space="preserve"> области без особенностей</w:t>
       </w:r>
       <w:r>
         <w:rPr>
-          <w:sz w:val="28"/>
           <w:lang w:val="ru-RU"/>
         </w:rPr>
         <w:t xml:space="preserve"> Д-з: </w:t>
       </w:r>
       <w:r>
         <w:rPr>
-          <w:sz w:val="28"/>
           <w:lang w:val="ru-RU"/>
         </w:rPr>
         <w:t>А</w:t>
       </w:r>
       <w:r>
         <w:rPr>
-          <w:sz w:val="28"/>
           <w:lang w:val="ru-RU"/>
         </w:rPr>
         <w:t xml:space="preserve">нгиопатия сосудов сетчатки ОИ. Начальная катаракта ОИ. Непролиферативная  диабетическая  </w:t>
@@ -5652,7 +4346,6 @@
       <w:proofErr w:type="spellStart"/>
       <w:r>
         <w:rPr>
-          <w:sz w:val="28"/>
           <w:lang w:val="ru-RU"/>
         </w:rPr>
         <w:t>ретинопатия</w:t>
@@ -5660,7 +4353,6 @@
       <w:proofErr w:type="spellEnd"/>
       <w:r>
         <w:rPr>
-          <w:sz w:val="28"/>
           <w:lang w:val="ru-RU"/>
         </w:rPr>
         <w:t xml:space="preserve"> ОИ. </w:t>
@@ -5671,22 +4363,19 @@
         <w:ind w:left="-567"/>
         <w:jc w:val="both"/>
         <w:rPr>
-          <w:sz w:val="28"/>
-          <w:szCs w:val="20"/>
           <w:lang w:val="ru-RU"/>
         </w:rPr>
       </w:pPr>
       <w:r>
         <w:rPr>
-          <w:sz w:val="28"/>
           <w:u w:val="single"/>
           <w:lang w:val="ru-RU"/>
         </w:rPr>
+        <w:lastRenderedPageBreak/>
         <w:t xml:space="preserve">23.03.18 </w:t>
       </w:r>
       <w:r>
         <w:rPr>
-          <w:sz w:val="28"/>
           <w:u w:val="single"/>
           <w:lang w:val="ru-RU"/>
         </w:rPr>
@@ -5694,35 +4383,30 @@
       </w:r>
       <w:r>
         <w:rPr>
-          <w:sz w:val="28"/>
           <w:lang w:val="ru-RU"/>
         </w:rPr>
         <w:t>:</w:t>
       </w:r>
       <w:r>
         <w:rPr>
-          <w:sz w:val="28"/>
           <w:lang w:val="ru-RU"/>
         </w:rPr>
         <w:t xml:space="preserve"> </w:t>
       </w:r>
       <w:r>
         <w:rPr>
-          <w:sz w:val="28"/>
           <w:lang w:val="ru-RU"/>
         </w:rPr>
         <w:t xml:space="preserve">ЧСС - </w:t>
       </w:r>
       <w:r>
         <w:rPr>
-          <w:sz w:val="28"/>
           <w:lang w:val="ru-RU"/>
         </w:rPr>
         <w:t>85</w:t>
       </w:r>
       <w:r>
         <w:rPr>
-          <w:sz w:val="28"/>
           <w:lang w:val="ru-RU"/>
         </w:rPr>
         <w:t xml:space="preserve">уд/мин. Вольтаж </w:t>
@@ -5730,7 +4414,6 @@
       <w:sdt>
         <w:sdtPr>
           <w:rPr>
-            <w:sz w:val="28"/>
             <w:lang w:val="ru-RU"/>
           </w:rPr>
           <w:id w:val="-1300382127"/>
@@ -5748,7 +4431,6 @@
         <w:sdtContent>
           <w:r>
             <w:rPr>
-              <w:sz w:val="28"/>
               <w:lang w:val="ru-RU"/>
             </w:rPr>
             <w:t>сохранен.</w:t>
@@ -5757,14 +4439,12 @@
       </w:sdt>
       <w:r>
         <w:rPr>
-          <w:sz w:val="28"/>
           <w:lang w:val="ru-RU"/>
         </w:rPr>
         <w:t xml:space="preserve">  Ритм синусовый</w:t>
       </w:r>
       <w:r>
         <w:rPr>
-          <w:sz w:val="28"/>
           <w:lang w:val="ru-RU"/>
         </w:rPr>
         <w:t>. Эл</w:t>
@@ -5772,7 +4452,6 @@
       <w:proofErr w:type="gramStart"/>
       <w:r>
         <w:rPr>
-          <w:sz w:val="28"/>
           <w:lang w:val="ru-RU"/>
         </w:rPr>
         <w:t>.</w:t>
@@ -5780,7 +4459,6 @@
       <w:proofErr w:type="gramEnd"/>
       <w:r>
         <w:rPr>
-          <w:sz w:val="28"/>
           <w:lang w:val="ru-RU"/>
         </w:rPr>
         <w:t xml:space="preserve"> </w:t>
@@ -5788,7 +4466,6 @@
       <w:proofErr w:type="gramStart"/>
       <w:r>
         <w:rPr>
-          <w:sz w:val="28"/>
           <w:lang w:val="ru-RU"/>
         </w:rPr>
         <w:t>о</w:t>
@@ -5796,21 +4473,18 @@
       <w:proofErr w:type="gramEnd"/>
       <w:r>
         <w:rPr>
-          <w:sz w:val="28"/>
           <w:lang w:val="ru-RU"/>
         </w:rPr>
         <w:t xml:space="preserve">сь </w:t>
       </w:r>
       <w:r>
         <w:rPr>
-          <w:sz w:val="28"/>
           <w:lang w:val="ru-RU"/>
         </w:rPr>
         <w:t>не</w:t>
       </w:r>
       <w:r>
         <w:rPr>
-          <w:sz w:val="28"/>
           <w:lang w:val="ru-RU"/>
         </w:rPr>
         <w:t xml:space="preserve"> отклонена.  Гипертрофия левого желудочка. </w:t>
@@ -5821,13 +4495,11 @@
         <w:ind w:left="-567"/>
         <w:jc w:val="both"/>
         <w:rPr>
-          <w:sz w:val="28"/>
           <w:lang w:val="ru-RU"/>
         </w:rPr>
       </w:pPr>
       <w:r>
         <w:rPr>
-          <w:sz w:val="28"/>
           <w:u w:val="single"/>
           <w:lang w:val="ru-RU"/>
         </w:rPr>
@@ -5835,7 +4507,6 @@
       </w:r>
       <w:r>
         <w:rPr>
-          <w:sz w:val="28"/>
           <w:u w:val="single"/>
           <w:lang w:val="ru-RU"/>
         </w:rPr>
@@ -5843,22 +4514,25 @@
       </w:r>
       <w:r>
         <w:rPr>
-          <w:sz w:val="28"/>
           <w:lang w:val="ru-RU"/>
         </w:rPr>
         <w:t xml:space="preserve">: </w:t>
       </w:r>
       <w:r>
         <w:rPr>
-          <w:sz w:val="28"/>
-          <w:lang w:val="ru-RU"/>
-        </w:rPr>
-        <w:t xml:space="preserve"> ИБС, стенокардия напряжения II ф. </w:t>
+          <w:lang w:val="ru-RU"/>
+        </w:rPr>
+        <w:t xml:space="preserve"> ИБС, стенок</w:t>
+      </w:r>
+      <w:r>
+        <w:rPr>
+          <w:lang w:val="ru-RU"/>
+        </w:rPr>
+        <w:t xml:space="preserve">ардия напряжения II ф. </w:t>
       </w:r>
       <w:proofErr w:type="spellStart"/>
       <w:r>
         <w:rPr>
-          <w:sz w:val="28"/>
           <w:lang w:val="ru-RU"/>
         </w:rPr>
         <w:t>кл</w:t>
@@ -5866,39 +4540,26 @@
       <w:proofErr w:type="spellEnd"/>
       <w:r>
         <w:rPr>
-          <w:sz w:val="28"/>
-          <w:lang w:val="ru-RU"/>
-        </w:rPr>
-        <w:t xml:space="preserve">. СН ш </w:t>
+          <w:lang w:val="ru-RU"/>
+        </w:rPr>
+        <w:t xml:space="preserve">. СН II </w:t>
+      </w:r>
+      <w:r>
+        <w:rPr>
+          <w:lang w:val="ru-RU"/>
+        </w:rPr>
+        <w:t xml:space="preserve">А. Ф. </w:t>
       </w:r>
       <w:proofErr w:type="spellStart"/>
       <w:r>
         <w:rPr>
-          <w:sz w:val="28"/>
-          <w:lang w:val="ru-RU"/>
-        </w:rPr>
-        <w:t>шА</w:t>
+          <w:lang w:val="ru-RU"/>
+        </w:rPr>
+        <w:t>кл</w:t>
       </w:r>
       <w:proofErr w:type="spellEnd"/>
       <w:r>
         <w:rPr>
-          <w:sz w:val="28"/>
-          <w:lang w:val="ru-RU"/>
-        </w:rPr>
-        <w:t xml:space="preserve">. Ф. </w:t>
-      </w:r>
-      <w:proofErr w:type="spellStart"/>
-      <w:r>
-        <w:rPr>
-          <w:sz w:val="28"/>
-          <w:lang w:val="ru-RU"/>
-        </w:rPr>
-        <w:t>кл</w:t>
-      </w:r>
-      <w:proofErr w:type="spellEnd"/>
-      <w:r>
-        <w:rPr>
-          <w:sz w:val="28"/>
           <w:lang w:val="ru-RU"/>
         </w:rPr>
         <w:t xml:space="preserve"> II . </w:t>
@@ -5909,56 +4570,52 @@
         <w:ind w:left="-567"/>
         <w:jc w:val="both"/>
         <w:rPr>
-          <w:sz w:val="28"/>
-          <w:szCs w:val="20"/>
+          <w:lang w:val="ru-RU"/>
+        </w:rPr>
+      </w:pPr>
+      <w:r>
+        <w:rPr>
           <w:u w:val="single"/>
           <w:lang w:val="ru-RU"/>
         </w:rPr>
-      </w:pPr>
-      <w:r>
-        <w:rPr>
-          <w:sz w:val="28"/>
+        <w:t>30.03.18</w:t>
+      </w:r>
+      <w:r>
+        <w:rPr>
           <w:u w:val="single"/>
           <w:lang w:val="ru-RU"/>
         </w:rPr>
-        <w:t>ЭХО КС:</w:t>
-      </w:r>
-      <w:r>
-        <w:rPr>
-          <w:sz w:val="28"/>
-          <w:lang w:val="ru-RU"/>
-        </w:rPr>
-        <w:t xml:space="preserve"> КД</w:t>
-      </w:r>
-      <w:proofErr w:type="gramStart"/>
-      <w:r>
-        <w:rPr>
-          <w:sz w:val="28"/>
-          <w:lang w:val="ru-RU"/>
-        </w:rPr>
-        <w:t>Р-</w:t>
-      </w:r>
-      <w:proofErr w:type="gramEnd"/>
-      <w:r>
-        <w:rPr>
-          <w:sz w:val="28"/>
-          <w:lang w:val="ru-RU"/>
-        </w:rPr>
-        <w:t xml:space="preserve"> см;  КДО- мл; КСР- см; КСО- мл</w:t>
-      </w:r>
-      <w:r>
-        <w:rPr>
-          <w:sz w:val="28"/>
-          <w:lang w:val="ru-RU"/>
-        </w:rPr>
-        <w:t xml:space="preserve">; УО- мл; МОК- л/мин.; ФВ- %; просвет корня аорты </w:t>
-      </w:r>
-      <w:r>
-        <w:rPr>
-          <w:sz w:val="28"/>
-          <w:lang w:val="ru-RU"/>
-        </w:rPr>
-        <w:t xml:space="preserve">- см; ПЛП -  см; МЖП –  см; ЗСЛЖ – см; ППЖ- см; ПЛЖ- см; По ЭХО КС: Гипертрофия </w:t>
+        <w:t>Ангиохирург</w:t>
+      </w:r>
+      <w:r>
+        <w:rPr>
+          <w:lang w:val="ru-RU"/>
+        </w:rPr>
+        <w:t xml:space="preserve">: </w:t>
+      </w:r>
+      <w:r>
+        <w:rPr>
+          <w:lang w:val="ru-RU"/>
+        </w:rPr>
+        <w:t xml:space="preserve">Диабетическая </w:t>
+      </w:r>
+      <w:r>
+        <w:rPr>
+          <w:lang w:val="ru-RU"/>
+        </w:rPr>
+        <w:t xml:space="preserve">ангиопатия </w:t>
+      </w:r>
+      <w:r>
+        <w:rPr>
+          <w:lang w:val="ru-RU"/>
+        </w:rPr>
+        <w:t xml:space="preserve">артерий </w:t>
+      </w:r>
+      <w:r>
+        <w:rPr>
+          <w:lang w:val="ru-RU"/>
+        </w:rPr>
+        <w:t>н/к.</w:t>
       </w:r>
     </w:p>
     <w:p>
@@ -5966,92 +4623,31 @@
         <w:ind w:left="-567"/>
         <w:jc w:val="both"/>
         <w:rPr>
-          <w:sz w:val="28"/>
           <w:lang w:val="ru-RU"/>
         </w:rPr>
       </w:pPr>
       <w:r>
         <w:rPr>
-          <w:sz w:val="28"/>
           <w:u w:val="single"/>
           <w:lang w:val="ru-RU"/>
         </w:rPr>
-        <w:t>Ангиохирург</w:t>
-      </w:r>
-      <w:r>
-        <w:rPr>
-          <w:sz w:val="28"/>
+        <w:t xml:space="preserve">27.03.18 </w:t>
+      </w:r>
+      <w:r>
+        <w:rPr>
+          <w:u w:val="single"/>
+          <w:lang w:val="ru-RU"/>
+        </w:rPr>
+        <w:t>Хирург</w:t>
+      </w:r>
+      <w:r>
+        <w:rPr>
           <w:lang w:val="ru-RU"/>
         </w:rPr>
         <w:t xml:space="preserve">: </w:t>
       </w:r>
       <w:r>
         <w:rPr>
-          <w:sz w:val="28"/>
-          <w:lang w:val="ru-RU"/>
-        </w:rPr>
-        <w:t xml:space="preserve">Диабетическая </w:t>
-      </w:r>
-      <w:r>
-        <w:rPr>
-          <w:sz w:val="28"/>
-          <w:lang w:val="ru-RU"/>
-        </w:rPr>
-        <w:t xml:space="preserve">ангиопатия </w:t>
-      </w:r>
-      <w:r>
-        <w:rPr>
-          <w:sz w:val="28"/>
-          <w:lang w:val="ru-RU"/>
-        </w:rPr>
-        <w:t xml:space="preserve">артерий </w:t>
-      </w:r>
-      <w:r>
-        <w:rPr>
-          <w:sz w:val="28"/>
-          <w:lang w:val="ru-RU"/>
-        </w:rPr>
-        <w:t>н/к.</w:t>
-      </w:r>
-    </w:p>
-    <w:p>
-      <w:pPr>
-        <w:ind w:left="-567"/>
-        <w:jc w:val="both"/>
-        <w:rPr>
-          <w:sz w:val="28"/>
-          <w:szCs w:val="28"/>
-          <w:lang w:val="ru-RU"/>
-        </w:rPr>
-      </w:pPr>
-      <w:r>
-        <w:rPr>
-          <w:sz w:val="28"/>
-          <w:u w:val="single"/>
-          <w:lang w:val="ru-RU"/>
-        </w:rPr>
-        <w:t xml:space="preserve">27.03.18 </w:t>
-      </w:r>
-      <w:r>
-        <w:rPr>
-          <w:sz w:val="28"/>
-          <w:u w:val="single"/>
-          <w:lang w:val="ru-RU"/>
-        </w:rPr>
-        <w:t>Хирург</w:t>
-      </w:r>
-      <w:r>
-        <w:rPr>
-          <w:sz w:val="28"/>
-          <w:szCs w:val="28"/>
-          <w:lang w:val="ru-RU"/>
-        </w:rPr>
-        <w:t xml:space="preserve">: </w:t>
-      </w:r>
-      <w:r>
-        <w:rPr>
-          <w:sz w:val="28"/>
-          <w:szCs w:val="28"/>
           <w:lang w:val="ru-RU"/>
         </w:rPr>
         <w:t xml:space="preserve"> </w:t>
@@ -6059,7 +4655,6 @@
       <w:sdt>
         <w:sdtPr>
           <w:rPr>
-            <w:sz w:val="28"/>
             <w:lang w:val="ru-RU"/>
           </w:rPr>
           <w:id w:val="-1004209914"/>
@@ -6075,7 +4670,6 @@
         <w:sdtContent>
           <w:r>
             <w:rPr>
-              <w:sz w:val="28"/>
               <w:lang w:val="ru-RU"/>
             </w:rPr>
             <w:t xml:space="preserve">Диабетическая ангиопатия артерий н/к </w:t>
@@ -6083,7 +4677,6 @@
           <w:proofErr w:type="spellStart"/>
           <w:r>
             <w:rPr>
-              <w:sz w:val="28"/>
               <w:lang w:val="ru-RU"/>
             </w:rPr>
             <w:t>IIc</w:t>
@@ -6091,7 +4684,6 @@
           <w:proofErr w:type="gramStart"/>
           <w:r>
             <w:rPr>
-              <w:sz w:val="28"/>
               <w:lang w:val="ru-RU"/>
             </w:rPr>
             <w:t>т</w:t>
@@ -6100,7 +4692,6 @@
           <w:proofErr w:type="gramEnd"/>
           <w:r>
             <w:rPr>
-              <w:sz w:val="28"/>
               <w:lang w:val="ru-RU"/>
             </w:rPr>
             <w:t xml:space="preserve">. </w:t>
@@ -6109,7 +4700,6 @@
       </w:sdt>
       <w:r>
         <w:rPr>
-          <w:sz w:val="28"/>
           <w:lang w:val="ru-RU"/>
         </w:rPr>
         <w:t xml:space="preserve"> </w:t>
@@ -6120,13 +4710,11 @@
         <w:ind w:left="-567"/>
         <w:jc w:val="both"/>
         <w:rPr>
-          <w:sz w:val="28"/>
           <w:lang w:val="ru-RU"/>
         </w:rPr>
       </w:pPr>
       <w:r>
         <w:rPr>
-          <w:sz w:val="28"/>
           <w:u w:val="single"/>
           <w:lang w:val="ru-RU"/>
         </w:rPr>
@@ -6134,7 +4722,6 @@
       </w:r>
       <w:r>
         <w:rPr>
-          <w:sz w:val="28"/>
           <w:u w:val="single"/>
           <w:lang w:val="ru-RU"/>
         </w:rPr>
@@ -6142,14 +4729,12 @@
       </w:r>
       <w:r>
         <w:rPr>
-          <w:sz w:val="28"/>
           <w:lang w:val="ru-RU"/>
         </w:rPr>
         <w:t xml:space="preserve"> ХБП </w:t>
       </w:r>
       <w:r>
         <w:rPr>
-          <w:sz w:val="28"/>
           <w:lang w:val="ru-RU"/>
         </w:rPr>
         <w:t xml:space="preserve">II ст.: </w:t>
@@ -6157,7 +4742,6 @@
       <w:proofErr w:type="spellStart"/>
       <w:r>
         <w:rPr>
-          <w:sz w:val="28"/>
           <w:lang w:val="ru-RU"/>
         </w:rPr>
         <w:t>диаб</w:t>
@@ -6165,7 +4749,6 @@
       <w:proofErr w:type="spellEnd"/>
       <w:r>
         <w:rPr>
-          <w:sz w:val="28"/>
           <w:lang w:val="ru-RU"/>
         </w:rPr>
         <w:t xml:space="preserve">. нефропатия, артериальная гипертензия. </w:t>
@@ -6176,209 +4759,40 @@
         <w:ind w:left="-567"/>
         <w:jc w:val="both"/>
         <w:rPr>
-          <w:sz w:val="28"/>
-          <w:szCs w:val="28"/>
+          <w:u w:val="single"/>
           <w:lang w:val="ru-RU"/>
         </w:rPr>
       </w:pPr>
       <w:r>
         <w:rPr>
-          <w:sz w:val="28"/>
-          <w:szCs w:val="28"/>
           <w:u w:val="single"/>
           <w:lang w:val="ru-RU"/>
         </w:rPr>
-        <w:t>Гастроэнтеролог</w:t>
-      </w:r>
-      <w:r>
-        <w:rPr>
-          <w:sz w:val="28"/>
-          <w:szCs w:val="28"/>
-          <w:lang w:val="ru-RU"/>
-        </w:rPr>
-        <w:t xml:space="preserve">: Хр. холецистит в ст. нестойкой ремиссии, </w:t>
-      </w:r>
-      <w:proofErr w:type="spellStart"/>
-      <w:r>
-        <w:rPr>
-          <w:sz w:val="28"/>
-          <w:szCs w:val="28"/>
-          <w:lang w:val="ru-RU"/>
-        </w:rPr>
-        <w:t>гипомоторная</w:t>
-      </w:r>
-      <w:proofErr w:type="spellEnd"/>
-      <w:r>
-        <w:rPr>
-          <w:sz w:val="28"/>
-          <w:szCs w:val="28"/>
-          <w:lang w:val="ru-RU"/>
-        </w:rPr>
-        <w:t xml:space="preserve"> </w:t>
-      </w:r>
-      <w:r>
-        <w:rPr>
-          <w:sz w:val="28"/>
-          <w:szCs w:val="28"/>
-          <w:lang w:val="ru-RU"/>
-        </w:rPr>
-        <w:t xml:space="preserve">дискинезия </w:t>
-      </w:r>
-      <w:r>
-        <w:rPr>
-          <w:sz w:val="28"/>
-          <w:szCs w:val="28"/>
-          <w:lang w:val="ru-RU"/>
-        </w:rPr>
-        <w:t xml:space="preserve"> желчевыводящих путей. Хр. панкреатит с ферментативной недоста</w:t>
-      </w:r>
-      <w:r>
-        <w:rPr>
-          <w:sz w:val="28"/>
-          <w:szCs w:val="28"/>
-          <w:lang w:val="ru-RU"/>
-        </w:rPr>
-        <w:t xml:space="preserve">точностью функции </w:t>
-      </w:r>
-      <w:proofErr w:type="spellStart"/>
-      <w:r>
-        <w:rPr>
-          <w:sz w:val="28"/>
-          <w:szCs w:val="28"/>
-          <w:lang w:val="ru-RU"/>
-        </w:rPr>
-        <w:t>подж</w:t>
-      </w:r>
-      <w:proofErr w:type="spellEnd"/>
-      <w:r>
-        <w:rPr>
-          <w:sz w:val="28"/>
-          <w:szCs w:val="28"/>
-          <w:lang w:val="ru-RU"/>
-        </w:rPr>
-        <w:t xml:space="preserve">. железы, с нарушением внешне и внутрисекреторной функции </w:t>
-      </w:r>
-      <w:proofErr w:type="spellStart"/>
-      <w:r>
-        <w:rPr>
-          <w:sz w:val="28"/>
-          <w:szCs w:val="28"/>
-          <w:lang w:val="ru-RU"/>
-        </w:rPr>
-        <w:t>подж</w:t>
-      </w:r>
-      <w:proofErr w:type="spellEnd"/>
-      <w:r>
-        <w:rPr>
-          <w:sz w:val="28"/>
-          <w:szCs w:val="28"/>
-          <w:lang w:val="ru-RU"/>
-        </w:rPr>
-        <w:t xml:space="preserve">. железы.  </w:t>
-      </w:r>
-      <w:r>
-        <w:rPr>
-          <w:sz w:val="28"/>
-          <w:szCs w:val="28"/>
-          <w:lang w:val="ru-RU"/>
-        </w:rPr>
-        <w:t xml:space="preserve">Хр. гастродуоденит с </w:t>
+        <w:t xml:space="preserve">26.03.18 </w:t>
+      </w:r>
+      <w:r>
+        <w:rPr>
+          <w:u w:val="single"/>
+          <w:lang w:val="ru-RU"/>
+        </w:rPr>
+        <w:t xml:space="preserve">РВГ: </w:t>
+      </w:r>
+      <w:r>
+        <w:rPr>
+          <w:lang w:val="ru-RU"/>
+        </w:rPr>
+        <w:t>объемное пульсовое кровенаполнение артерий н/</w:t>
       </w:r>
       <w:proofErr w:type="gramStart"/>
       <w:r>
         <w:rPr>
-          <w:sz w:val="28"/>
-          <w:szCs w:val="28"/>
-          <w:lang w:val="ru-RU"/>
-        </w:rPr>
-        <w:t>болевым</w:t>
+          <w:lang w:val="ru-RU"/>
+        </w:rPr>
+        <w:t>к</w:t>
       </w:r>
       <w:proofErr w:type="gramEnd"/>
       <w:r>
         <w:rPr>
-          <w:sz w:val="28"/>
-          <w:szCs w:val="28"/>
-          <w:lang w:val="ru-RU"/>
-        </w:rPr>
-        <w:t xml:space="preserve"> и диспепсическим с-мом. </w:t>
-      </w:r>
-    </w:p>
-    <w:p>
-      <w:pPr>
-        <w:ind w:left="-567"/>
-        <w:jc w:val="both"/>
-        <w:rPr>
-          <w:sz w:val="28"/>
-          <w:lang w:val="ru-RU"/>
-        </w:rPr>
-      </w:pPr>
-      <w:r>
-        <w:rPr>
-          <w:sz w:val="28"/>
-          <w:u w:val="single"/>
-          <w:lang w:val="ru-RU"/>
-        </w:rPr>
-        <w:t>Гинеколог</w:t>
-      </w:r>
-      <w:r>
-        <w:rPr>
-          <w:sz w:val="28"/>
-          <w:lang w:val="ru-RU"/>
-        </w:rPr>
-        <w:t xml:space="preserve">: </w:t>
-      </w:r>
-    </w:p>
-    <w:p>
-      <w:pPr>
-        <w:ind w:left="-567"/>
-        <w:jc w:val="both"/>
-        <w:rPr>
-          <w:sz w:val="28"/>
-          <w:szCs w:val="20"/>
-          <w:u w:val="single"/>
-          <w:lang w:val="ru-RU"/>
-        </w:rPr>
-      </w:pPr>
-      <w:r>
-        <w:rPr>
-          <w:sz w:val="28"/>
-          <w:szCs w:val="20"/>
-          <w:u w:val="single"/>
-          <w:lang w:val="ru-RU"/>
-        </w:rPr>
-        <w:t xml:space="preserve">26.03.18 </w:t>
-      </w:r>
-      <w:r>
-        <w:rPr>
-          <w:sz w:val="28"/>
-          <w:szCs w:val="20"/>
-          <w:u w:val="single"/>
-          <w:lang w:val="ru-RU"/>
-        </w:rPr>
-        <w:t xml:space="preserve">РВГ: </w:t>
-      </w:r>
-      <w:r>
-        <w:rPr>
-          <w:sz w:val="28"/>
-          <w:szCs w:val="20"/>
-          <w:lang w:val="ru-RU"/>
-        </w:rPr>
-        <w:t>объемное пульсовое кровенаполнение артерий н/</w:t>
-      </w:r>
-      <w:proofErr w:type="gramStart"/>
-      <w:r>
-        <w:rPr>
-          <w:sz w:val="28"/>
-          <w:szCs w:val="20"/>
-          <w:lang w:val="ru-RU"/>
-        </w:rPr>
-        <w:t>к</w:t>
-      </w:r>
-      <w:proofErr w:type="gramEnd"/>
-      <w:r>
-        <w:rPr>
-          <w:sz w:val="28"/>
-          <w:szCs w:val="20"/>
           <w:lang w:val="ru-RU"/>
         </w:rPr>
         <w:t xml:space="preserve"> </w:t>
@@ -6412,20 +4826,10 @@
         <w:rPr>
           <w:lang w:val="ru-RU"/>
         </w:rPr>
-        <w:t>.</w:t>
-      </w:r>
-      <w:r>
-        <w:rPr>
-          <w:sz w:val="28"/>
-          <w:szCs w:val="20"/>
-          <w:lang w:val="ru-RU"/>
-        </w:rPr>
-        <w:t xml:space="preserve"> Тонус крупных артерий н/к</w:t>
-      </w:r>
-      <w:r>
-        <w:rPr>
-          <w:sz w:val="28"/>
-          <w:szCs w:val="20"/>
+        <w:t>. Тонус крупных артерий н/к</w:t>
+      </w:r>
+      <w:r>
+        <w:rPr>
           <w:lang w:val="ru-RU"/>
         </w:rPr>
         <w:t xml:space="preserve"> </w:t>
@@ -6433,8 +4837,6 @@
       <w:sdt>
         <w:sdtPr>
           <w:rPr>
-            <w:sz w:val="28"/>
-            <w:szCs w:val="20"/>
             <w:lang w:val="ru-RU"/>
           </w:rPr>
           <w:id w:val="-1121991939"/>
@@ -6451,8 +4853,6 @@
         <w:sdtContent>
           <w:r>
             <w:rPr>
-              <w:sz w:val="28"/>
-              <w:szCs w:val="20"/>
               <w:lang w:val="ru-RU"/>
             </w:rPr>
             <w:t>не изменен.</w:t>
@@ -6461,8 +4861,6 @@
       </w:sdt>
       <w:r>
         <w:rPr>
-          <w:sz w:val="28"/>
-          <w:szCs w:val="20"/>
           <w:lang w:val="ru-RU"/>
         </w:rPr>
         <w:t xml:space="preserve"> Тонус артерий среднего и мелкого калибра н/</w:t>
@@ -6470,8 +4868,6 @@
       <w:proofErr w:type="gramStart"/>
       <w:r>
         <w:rPr>
-          <w:sz w:val="28"/>
-          <w:szCs w:val="20"/>
           <w:lang w:val="ru-RU"/>
         </w:rPr>
         <w:t>к</w:t>
@@ -6479,8 +4875,6 @@
       <w:proofErr w:type="gramEnd"/>
       <w:r>
         <w:rPr>
-          <w:sz w:val="28"/>
-          <w:szCs w:val="20"/>
           <w:lang w:val="ru-RU"/>
         </w:rPr>
         <w:t xml:space="preserve"> </w:t>
@@ -6512,8 +4906,6 @@
       </w:sdt>
       <w:r>
         <w:rPr>
-          <w:sz w:val="28"/>
-          <w:szCs w:val="20"/>
           <w:lang w:val="ru-RU"/>
         </w:rPr>
         <w:t xml:space="preserve"> Периферическое сопротивление сосудов н/к </w:t>
@@ -6545,16 +4937,12 @@
       </w:sdt>
       <w:r>
         <w:rPr>
-          <w:sz w:val="28"/>
-          <w:szCs w:val="20"/>
           <w:lang w:val="ru-RU"/>
         </w:rPr>
         <w:t>. Симметрия кровенаполнения сосудов н/к незначительно  нарушена.</w:t>
       </w:r>
       <w:r>
         <w:rPr>
-          <w:sz w:val="28"/>
-          <w:szCs w:val="20"/>
           <w:u w:val="single"/>
           <w:lang w:val="ru-RU"/>
         </w:rPr>
@@ -6566,43 +4954,132 @@
         <w:ind w:left="-567"/>
         <w:jc w:val="both"/>
         <w:rPr>
-          <w:sz w:val="28"/>
           <w:lang w:val="ru-RU"/>
         </w:rPr>
       </w:pPr>
       <w:r>
         <w:rPr>
-          <w:sz w:val="28"/>
           <w:u w:val="single"/>
           <w:lang w:val="ru-RU"/>
         </w:rPr>
-        <w:t>Допплерография:</w:t>
-      </w:r>
-      <w:r>
-        <w:rPr>
-          <w:sz w:val="28"/>
+        <w:t xml:space="preserve">27.03.18 </w:t>
+      </w:r>
+      <w:r>
+        <w:rPr>
+          <w:u w:val="single"/>
+          <w:lang w:val="ru-RU"/>
+        </w:rPr>
+        <w:t>УЗИ</w:t>
+      </w:r>
+      <w:r>
+        <w:rPr>
+          <w:lang w:val="ru-RU"/>
+        </w:rPr>
+        <w:t xml:space="preserve">: </w:t>
+      </w:r>
+      <w:r>
+        <w:rPr>
+          <w:lang w:val="ru-RU"/>
+        </w:rPr>
+        <w:t xml:space="preserve">Заключение: </w:t>
+      </w:r>
+      <w:proofErr w:type="spellStart"/>
+      <w:r>
+        <w:rPr>
+          <w:lang w:val="ru-RU"/>
+        </w:rPr>
+        <w:t>Эхопризнаки</w:t>
+      </w:r>
+      <w:proofErr w:type="spellEnd"/>
+      <w:r>
+        <w:rPr>
+          <w:lang w:val="ru-RU"/>
+        </w:rPr>
+        <w:t xml:space="preserve"> диффузн</w:t>
+      </w:r>
+      <w:r>
+        <w:rPr>
+          <w:lang w:val="ru-RU"/>
+        </w:rPr>
+        <w:t>ых</w:t>
+      </w:r>
+      <w:r>
+        <w:rPr>
           <w:lang w:val="ru-RU"/>
         </w:rPr>
         <w:t xml:space="preserve"> </w:t>
       </w:r>
       <w:r>
         <w:rPr>
-          <w:sz w:val="28"/>
-          <w:lang w:val="ru-RU"/>
-        </w:rPr>
-        <w:t xml:space="preserve">ЛПИ </w:t>
-      </w:r>
-      <w:r>
-        <w:rPr>
-          <w:sz w:val="28"/>
-          <w:lang w:val="ru-RU"/>
-        </w:rPr>
-        <w:t>справа –</w:t>
+          <w:lang w:val="ru-RU"/>
+        </w:rPr>
+        <w:t xml:space="preserve">изменений </w:t>
+      </w:r>
+      <w:r>
+        <w:rPr>
+          <w:lang w:val="ru-RU"/>
+        </w:rPr>
+        <w:t>в паренхиме печени</w:t>
+      </w:r>
+      <w:r>
+        <w:rPr>
+          <w:lang w:val="ru-RU"/>
+        </w:rPr>
+        <w:t xml:space="preserve"> по типу жировой дистрофии 1ст </w:t>
+      </w:r>
+      <w:r>
+        <w:rPr>
+          <w:lang w:val="ru-RU"/>
+        </w:rPr>
+        <w:t xml:space="preserve">; перегиба ж/пузыря </w:t>
+      </w:r>
+      <w:r>
+        <w:rPr>
+          <w:lang w:val="ru-RU"/>
+        </w:rPr>
+        <w:t xml:space="preserve">в </w:t>
       </w:r>
       <w:proofErr w:type="gramStart"/>
       <w:r>
         <w:rPr>
-          <w:sz w:val="28"/>
+          <w:lang w:val="ru-RU"/>
+        </w:rPr>
+        <w:t>в</w:t>
+      </w:r>
+      <w:proofErr w:type="gramEnd"/>
+      <w:r>
+        <w:rPr>
+          <w:lang w:val="ru-RU"/>
+        </w:rPr>
+        <w:t xml:space="preserve">/3 тела и в </w:t>
+      </w:r>
+      <w:r>
+        <w:rPr>
+          <w:lang w:val="ru-RU"/>
+        </w:rPr>
+        <w:t xml:space="preserve">области шейки, застоя в ж/пузыре, </w:t>
+      </w:r>
+      <w:r>
+        <w:rPr>
+          <w:lang w:val="ru-RU"/>
+        </w:rPr>
+        <w:t xml:space="preserve"> диффузных изменений в паренхиме поджелудочной железы, по типу хр. панкреатита, функционального раздражения кишечника. Краевой </w:t>
+      </w:r>
+      <w:r>
+        <w:rPr>
+          <w:lang w:val="ru-RU"/>
+        </w:rPr>
+        <w:t>кисты</w:t>
+      </w:r>
+      <w:r>
+        <w:rPr>
+          <w:lang w:val="ru-RU"/>
+        </w:rPr>
+        <w:t xml:space="preserve">  право почки, нельзя исключить наличие микролитов в почках, гиперплазии</w:t>
+      </w:r>
+      <w:proofErr w:type="gramStart"/>
+      <w:r>
+        <w:rPr>
           <w:lang w:val="ru-RU"/>
         </w:rPr>
         <w:t xml:space="preserve"> ,</w:t>
@@ -6610,132 +5087,49 @@
       <w:proofErr w:type="gramEnd"/>
       <w:r>
         <w:rPr>
-          <w:sz w:val="28"/>
-          <w:lang w:val="ru-RU"/>
-        </w:rPr>
-        <w:t xml:space="preserve"> </w:t>
-      </w:r>
-      <w:r>
-        <w:rPr>
-          <w:sz w:val="28"/>
-          <w:lang w:val="ru-RU"/>
-        </w:rPr>
-        <w:t xml:space="preserve">ЛПИ </w:t>
-      </w:r>
-      <w:r>
-        <w:rPr>
-          <w:sz w:val="28"/>
-          <w:lang w:val="ru-RU"/>
-        </w:rPr>
-        <w:t xml:space="preserve">слева – . </w:t>
-      </w:r>
-      <w:r>
-        <w:rPr>
-          <w:sz w:val="28"/>
-          <w:lang w:val="ru-RU"/>
-        </w:rPr>
-        <w:t xml:space="preserve">Кровоток по а. </w:t>
+          <w:lang w:val="ru-RU"/>
+        </w:rPr>
+        <w:t xml:space="preserve"> изменений </w:t>
       </w:r>
       <w:proofErr w:type="spellStart"/>
       <w:r>
         <w:rPr>
-          <w:sz w:val="28"/>
-          <w:lang w:val="ru-RU"/>
-        </w:rPr>
-        <w:t>tibialis</w:t>
+          <w:lang w:val="ru-RU"/>
+        </w:rPr>
+        <w:t>дифузного</w:t>
       </w:r>
       <w:proofErr w:type="spellEnd"/>
       <w:r>
         <w:rPr>
-          <w:sz w:val="28"/>
-          <w:lang w:val="ru-RU"/>
-        </w:rPr>
-        <w:t xml:space="preserve"> </w:t>
+          <w:lang w:val="ru-RU"/>
+        </w:rPr>
+        <w:t xml:space="preserve"> типа в </w:t>
+      </w:r>
+      <w:r>
+        <w:rPr>
+          <w:lang w:val="ru-RU"/>
+        </w:rPr>
+        <w:t>паренхиме</w:t>
+      </w:r>
+      <w:r>
+        <w:rPr>
+          <w:lang w:val="ru-RU"/>
+        </w:rPr>
+        <w:t xml:space="preserve"> простаты по типу ДГПЖ 2 </w:t>
       </w:r>
       <w:proofErr w:type="spellStart"/>
       <w:r>
         <w:rPr>
-          <w:sz w:val="28"/>
-          <w:lang w:val="ru-RU"/>
-        </w:rPr>
-        <w:t>роst</w:t>
+          <w:lang w:val="ru-RU"/>
+        </w:rPr>
+        <w:t>ст</w:t>
       </w:r>
       <w:proofErr w:type="spellEnd"/>
       <w:r>
         <w:rPr>
-          <w:sz w:val="28"/>
-          <w:lang w:val="ru-RU"/>
-        </w:rPr>
-        <w:t xml:space="preserve">  не нарушен </w:t>
-      </w:r>
-      <w:r>
-        <w:rPr>
-          <w:sz w:val="28"/>
-          <w:lang w:val="ru-RU"/>
-        </w:rPr>
-        <w:t xml:space="preserve">с </w:t>
-      </w:r>
-      <w:r>
-        <w:rPr>
-          <w:sz w:val="28"/>
-          <w:lang w:val="ru-RU"/>
-        </w:rPr>
-        <w:t xml:space="preserve">обеих сторон. </w:t>
-      </w:r>
-      <w:r>
-        <w:rPr>
-          <w:sz w:val="28"/>
-          <w:lang w:val="ru-RU"/>
-        </w:rPr>
-        <w:t xml:space="preserve">Нарушение кровообращения </w:t>
-      </w:r>
-      <w:proofErr w:type="gramStart"/>
-      <w:r>
-        <w:rPr>
-          <w:sz w:val="28"/>
-          <w:lang w:val="ru-RU"/>
-        </w:rPr>
-        <w:t>по</w:t>
-      </w:r>
-      <w:proofErr w:type="gramEnd"/>
-      <w:r>
-        <w:rPr>
-          <w:sz w:val="28"/>
-          <w:lang w:val="ru-RU"/>
-        </w:rPr>
-        <w:t xml:space="preserve"> а. </w:t>
-      </w:r>
-      <w:proofErr w:type="spellStart"/>
-      <w:r>
-        <w:rPr>
-          <w:sz w:val="28"/>
-          <w:lang w:val="ru-RU"/>
-        </w:rPr>
-        <w:t>tibialis</w:t>
-      </w:r>
-      <w:proofErr w:type="spellEnd"/>
-      <w:r>
-        <w:rPr>
-          <w:sz w:val="28"/>
-          <w:lang w:val="ru-RU"/>
-        </w:rPr>
-        <w:t xml:space="preserve">  </w:t>
-      </w:r>
-      <w:proofErr w:type="spellStart"/>
-      <w:r>
-        <w:rPr>
-          <w:sz w:val="28"/>
-          <w:lang w:val="ru-RU"/>
-        </w:rPr>
-        <w:t>роst</w:t>
-      </w:r>
-      <w:proofErr w:type="spellEnd"/>
-      <w:r>
-        <w:rPr>
-          <w:sz w:val="28"/>
-          <w:lang w:val="ru-RU"/>
-        </w:rPr>
-        <w:t xml:space="preserve"> III ст. с обеих сторон. </w:t>
+          <w:lang w:val="ru-RU"/>
+        </w:rPr>
+        <w:t xml:space="preserve"> в сочетании с хр. простатитом </w:t>
       </w:r>
     </w:p>
     <w:p>
@@ -6743,23 +5137,26 @@
         <w:ind w:left="-567"/>
         <w:jc w:val="both"/>
         <w:rPr>
-          <w:sz w:val="28"/>
           <w:lang w:val="ru-RU"/>
         </w:rPr>
       </w:pPr>
       <w:r>
         <w:rPr>
-          <w:sz w:val="28"/>
           <w:u w:val="single"/>
           <w:lang w:val="ru-RU"/>
         </w:rPr>
-        <w:lastRenderedPageBreak/>
-        <w:t>Дупл</w:t>
+        <w:t xml:space="preserve">23.03.18 </w:t>
+      </w:r>
+      <w:r>
+        <w:rPr>
+          <w:u w:val="single"/>
+          <w:lang w:val="ru-RU"/>
+        </w:rPr>
+        <w:t>УЗИ щит</w:t>
       </w:r>
       <w:proofErr w:type="gramStart"/>
       <w:r>
         <w:rPr>
-          <w:sz w:val="28"/>
           <w:u w:val="single"/>
           <w:lang w:val="ru-RU"/>
         </w:rPr>
@@ -6768,7 +5165,6 @@
       <w:proofErr w:type="gramEnd"/>
       <w:r>
         <w:rPr>
-          <w:sz w:val="28"/>
           <w:u w:val="single"/>
           <w:lang w:val="ru-RU"/>
         </w:rPr>
@@ -6777,59 +5173,84 @@
       <w:proofErr w:type="gramStart"/>
       <w:r>
         <w:rPr>
-          <w:sz w:val="28"/>
           <w:u w:val="single"/>
           <w:lang w:val="ru-RU"/>
         </w:rPr>
-        <w:t>с</w:t>
+        <w:t>ж</w:t>
       </w:r>
       <w:proofErr w:type="gramEnd"/>
       <w:r>
         <w:rPr>
-          <w:sz w:val="28"/>
           <w:u w:val="single"/>
           <w:lang w:val="ru-RU"/>
         </w:rPr>
-        <w:t>канирование артерий н/к</w:t>
-      </w:r>
-      <w:r>
-        <w:rPr>
-          <w:sz w:val="28"/>
-          <w:lang w:val="ru-RU"/>
-        </w:rPr>
-        <w:t xml:space="preserve">: Заключение: </w:t>
+        <w:t>елезы</w:t>
+      </w:r>
+      <w:r>
+        <w:rPr>
+          <w:lang w:val="ru-RU"/>
+        </w:rPr>
+        <w:t xml:space="preserve">: </w:t>
       </w:r>
       <w:proofErr w:type="spellStart"/>
-      <w:r>
-        <w:rPr>
-          <w:sz w:val="28"/>
-          <w:lang w:val="ru-RU"/>
-        </w:rPr>
-        <w:t>Эхопризнаки</w:t>
+      <w:proofErr w:type="gramStart"/>
+      <w:r>
+        <w:rPr>
+          <w:lang w:val="ru-RU"/>
+        </w:rPr>
+        <w:t>Пр</w:t>
       </w:r>
       <w:proofErr w:type="spellEnd"/>
-      <w:r>
-        <w:rPr>
-          <w:sz w:val="28"/>
-          <w:lang w:val="ru-RU"/>
-        </w:rPr>
-        <w:t xml:space="preserve"> стеноза большеберцовой артерии справа   %, задней большеберцовой артерии справа  %. </w:t>
-      </w:r>
-      <w:proofErr w:type="spellStart"/>
-      <w:r>
-        <w:rPr>
-          <w:sz w:val="28"/>
-          <w:lang w:val="ru-RU"/>
-        </w:rPr>
-        <w:t>Диаб</w:t>
-      </w:r>
-      <w:proofErr w:type="spellEnd"/>
-      <w:r>
-        <w:rPr>
-          <w:sz w:val="28"/>
-          <w:lang w:val="ru-RU"/>
-        </w:rPr>
-        <w:t xml:space="preserve">. ангиопатия артерий н/к. </w:t>
+      <w:proofErr w:type="gramEnd"/>
+      <w:r>
+        <w:rPr>
+          <w:lang w:val="ru-RU"/>
+        </w:rPr>
+        <w:t xml:space="preserve"> д. V = </w:t>
+      </w:r>
+      <w:r>
+        <w:rPr>
+          <w:lang w:val="ru-RU"/>
+        </w:rPr>
+        <w:t>12,9</w:t>
+      </w:r>
+      <w:r>
+        <w:rPr>
+          <w:lang w:val="ru-RU"/>
+        </w:rPr>
+        <w:t xml:space="preserve"> см</w:t>
+      </w:r>
+      <w:r>
+        <w:rPr>
+          <w:vertAlign w:val="superscript"/>
+          <w:lang w:val="ru-RU"/>
+        </w:rPr>
+        <w:t>3</w:t>
+      </w:r>
+      <w:r>
+        <w:rPr>
+          <w:lang w:val="ru-RU"/>
+        </w:rPr>
+        <w:t xml:space="preserve">; лев. д. V = </w:t>
+      </w:r>
+      <w:r>
+        <w:rPr>
+          <w:lang w:val="ru-RU"/>
+        </w:rPr>
+        <w:t>10,0</w:t>
+      </w:r>
+      <w:r>
+        <w:rPr>
+          <w:lang w:val="ru-RU"/>
+        </w:rPr>
+        <w:t xml:space="preserve"> см</w:t>
+      </w:r>
+      <w:r>
+        <w:rPr>
+          <w:vertAlign w:val="superscript"/>
+          <w:lang w:val="ru-RU"/>
+        </w:rPr>
+        <w:t>3</w:t>
       </w:r>
     </w:p>
     <w:p>
@@ -6837,638 +5258,177 @@
         <w:ind w:left="-567"/>
         <w:jc w:val="both"/>
         <w:rPr>
-          <w:sz w:val="28"/>
-          <w:szCs w:val="28"/>
           <w:lang w:val="ru-RU"/>
         </w:rPr>
       </w:pPr>
       <w:r>
         <w:rPr>
-          <w:sz w:val="28"/>
-          <w:u w:val="single"/>
-          <w:lang w:val="ru-RU"/>
-        </w:rPr>
-        <w:t xml:space="preserve">27.03.18 </w:t>
-      </w:r>
-      <w:r>
-        <w:rPr>
-          <w:sz w:val="28"/>
-          <w:u w:val="single"/>
-          <w:lang w:val="ru-RU"/>
-        </w:rPr>
-        <w:t>УЗИ</w:t>
-      </w:r>
-      <w:r>
-        <w:rPr>
-          <w:sz w:val="28"/>
-          <w:lang w:val="ru-RU"/>
-        </w:rPr>
-        <w:t xml:space="preserve">: </w:t>
-      </w:r>
-      <w:r>
-        <w:rPr>
-          <w:sz w:val="28"/>
-          <w:szCs w:val="28"/>
-          <w:lang w:val="ru-RU"/>
-        </w:rPr>
-        <w:t xml:space="preserve">Заключение: </w:t>
+          <w:lang w:val="ru-RU"/>
+        </w:rPr>
+        <w:t xml:space="preserve">По сравнению с УЗИ от 11.2017 размеры железы увеличились, </w:t>
       </w:r>
       <w:proofErr w:type="spellStart"/>
       <w:r>
         <w:rPr>
-          <w:sz w:val="28"/>
-          <w:szCs w:val="28"/>
-          <w:lang w:val="ru-RU"/>
-        </w:rPr>
-        <w:t>Эхопризнаки</w:t>
+          <w:lang w:val="ru-RU"/>
+        </w:rPr>
+        <w:t>эхогенность</w:t>
       </w:r>
       <w:proofErr w:type="spellEnd"/>
       <w:r>
         <w:rPr>
-          <w:sz w:val="28"/>
-          <w:szCs w:val="28"/>
-          <w:lang w:val="ru-RU"/>
-        </w:rPr>
-        <w:t xml:space="preserve"> диффузн</w:t>
-      </w:r>
-      <w:r>
-        <w:rPr>
-          <w:sz w:val="28"/>
-          <w:szCs w:val="28"/>
-          <w:lang w:val="ru-RU"/>
-        </w:rPr>
-        <w:t>ых</w:t>
-      </w:r>
-      <w:r>
-        <w:rPr>
-          <w:sz w:val="28"/>
-          <w:szCs w:val="28"/>
+          <w:lang w:val="ru-RU"/>
+        </w:rPr>
+        <w:t xml:space="preserve"> паренхимы </w:t>
+      </w:r>
+      <w:proofErr w:type="gramStart"/>
+      <w:r>
+        <w:rPr>
+          <w:lang w:val="ru-RU"/>
+        </w:rPr>
+        <w:t>снижена</w:t>
+      </w:r>
+      <w:proofErr w:type="gramEnd"/>
+      <w:r>
+        <w:rPr>
+          <w:lang w:val="ru-RU"/>
+        </w:rPr>
+        <w:t xml:space="preserve">. </w:t>
+      </w:r>
+      <w:proofErr w:type="spellStart"/>
+      <w:r>
+        <w:rPr>
+          <w:lang w:val="ru-RU"/>
+        </w:rPr>
+        <w:t>Эхоструктура</w:t>
+      </w:r>
+      <w:proofErr w:type="spellEnd"/>
+      <w:r>
+        <w:rPr>
           <w:lang w:val="ru-RU"/>
         </w:rPr>
         <w:t xml:space="preserve"> </w:t>
       </w:r>
-      <w:r>
-        <w:rPr>
-          <w:sz w:val="28"/>
-          <w:szCs w:val="28"/>
-          <w:lang w:val="ru-RU"/>
-        </w:rPr>
-        <w:t xml:space="preserve">изменений </w:t>
-      </w:r>
-      <w:r>
-        <w:rPr>
-          <w:sz w:val="28"/>
-          <w:szCs w:val="28"/>
-          <w:lang w:val="ru-RU"/>
-        </w:rPr>
-        <w:t>в паренхиме печени</w:t>
-      </w:r>
-      <w:r>
-        <w:rPr>
-          <w:sz w:val="28"/>
-          <w:szCs w:val="28"/>
-          <w:lang w:val="ru-RU"/>
-        </w:rPr>
-        <w:t xml:space="preserve"> по типу жировой дистрофии 1ст </w:t>
-      </w:r>
-      <w:r>
-        <w:rPr>
-          <w:sz w:val="28"/>
-          <w:szCs w:val="28"/>
-          <w:lang w:val="ru-RU"/>
-        </w:rPr>
-        <w:t xml:space="preserve">; перегиба ж/пузыря </w:t>
-      </w:r>
-      <w:r>
-        <w:rPr>
-          <w:sz w:val="28"/>
-          <w:szCs w:val="28"/>
-          <w:lang w:val="ru-RU"/>
-        </w:rPr>
-        <w:t xml:space="preserve">в </w:t>
-      </w:r>
       <w:proofErr w:type="gramStart"/>
       <w:r>
         <w:rPr>
-          <w:sz w:val="28"/>
-          <w:szCs w:val="28"/>
-          <w:lang w:val="ru-RU"/>
-        </w:rPr>
-        <w:t>в</w:t>
+          <w:lang w:val="ru-RU"/>
+        </w:rPr>
+        <w:t>крупнозернистая</w:t>
       </w:r>
       <w:proofErr w:type="gramEnd"/>
       <w:r>
         <w:rPr>
-          <w:sz w:val="28"/>
-          <w:szCs w:val="28"/>
-          <w:lang w:val="ru-RU"/>
-        </w:rPr>
-        <w:t xml:space="preserve">/3 тела и в </w:t>
-      </w:r>
-      <w:r>
-        <w:rPr>
-          <w:sz w:val="28"/>
-          <w:szCs w:val="28"/>
-          <w:lang w:val="ru-RU"/>
-        </w:rPr>
-        <w:t xml:space="preserve">области шейки, застоя в ж/пузыре, </w:t>
-      </w:r>
-      <w:r>
-        <w:rPr>
-          <w:sz w:val="28"/>
-          <w:szCs w:val="28"/>
-          <w:lang w:val="ru-RU"/>
-        </w:rPr>
-        <w:t xml:space="preserve"> диффузных изменений в паренхиме поджелудочной железы, по типу хр. панкреатита, функционального раздражения кишечника. Краевой </w:t>
+          <w:lang w:val="ru-RU"/>
+        </w:rPr>
+        <w:t xml:space="preserve">  с небольшим </w:t>
+      </w:r>
+      <w:r>
+        <w:rPr>
+          <w:lang w:val="ru-RU"/>
+        </w:rPr>
+        <w:t>кол-вом</w:t>
+      </w:r>
+      <w:r>
+        <w:rPr>
+          <w:lang w:val="ru-RU"/>
+        </w:rPr>
+        <w:t xml:space="preserve">  мелкого фиброза и единичными </w:t>
+      </w:r>
+      <w:r>
+        <w:rPr>
+          <w:lang w:val="ru-RU"/>
+        </w:rPr>
+        <w:t>гидрофильными</w:t>
+      </w:r>
+      <w:r>
+        <w:rPr>
+          <w:lang w:val="ru-RU"/>
+        </w:rPr>
+        <w:t xml:space="preserve"> очагами до 0,4 см.</w:t>
+      </w:r>
+      <w:r>
+        <w:rPr>
+          <w:lang w:val="ru-RU"/>
+        </w:rPr>
+        <w:t>.</w:t>
+      </w:r>
+      <w:r>
+        <w:rPr>
+          <w:lang w:val="ru-RU"/>
+        </w:rPr>
+        <w:t xml:space="preserve"> </w:t>
+      </w:r>
+      <w:r>
+        <w:rPr>
+          <w:lang w:val="ru-RU"/>
+        </w:rPr>
+        <w:t>Р</w:t>
+      </w:r>
+      <w:r>
+        <w:rPr>
+          <w:lang w:val="ru-RU"/>
+        </w:rPr>
+        <w:t>егионарны</w:t>
+      </w:r>
+      <w:r>
+        <w:rPr>
+          <w:lang w:val="ru-RU"/>
+        </w:rPr>
+        <w:t>е</w:t>
+      </w:r>
+      <w:r>
+        <w:rPr>
+          <w:lang w:val="ru-RU"/>
+        </w:rPr>
+        <w:t xml:space="preserve"> л/узл</w:t>
+      </w:r>
+      <w:r>
+        <w:rPr>
+          <w:lang w:val="ru-RU"/>
+        </w:rPr>
+        <w:t>ы</w:t>
+      </w:r>
+      <w:r>
+        <w:rPr>
+          <w:lang w:val="ru-RU"/>
+        </w:rPr>
+        <w:t xml:space="preserve"> </w:t>
+      </w:r>
+      <w:r>
+        <w:rPr>
+          <w:lang w:val="ru-RU"/>
+        </w:rPr>
+        <w:t xml:space="preserve"> </w:t>
+      </w:r>
+      <w:r>
+        <w:rPr>
+          <w:lang w:val="ru-RU"/>
+        </w:rPr>
+        <w:t xml:space="preserve">не </w:t>
+      </w:r>
+      <w:r>
+        <w:rPr>
+          <w:lang w:val="ru-RU"/>
+        </w:rPr>
+        <w:t>визуализируются</w:t>
+      </w:r>
+      <w:r>
+        <w:rPr>
+          <w:lang w:val="ru-RU"/>
+        </w:rPr>
+        <w:t xml:space="preserve">. </w:t>
       </w:r>
       <w:proofErr w:type="spellStart"/>
       <w:r>
         <w:rPr>
-          <w:sz w:val="28"/>
-          <w:szCs w:val="28"/>
-          <w:lang w:val="ru-RU"/>
-        </w:rPr>
-        <w:t>кситы</w:t>
+          <w:lang w:val="ru-RU"/>
+        </w:rPr>
+        <w:t>Закл</w:t>
       </w:r>
       <w:proofErr w:type="spellEnd"/>
       <w:r>
         <w:rPr>
-          <w:sz w:val="28"/>
-          <w:szCs w:val="28"/>
-          <w:lang w:val="ru-RU"/>
-        </w:rPr>
-        <w:t xml:space="preserve">  право почки, нельзя исключить наличие микролитов в почках, гиперплазии</w:t>
-      </w:r>
-      <w:proofErr w:type="gramStart"/>
-      <w:r>
-        <w:rPr>
-          <w:sz w:val="28"/>
-          <w:szCs w:val="28"/>
-          <w:lang w:val="ru-RU"/>
-        </w:rPr>
-        <w:t xml:space="preserve"> ,</w:t>
-      </w:r>
-      <w:proofErr w:type="gramEnd"/>
-      <w:r>
-        <w:rPr>
-          <w:sz w:val="28"/>
-          <w:szCs w:val="28"/>
-          <w:lang w:val="ru-RU"/>
-        </w:rPr>
-        <w:t xml:space="preserve"> изменений </w:t>
-      </w:r>
-      <w:proofErr w:type="spellStart"/>
-      <w:r>
-        <w:rPr>
-          <w:sz w:val="28"/>
-          <w:szCs w:val="28"/>
-          <w:lang w:val="ru-RU"/>
-        </w:rPr>
-        <w:t>дифузного</w:t>
-      </w:r>
-      <w:proofErr w:type="spellEnd"/>
-      <w:r>
-        <w:rPr>
-          <w:sz w:val="28"/>
-          <w:szCs w:val="28"/>
-          <w:lang w:val="ru-RU"/>
-        </w:rPr>
-        <w:t xml:space="preserve"> типа в </w:t>
-      </w:r>
-      <w:proofErr w:type="spellStart"/>
-      <w:r>
-        <w:rPr>
-          <w:sz w:val="28"/>
-          <w:szCs w:val="28"/>
-          <w:lang w:val="ru-RU"/>
-        </w:rPr>
-        <w:t>паренхме</w:t>
-      </w:r>
-      <w:proofErr w:type="spellEnd"/>
-      <w:r>
-        <w:rPr>
-          <w:sz w:val="28"/>
-          <w:szCs w:val="28"/>
-          <w:lang w:val="ru-RU"/>
-        </w:rPr>
-        <w:t xml:space="preserve"> простаты по типу ДГПЖ 2 </w:t>
-      </w:r>
-      <w:proofErr w:type="spellStart"/>
-      <w:r>
-        <w:rPr>
-          <w:sz w:val="28"/>
-          <w:szCs w:val="28"/>
-          <w:lang w:val="ru-RU"/>
-        </w:rPr>
-        <w:t>ст</w:t>
-      </w:r>
-      <w:proofErr w:type="spellEnd"/>
-      <w:r>
-        <w:rPr>
-          <w:sz w:val="28"/>
-          <w:szCs w:val="28"/>
-          <w:lang w:val="ru-RU"/>
-        </w:rPr>
-        <w:t xml:space="preserve"> в сочетании с хр. простатитом </w:t>
-      </w:r>
-    </w:p>
-    <w:p>
-      <w:pPr>
-        <w:ind w:left="-567"/>
-        <w:jc w:val="both"/>
-        <w:rPr>
-          <w:sz w:val="28"/>
-          <w:szCs w:val="20"/>
-          <w:lang w:val="ru-RU"/>
-        </w:rPr>
-      </w:pPr>
-      <w:r>
-        <w:rPr>
-          <w:sz w:val="28"/>
-          <w:u w:val="single"/>
-          <w:lang w:val="ru-RU"/>
-        </w:rPr>
-        <w:t>23</w:t>
-      </w:r>
-      <w:r>
-        <w:rPr>
-          <w:sz w:val="28"/>
-          <w:u w:val="single"/>
-          <w:lang w:val="ru-RU"/>
-        </w:rPr>
-        <w:t>.</w:t>
-      </w:r>
-      <w:r>
-        <w:rPr>
-          <w:sz w:val="28"/>
-          <w:u w:val="single"/>
-          <w:lang w:val="ru-RU"/>
-        </w:rPr>
-        <w:t>03</w:t>
-      </w:r>
-      <w:r>
-        <w:rPr>
-          <w:sz w:val="28"/>
-          <w:u w:val="single"/>
-          <w:lang w:val="ru-RU"/>
-        </w:rPr>
-        <w:t>.</w:t>
-      </w:r>
-      <w:r>
-        <w:rPr>
-          <w:sz w:val="28"/>
-          <w:u w:val="single"/>
-          <w:lang w:val="ru-RU"/>
-        </w:rPr>
-        <w:t xml:space="preserve">18 </w:t>
-      </w:r>
-      <w:r>
-        <w:rPr>
-          <w:sz w:val="28"/>
-          <w:u w:val="single"/>
-          <w:lang w:val="ru-RU"/>
-        </w:rPr>
-        <w:t>УЗИ щит</w:t>
-      </w:r>
-      <w:proofErr w:type="gramStart"/>
-      <w:r>
-        <w:rPr>
-          <w:sz w:val="28"/>
-          <w:u w:val="single"/>
-          <w:lang w:val="ru-RU"/>
-        </w:rPr>
-        <w:t>.</w:t>
-      </w:r>
-      <w:proofErr w:type="gramEnd"/>
-      <w:r>
-        <w:rPr>
-          <w:sz w:val="28"/>
-          <w:u w:val="single"/>
-          <w:lang w:val="ru-RU"/>
-        </w:rPr>
-        <w:t xml:space="preserve"> </w:t>
-      </w:r>
-      <w:proofErr w:type="gramStart"/>
-      <w:r>
-        <w:rPr>
-          <w:sz w:val="28"/>
-          <w:u w:val="single"/>
-          <w:lang w:val="ru-RU"/>
-        </w:rPr>
-        <w:t>ж</w:t>
-      </w:r>
-      <w:proofErr w:type="gramEnd"/>
-      <w:r>
-        <w:rPr>
-          <w:sz w:val="28"/>
-          <w:u w:val="single"/>
-          <w:lang w:val="ru-RU"/>
-        </w:rPr>
-        <w:t>елезы</w:t>
-      </w:r>
-      <w:r>
-        <w:rPr>
-          <w:sz w:val="28"/>
-          <w:lang w:val="ru-RU"/>
-        </w:rPr>
-        <w:t xml:space="preserve">: </w:t>
-      </w:r>
-      <w:proofErr w:type="spellStart"/>
-      <w:proofErr w:type="gramStart"/>
-      <w:r>
-        <w:rPr>
-          <w:sz w:val="28"/>
-          <w:lang w:val="ru-RU"/>
-        </w:rPr>
-        <w:t>Пр</w:t>
-      </w:r>
-      <w:proofErr w:type="spellEnd"/>
-      <w:proofErr w:type="gramEnd"/>
-      <w:r>
-        <w:rPr>
-          <w:sz w:val="28"/>
-          <w:lang w:val="ru-RU"/>
-        </w:rPr>
-        <w:t xml:space="preserve"> д. V = </w:t>
-      </w:r>
-      <w:r>
-        <w:rPr>
-          <w:sz w:val="28"/>
-          <w:lang w:val="ru-RU"/>
-        </w:rPr>
-        <w:t>12,9</w:t>
-      </w:r>
-      <w:r>
-        <w:rPr>
-          <w:sz w:val="28"/>
-          <w:lang w:val="ru-RU"/>
-        </w:rPr>
-        <w:t xml:space="preserve"> см</w:t>
-      </w:r>
-      <w:r>
-        <w:rPr>
-          <w:sz w:val="28"/>
-          <w:vertAlign w:val="superscript"/>
-          <w:lang w:val="ru-RU"/>
-        </w:rPr>
-        <w:t>3</w:t>
-      </w:r>
-      <w:r>
-        <w:rPr>
-          <w:sz w:val="28"/>
-          <w:lang w:val="ru-RU"/>
-        </w:rPr>
-        <w:t xml:space="preserve">; лев. д. V = </w:t>
-      </w:r>
-      <w:r>
-        <w:rPr>
-          <w:sz w:val="28"/>
-          <w:lang w:val="ru-RU"/>
-        </w:rPr>
-        <w:t>10,0</w:t>
-      </w:r>
-      <w:r>
-        <w:rPr>
-          <w:sz w:val="28"/>
-          <w:lang w:val="ru-RU"/>
-        </w:rPr>
-        <w:t xml:space="preserve"> см</w:t>
-      </w:r>
-      <w:r>
-        <w:rPr>
-          <w:sz w:val="28"/>
-          <w:vertAlign w:val="superscript"/>
-          <w:lang w:val="ru-RU"/>
-        </w:rPr>
-        <w:t>3</w:t>
-      </w:r>
-    </w:p>
-    <w:p>
-      <w:pPr>
-        <w:ind w:left="-567"/>
-        <w:jc w:val="both"/>
-        <w:rPr>
-          <w:sz w:val="28"/>
-          <w:lang w:val="ru-RU"/>
-        </w:rPr>
-      </w:pPr>
-      <w:r>
-        <w:rPr>
-          <w:sz w:val="28"/>
-          <w:lang w:val="ru-RU"/>
-        </w:rPr>
-        <w:t xml:space="preserve">По сравнению с УЗИ от 11.2017 размеры железы увеличились, </w:t>
-      </w:r>
-      <w:proofErr w:type="spellStart"/>
-      <w:r>
-        <w:rPr>
-          <w:sz w:val="28"/>
-          <w:lang w:val="ru-RU"/>
-        </w:rPr>
-        <w:t>эхогенность</w:t>
-      </w:r>
-      <w:proofErr w:type="spellEnd"/>
-      <w:r>
-        <w:rPr>
-          <w:sz w:val="28"/>
-          <w:lang w:val="ru-RU"/>
-        </w:rPr>
-        <w:t xml:space="preserve"> паренхимы </w:t>
-      </w:r>
-      <w:proofErr w:type="gramStart"/>
-      <w:r>
-        <w:rPr>
-          <w:sz w:val="28"/>
-          <w:lang w:val="ru-RU"/>
-        </w:rPr>
-        <w:t>снижена</w:t>
-      </w:r>
-      <w:proofErr w:type="gramEnd"/>
-      <w:r>
-        <w:rPr>
-          <w:sz w:val="28"/>
-          <w:lang w:val="ru-RU"/>
-        </w:rPr>
-        <w:t xml:space="preserve">. </w:t>
-      </w:r>
-      <w:proofErr w:type="spellStart"/>
-      <w:r>
-        <w:rPr>
-          <w:sz w:val="28"/>
-          <w:lang w:val="ru-RU"/>
-        </w:rPr>
-        <w:t>Эхоструктура</w:t>
-      </w:r>
-      <w:proofErr w:type="spellEnd"/>
-      <w:r>
-        <w:rPr>
-          <w:sz w:val="28"/>
-          <w:lang w:val="ru-RU"/>
-        </w:rPr>
-        <w:t xml:space="preserve"> </w:t>
-      </w:r>
-      <w:proofErr w:type="spellStart"/>
-      <w:r>
-        <w:rPr>
-          <w:sz w:val="28"/>
-          <w:lang w:val="ru-RU"/>
-        </w:rPr>
-        <w:t>крпунозернистая</w:t>
-      </w:r>
-      <w:proofErr w:type="spellEnd"/>
-      <w:r>
-        <w:rPr>
-          <w:sz w:val="28"/>
-          <w:lang w:val="ru-RU"/>
-        </w:rPr>
-        <w:t xml:space="preserve">  с небольшим </w:t>
-      </w:r>
-      <w:proofErr w:type="spellStart"/>
-      <w:r>
-        <w:rPr>
-          <w:sz w:val="28"/>
-          <w:lang w:val="ru-RU"/>
-        </w:rPr>
-        <w:t>колвом</w:t>
-      </w:r>
-      <w:proofErr w:type="spellEnd"/>
-      <w:r>
-        <w:rPr>
-          <w:sz w:val="28"/>
-          <w:lang w:val="ru-RU"/>
-        </w:rPr>
-        <w:t xml:space="preserve">  мелкого фиброза и единичными </w:t>
-      </w:r>
-      <w:proofErr w:type="spellStart"/>
-      <w:r>
-        <w:rPr>
-          <w:sz w:val="28"/>
-          <w:lang w:val="ru-RU"/>
-        </w:rPr>
-        <w:t>гидрофильынми</w:t>
-      </w:r>
-      <w:proofErr w:type="spellEnd"/>
-      <w:r>
-        <w:rPr>
-          <w:sz w:val="28"/>
-          <w:lang w:val="ru-RU"/>
-        </w:rPr>
-        <w:t xml:space="preserve"> очагами до 0,4 см.</w:t>
-      </w:r>
-      <w:r>
-        <w:rPr>
-          <w:sz w:val="28"/>
-          <w:lang w:val="ru-RU"/>
-        </w:rPr>
-        <w:t>.</w:t>
-      </w:r>
-      <w:r>
-        <w:rPr>
-          <w:sz w:val="28"/>
-          <w:lang w:val="ru-RU"/>
-        </w:rPr>
-        <w:t xml:space="preserve"> </w:t>
-      </w:r>
-      <w:r>
-        <w:rPr>
-          <w:sz w:val="28"/>
-          <w:lang w:val="ru-RU"/>
-        </w:rPr>
-        <w:t>Р</w:t>
-      </w:r>
-      <w:r>
-        <w:rPr>
-          <w:sz w:val="28"/>
-          <w:lang w:val="ru-RU"/>
-        </w:rPr>
-        <w:t>егионарны</w:t>
-      </w:r>
-      <w:r>
-        <w:rPr>
-          <w:sz w:val="28"/>
-          <w:lang w:val="ru-RU"/>
-        </w:rPr>
-        <w:t>е</w:t>
-      </w:r>
-      <w:r>
-        <w:rPr>
-          <w:sz w:val="28"/>
-          <w:lang w:val="ru-RU"/>
-        </w:rPr>
-        <w:t xml:space="preserve"> </w:t>
-      </w:r>
-      <w:proofErr w:type="gramStart"/>
-      <w:r>
-        <w:rPr>
-          <w:sz w:val="28"/>
-          <w:lang w:val="ru-RU"/>
-        </w:rPr>
-        <w:t>л</w:t>
-      </w:r>
-      <w:proofErr w:type="gramEnd"/>
-      <w:r>
-        <w:rPr>
-          <w:sz w:val="28"/>
-          <w:lang w:val="ru-RU"/>
-        </w:rPr>
-        <w:t>/узл</w:t>
-      </w:r>
-      <w:r>
-        <w:rPr>
-          <w:sz w:val="28"/>
-          <w:lang w:val="ru-RU"/>
-        </w:rPr>
-        <w:t>ы</w:t>
-      </w:r>
-      <w:r>
-        <w:rPr>
-          <w:sz w:val="28"/>
-          <w:lang w:val="ru-RU"/>
-        </w:rPr>
-        <w:t xml:space="preserve"> </w:t>
-      </w:r>
-      <w:r>
-        <w:rPr>
-          <w:sz w:val="28"/>
-          <w:lang w:val="ru-RU"/>
-        </w:rPr>
-        <w:t xml:space="preserve"> </w:t>
-      </w:r>
-      <w:r>
-        <w:rPr>
-          <w:sz w:val="28"/>
-          <w:lang w:val="ru-RU"/>
-        </w:rPr>
-        <w:t xml:space="preserve">не </w:t>
-      </w:r>
-      <w:proofErr w:type="spellStart"/>
-      <w:r>
-        <w:rPr>
-          <w:sz w:val="28"/>
-          <w:lang w:val="ru-RU"/>
-        </w:rPr>
-        <w:t>визуализируютс</w:t>
-      </w:r>
-      <w:proofErr w:type="spellEnd"/>
-      <w:r>
-        <w:rPr>
-          <w:sz w:val="28"/>
-          <w:lang w:val="ru-RU"/>
-        </w:rPr>
-        <w:t xml:space="preserve">. </w:t>
-      </w:r>
-      <w:proofErr w:type="spellStart"/>
-      <w:r>
-        <w:rPr>
-          <w:sz w:val="28"/>
-          <w:lang w:val="ru-RU"/>
-        </w:rPr>
-        <w:t>Закл</w:t>
-      </w:r>
-      <w:proofErr w:type="spellEnd"/>
-      <w:r>
-        <w:rPr>
-          <w:sz w:val="28"/>
           <w:lang w:val="ru-RU"/>
         </w:rPr>
         <w:t xml:space="preserve">.: </w:t>
@@ -7476,7 +5436,6 @@
       <w:sdt>
         <w:sdtPr>
           <w:rPr>
-            <w:sz w:val="28"/>
             <w:lang w:val="ru-RU"/>
           </w:rPr>
           <w:id w:val="-1644262041"/>
@@ -7492,7 +5451,6 @@
         <w:sdtContent>
           <w:r>
             <w:rPr>
-              <w:sz w:val="28"/>
               <w:lang w:val="ru-RU"/>
             </w:rPr>
             <w:t>Увеличение</w:t>
@@ -7501,7 +5459,6 @@
       </w:sdt>
       <w:r>
         <w:rPr>
-          <w:sz w:val="28"/>
           <w:lang w:val="ru-RU"/>
         </w:rPr>
         <w:t xml:space="preserve"> щит</w:t>
@@ -7509,7 +5466,6 @@
       <w:proofErr w:type="gramStart"/>
       <w:r>
         <w:rPr>
-          <w:sz w:val="28"/>
           <w:lang w:val="ru-RU"/>
         </w:rPr>
         <w:t>.</w:t>
@@ -7517,7 +5473,6 @@
       <w:proofErr w:type="gramEnd"/>
       <w:r>
         <w:rPr>
-          <w:sz w:val="28"/>
           <w:lang w:val="ru-RU"/>
         </w:rPr>
         <w:t xml:space="preserve"> </w:t>
@@ -7525,7 +5480,6 @@
       <w:proofErr w:type="gramStart"/>
       <w:r>
         <w:rPr>
-          <w:sz w:val="28"/>
           <w:lang w:val="ru-RU"/>
         </w:rPr>
         <w:t>ж</w:t>
@@ -7533,28 +5487,24 @@
       <w:proofErr w:type="gramEnd"/>
       <w:r>
         <w:rPr>
-          <w:sz w:val="28"/>
           <w:lang w:val="ru-RU"/>
         </w:rPr>
         <w:t xml:space="preserve">елезы. </w:t>
       </w:r>
       <w:r>
         <w:rPr>
-          <w:sz w:val="28"/>
           <w:lang w:val="ru-RU"/>
         </w:rPr>
         <w:t>Д</w:t>
       </w:r>
       <w:r>
         <w:rPr>
-          <w:sz w:val="28"/>
           <w:lang w:val="ru-RU"/>
         </w:rPr>
         <w:t>иффузные изменения паренхимы.</w:t>
       </w:r>
       <w:r>
         <w:rPr>
-          <w:sz w:val="28"/>
           <w:lang w:val="ru-RU"/>
         </w:rPr>
         <w:t xml:space="preserve"> </w:t>
@@ -7565,14 +5515,11 @@
         <w:ind w:left="-567"/>
         <w:jc w:val="both"/>
         <w:rPr>
-          <w:sz w:val="28"/>
-          <w:szCs w:val="20"/>
           <w:lang w:val="ru-RU"/>
         </w:rPr>
       </w:pPr>
       <w:r>
         <w:rPr>
-          <w:sz w:val="28"/>
           <w:u w:val="single"/>
           <w:lang w:val="ru-RU"/>
         </w:rPr>
@@ -7582,14 +5529,12 @@
       <w:bookmarkEnd w:id="3"/>
       <w:r>
         <w:rPr>
-          <w:sz w:val="28"/>
           <w:lang w:val="ru-RU"/>
         </w:rPr>
         <w:t xml:space="preserve"> </w:t>
       </w:r>
       <w:r>
         <w:rPr>
-          <w:sz w:val="28"/>
           <w:lang w:val="ru-RU"/>
         </w:rPr>
         <w:t xml:space="preserve"> </w:t>
@@ -7597,7 +5542,6 @@
       <w:proofErr w:type="spellStart"/>
       <w:r>
         <w:rPr>
-          <w:sz w:val="28"/>
           <w:lang w:val="ru-RU"/>
         </w:rPr>
         <w:t>метамин</w:t>
@@ -7605,7 +5549,6 @@
       <w:proofErr w:type="spellEnd"/>
       <w:r>
         <w:rPr>
-          <w:sz w:val="28"/>
           <w:lang w:val="ru-RU"/>
         </w:rPr>
         <w:t xml:space="preserve">, </w:t>
@@ -7613,7 +5556,6 @@
       <w:proofErr w:type="spellStart"/>
       <w:r>
         <w:rPr>
-          <w:sz w:val="28"/>
           <w:lang w:val="ru-RU"/>
         </w:rPr>
         <w:t>Хумодар</w:t>
@@ -7621,7 +5563,6 @@
       <w:proofErr w:type="spellEnd"/>
       <w:r>
         <w:rPr>
-          <w:sz w:val="28"/>
           <w:lang w:val="ru-RU"/>
         </w:rPr>
         <w:t xml:space="preserve"> Б100Р, </w:t>
@@ -7629,7 +5570,6 @@
       <w:proofErr w:type="spellStart"/>
       <w:r>
         <w:rPr>
-          <w:sz w:val="28"/>
           <w:lang w:val="ru-RU"/>
         </w:rPr>
         <w:t>розарт</w:t>
@@ -7637,7 +5577,6 @@
       <w:proofErr w:type="spellEnd"/>
       <w:r>
         <w:rPr>
-          <w:sz w:val="28"/>
           <w:lang w:val="ru-RU"/>
         </w:rPr>
         <w:t xml:space="preserve">, </w:t>
@@ -7645,7 +5584,6 @@
       <w:proofErr w:type="spellStart"/>
       <w:r>
         <w:rPr>
-          <w:sz w:val="28"/>
           <w:lang w:val="ru-RU"/>
         </w:rPr>
         <w:t>лазолван</w:t>
@@ -7653,7 +5591,6 @@
       <w:proofErr w:type="spellEnd"/>
       <w:r>
         <w:rPr>
-          <w:sz w:val="28"/>
           <w:lang w:val="ru-RU"/>
         </w:rPr>
         <w:t xml:space="preserve">,   </w:t>
@@ -7661,7 +5598,6 @@
       <w:proofErr w:type="spellStart"/>
       <w:r>
         <w:rPr>
-          <w:sz w:val="28"/>
           <w:lang w:val="ru-RU"/>
         </w:rPr>
         <w:t>глюкофаж</w:t>
@@ -7669,7 +5605,6 @@
       <w:proofErr w:type="spellEnd"/>
       <w:r>
         <w:rPr>
-          <w:sz w:val="28"/>
           <w:lang w:val="ru-RU"/>
         </w:rPr>
         <w:t xml:space="preserve">,  </w:t>
@@ -7677,7 +5612,6 @@
       <w:proofErr w:type="spellStart"/>
       <w:r>
         <w:rPr>
-          <w:sz w:val="28"/>
           <w:lang w:val="ru-RU"/>
         </w:rPr>
         <w:t>диалипон</w:t>
@@ -7685,7 +5619,6 @@
       <w:proofErr w:type="spellEnd"/>
       <w:r>
         <w:rPr>
-          <w:sz w:val="28"/>
           <w:lang w:val="ru-RU"/>
         </w:rPr>
         <w:t xml:space="preserve">,  </w:t>
@@ -7693,7 +5626,6 @@
       <w:proofErr w:type="spellStart"/>
       <w:r>
         <w:rPr>
-          <w:sz w:val="28"/>
           <w:lang w:val="ru-RU"/>
         </w:rPr>
         <w:t>атовегин</w:t>
@@ -7701,7 +5633,6 @@
       <w:proofErr w:type="spellEnd"/>
       <w:r>
         <w:rPr>
-          <w:sz w:val="28"/>
           <w:lang w:val="ru-RU"/>
         </w:rPr>
         <w:t xml:space="preserve">, </w:t>
@@ -7709,7 +5640,6 @@
       <w:proofErr w:type="spellStart"/>
       <w:r>
         <w:rPr>
-          <w:sz w:val="28"/>
           <w:lang w:val="ru-RU"/>
         </w:rPr>
         <w:t>витаксон</w:t>
@@ -7717,7 +5647,6 @@
       <w:proofErr w:type="spellEnd"/>
       <w:r>
         <w:rPr>
-          <w:sz w:val="28"/>
           <w:lang w:val="ru-RU"/>
         </w:rPr>
         <w:t xml:space="preserve">,  </w:t>
@@ -7725,7 +5654,6 @@
       <w:proofErr w:type="spellStart"/>
       <w:r>
         <w:rPr>
-          <w:sz w:val="28"/>
           <w:lang w:val="ru-RU"/>
         </w:rPr>
         <w:t>нуклео</w:t>
@@ -7733,7 +5661,6 @@
       <w:proofErr w:type="spellEnd"/>
       <w:r>
         <w:rPr>
-          <w:sz w:val="28"/>
           <w:lang w:val="ru-RU"/>
         </w:rPr>
         <w:t xml:space="preserve"> ЦМФ,  </w:t>
@@ -7741,7 +5668,6 @@
       <w:proofErr w:type="spellStart"/>
       <w:r>
         <w:rPr>
-          <w:sz w:val="28"/>
           <w:lang w:val="ru-RU"/>
         </w:rPr>
         <w:t>предуктал</w:t>
@@ -7749,7 +5675,6 @@
       <w:proofErr w:type="spellEnd"/>
       <w:r>
         <w:rPr>
-          <w:sz w:val="28"/>
           <w:lang w:val="ru-RU"/>
         </w:rPr>
         <w:t xml:space="preserve"> MR, </w:t>
@@ -7757,7 +5682,6 @@
       <w:proofErr w:type="spellStart"/>
       <w:r>
         <w:rPr>
-          <w:sz w:val="28"/>
           <w:lang w:val="ru-RU"/>
         </w:rPr>
         <w:t>торадив</w:t>
@@ -7765,7 +5689,6 @@
       <w:proofErr w:type="spellEnd"/>
       <w:r>
         <w:rPr>
-          <w:sz w:val="28"/>
           <w:lang w:val="ru-RU"/>
         </w:rPr>
         <w:t xml:space="preserve">, </w:t>
@@ -7773,7 +5696,6 @@
       <w:proofErr w:type="spellStart"/>
       <w:r>
         <w:rPr>
-          <w:sz w:val="28"/>
           <w:lang w:val="ru-RU"/>
         </w:rPr>
         <w:t>бисопролол</w:t>
@@ -7785,7 +5707,6 @@
         <w:ind w:left="-567"/>
         <w:jc w:val="both"/>
         <w:rPr>
-          <w:sz w:val="28"/>
           <w:lang w:val="ru-RU"/>
         </w:rPr>
       </w:pPr>
@@ -7795,7 +5716,6 @@
       <w:bookmarkEnd w:id="5"/>
       <w:r>
         <w:rPr>
-          <w:sz w:val="28"/>
           <w:u w:val="single"/>
           <w:lang w:val="ru-RU"/>
         </w:rPr>
@@ -7803,7 +5723,6 @@
       </w:r>
       <w:r>
         <w:rPr>
-          <w:sz w:val="28"/>
           <w:lang w:val="ru-RU"/>
         </w:rPr>
         <w:t xml:space="preserve">:  </w:t>
@@ -7812,30 +5731,25 @@
         <w:rPr>
           <w:lang w:val="ru-RU"/>
         </w:rPr>
-        <w:t xml:space="preserve">Общее состояние улучшилось, гликемия стабилизировалась, уменьшились боли в н/к. </w:t>
-      </w:r>
-      <w:r>
-        <w:rPr>
-          <w:sz w:val="28"/>
-          <w:lang w:val="ru-RU"/>
-        </w:rPr>
-        <w:t xml:space="preserve">АД  </w:t>
-      </w:r>
-      <w:proofErr w:type="gramStart"/>
-      <w:r>
-        <w:rPr>
-          <w:sz w:val="28"/>
-          <w:lang w:val="ru-RU"/>
-        </w:rPr>
-        <w:t>мм</w:t>
-      </w:r>
-      <w:proofErr w:type="gramEnd"/>
-      <w:r>
-        <w:rPr>
-          <w:sz w:val="28"/>
-          <w:lang w:val="ru-RU"/>
-        </w:rPr>
-        <w:t xml:space="preserve"> рт. ст. </w:t>
+        <w:t xml:space="preserve">Общее состояние улучшилось, гликемия стабилизировалась, уменьшились боли в н/к. АД </w:t>
+      </w:r>
+      <w:r>
+        <w:rPr>
+          <w:lang w:val="ru-RU"/>
+        </w:rPr>
+        <w:t>130/70</w:t>
+      </w:r>
+      <w:r>
+        <w:rPr>
+          <w:lang w:val="ru-RU"/>
+        </w:rPr>
+        <w:t xml:space="preserve"> мм рт. ст. </w:t>
+      </w:r>
+      <w:r>
+        <w:rPr>
+          <w:lang w:val="ru-RU"/>
+        </w:rPr>
+        <w:t>С 30.03.18 отмечал явления ОРВИ. В настоящее время  температура тела 36,3 сохраняется редкий сухой кашель, першение в горле.</w:t>
       </w:r>
     </w:p>
     <w:p>
@@ -7843,7 +5757,6 @@
         <w:ind w:left="-567"/>
         <w:jc w:val="both"/>
         <w:rPr>
-          <w:sz w:val="28"/>
           <w:lang w:val="ru-RU"/>
         </w:rPr>
       </w:pPr>
@@ -7885,19 +5798,7 @@
         <w:rPr>
           <w:lang w:val="ru-RU"/>
         </w:rPr>
-        <w:t xml:space="preserve">«Д» наблюдение </w:t>
-      </w:r>
-      <w:r>
-        <w:rPr>
-          <w:lang w:val="ru-RU"/>
-        </w:rPr>
-        <w:t xml:space="preserve">семейного врача, </w:t>
-      </w:r>
-      <w:r>
-        <w:rPr>
-          <w:lang w:val="ru-RU"/>
-        </w:rPr>
-        <w:t xml:space="preserve">эндокринолога, по </w:t>
+        <w:t xml:space="preserve">Продолжить лечение ОРВИ у семейного врача по </w:t>
       </w:r>
       <w:proofErr w:type="gramStart"/>
       <w:r>
@@ -7911,7 +5812,7 @@
         <w:rPr>
           <w:lang w:val="ru-RU"/>
         </w:rPr>
-        <w:t>\жит.</w:t>
+        <w:t xml:space="preserve">/ж </w:t>
       </w:r>
     </w:p>
     <w:p>
@@ -7929,39 +5830,45 @@
         <w:rPr>
           <w:lang w:val="ru-RU"/>
         </w:rPr>
-        <w:t xml:space="preserve">Диета № 9, </w:t>
-      </w:r>
-      <w:r>
-        <w:rPr>
-          <w:lang w:val="ru-RU"/>
-        </w:rPr>
-        <w:t xml:space="preserve">умеренное </w:t>
-      </w:r>
-      <w:r>
-        <w:rPr>
-          <w:lang w:val="ru-RU"/>
-        </w:rPr>
-        <w:t xml:space="preserve">ограничение животного белка в </w:t>
-      </w:r>
-      <w:proofErr w:type="spellStart"/>
-      <w:r>
-        <w:rPr>
-          <w:lang w:val="ru-RU"/>
-        </w:rPr>
-        <w:t>сут</w:t>
-      </w:r>
-      <w:proofErr w:type="spellEnd"/>
-      <w:r>
-        <w:rPr>
-          <w:lang w:val="ru-RU"/>
-        </w:rPr>
-        <w:t>. рационе</w:t>
-      </w:r>
-      <w:r>
-        <w:rPr>
-          <w:lang w:val="ru-RU"/>
-        </w:rPr>
-        <w:t>, гипохолестеринемическая диета.</w:t>
+        <w:t xml:space="preserve">«Д» наблюдение </w:t>
+      </w:r>
+      <w:r>
+        <w:rPr>
+          <w:lang w:val="ru-RU"/>
+        </w:rPr>
+        <w:t xml:space="preserve">семейного врача, </w:t>
+      </w:r>
+      <w:r>
+        <w:rPr>
+          <w:lang w:val="ru-RU"/>
+        </w:rPr>
+        <w:t>эндокринолога,</w:t>
+      </w:r>
+      <w:r>
+        <w:rPr>
+          <w:lang w:val="ru-RU"/>
+        </w:rPr>
+        <w:t xml:space="preserve"> кардиолога </w:t>
+      </w:r>
+      <w:r>
+        <w:rPr>
+          <w:lang w:val="ru-RU"/>
+        </w:rPr>
+        <w:t xml:space="preserve"> по </w:t>
+      </w:r>
+      <w:proofErr w:type="gramStart"/>
+      <w:r>
+        <w:rPr>
+          <w:lang w:val="ru-RU"/>
+        </w:rPr>
+        <w:t>м</w:t>
+      </w:r>
+      <w:proofErr w:type="gramEnd"/>
+      <w:r>
+        <w:rPr>
+          <w:lang w:val="ru-RU"/>
+        </w:rPr>
+        <w:t>\жит.</w:t>
       </w:r>
     </w:p>
     <w:p>
@@ -7979,27 +5886,39 @@
         <w:rPr>
           <w:lang w:val="ru-RU"/>
         </w:rPr>
-        <w:t xml:space="preserve">Рекомендованные целевые уровни гликемии: натощак &lt;5,6ммоль,  после еды  &lt; 10,0 </w:t>
+        <w:t xml:space="preserve">Диета № 9, </w:t>
+      </w:r>
+      <w:r>
+        <w:rPr>
+          <w:lang w:val="ru-RU"/>
+        </w:rPr>
+        <w:t xml:space="preserve">умеренное </w:t>
+      </w:r>
+      <w:r>
+        <w:rPr>
+          <w:lang w:val="ru-RU"/>
+        </w:rPr>
+        <w:t xml:space="preserve">ограничение животного белка в </w:t>
       </w:r>
       <w:proofErr w:type="spellStart"/>
       <w:r>
         <w:rPr>
           <w:lang w:val="ru-RU"/>
         </w:rPr>
-        <w:t>ммоль</w:t>
+        <w:t>сут</w:t>
       </w:r>
       <w:proofErr w:type="spellEnd"/>
       <w:r>
         <w:rPr>
           <w:lang w:val="ru-RU"/>
         </w:rPr>
-        <w:t>/л</w:t>
-      </w:r>
-      <w:r>
-        <w:rPr>
-          <w:lang w:val="ru-RU"/>
-        </w:rPr>
-        <w:t xml:space="preserve"> НвА1с &lt; 7,5%</w:t>
+        <w:t>. рационе</w:t>
+      </w:r>
+      <w:r>
+        <w:rPr>
+          <w:lang w:val="ru-RU"/>
+        </w:rPr>
+        <w:t>, гипохолестеринемическая диета.</w:t>
       </w:r>
     </w:p>
     <w:p>
@@ -8017,294 +5936,27 @@
         <w:rPr>
           <w:lang w:val="ru-RU"/>
         </w:rPr>
-        <w:t xml:space="preserve">Инсулинотерапия:   </w:t>
-      </w:r>
-      <w:proofErr w:type="gramStart"/>
-      <w:r>
-        <w:rPr>
-          <w:lang w:val="ru-RU"/>
-        </w:rPr>
-        <w:t>п</w:t>
-      </w:r>
-      <w:proofErr w:type="gramEnd"/>
-      <w:r>
-        <w:rPr>
-          <w:lang w:val="ru-RU"/>
-        </w:rPr>
-        <w:t>/з- ед., п/о- ед., п/у</w:t>
-      </w:r>
-      <w:r>
-        <w:rPr>
-          <w:lang w:val="ru-RU"/>
-        </w:rPr>
-        <w:t xml:space="preserve">ж </w:t>
-      </w:r>
-      <w:r>
-        <w:rPr>
-          <w:lang w:val="ru-RU"/>
-        </w:rPr>
-        <w:t>- ед.,  22.00</w:t>
-      </w:r>
-      <w:r>
-        <w:rPr>
-          <w:lang w:val="ru-RU"/>
-        </w:rPr>
-        <w:t xml:space="preserve">   ед.</w:t>
-      </w:r>
-    </w:p>
-    <w:p>
-      <w:pPr>
-        <w:ind w:left="435"/>
-        <w:jc w:val="both"/>
-        <w:rPr>
-          <w:lang w:val="ru-RU"/>
-        </w:rPr>
-      </w:pPr>
+        <w:t xml:space="preserve">Рекомендованные целевые уровни гликемии: натощак &lt;5,6ммоль,  после еды  &lt; 10,0 </w:t>
+      </w:r>
       <w:proofErr w:type="spellStart"/>
       <w:r>
         <w:rPr>
           <w:lang w:val="ru-RU"/>
         </w:rPr>
-        <w:t>Актрапид</w:t>
+        <w:t>ммоль</w:t>
       </w:r>
       <w:proofErr w:type="spellEnd"/>
       <w:r>
         <w:rPr>
           <w:lang w:val="ru-RU"/>
         </w:rPr>
-        <w:t xml:space="preserve"> НМ, </w:t>
-      </w:r>
-      <w:proofErr w:type="spellStart"/>
-      <w:r>
-        <w:rPr>
-          <w:lang w:val="ru-RU"/>
-        </w:rPr>
-        <w:t>Протафан</w:t>
-      </w:r>
-      <w:proofErr w:type="spellEnd"/>
-      <w:r>
-        <w:rPr>
-          <w:lang w:val="ru-RU"/>
-        </w:rPr>
-        <w:t xml:space="preserve"> НМ, </w:t>
-      </w:r>
-      <w:proofErr w:type="spellStart"/>
-      <w:r>
-        <w:rPr>
-          <w:lang w:val="ru-RU"/>
-        </w:rPr>
-        <w:t>Хумодар</w:t>
-      </w:r>
-      <w:proofErr w:type="spellEnd"/>
-      <w:r>
-        <w:rPr>
-          <w:lang w:val="ru-RU"/>
-        </w:rPr>
-        <w:t xml:space="preserve"> Р</w:t>
-      </w:r>
-      <w:r>
-        <w:rPr>
-          <w:lang w:val="ru-RU"/>
-        </w:rPr>
-        <w:t>100</w:t>
-      </w:r>
-      <w:r>
-        <w:rPr>
-          <w:lang w:val="ru-RU"/>
-        </w:rPr>
-        <w:t xml:space="preserve">Р, </w:t>
-      </w:r>
-      <w:proofErr w:type="spellStart"/>
-      <w:r>
-        <w:rPr>
-          <w:lang w:val="ru-RU"/>
-        </w:rPr>
-        <w:t>Хумодар</w:t>
-      </w:r>
-      <w:proofErr w:type="spellEnd"/>
-      <w:r>
-        <w:rPr>
-          <w:lang w:val="ru-RU"/>
-        </w:rPr>
-        <w:t xml:space="preserve"> Б</w:t>
-      </w:r>
-      <w:r>
-        <w:rPr>
-          <w:lang w:val="ru-RU"/>
-        </w:rPr>
-        <w:t>100</w:t>
-      </w:r>
-      <w:r>
-        <w:rPr>
-          <w:lang w:val="ru-RU"/>
-        </w:rPr>
-        <w:t xml:space="preserve">Р, </w:t>
-      </w:r>
-      <w:proofErr w:type="spellStart"/>
-      <w:r>
-        <w:rPr>
-          <w:lang w:val="ru-RU"/>
-        </w:rPr>
-        <w:t>Хумодар</w:t>
-      </w:r>
-      <w:proofErr w:type="spellEnd"/>
-      <w:proofErr w:type="gramStart"/>
-      <w:r>
-        <w:rPr>
-          <w:lang w:val="ru-RU"/>
-        </w:rPr>
-        <w:t xml:space="preserve"> К</w:t>
-      </w:r>
-      <w:proofErr w:type="gramEnd"/>
-      <w:r>
-        <w:rPr>
-          <w:lang w:val="ru-RU"/>
-        </w:rPr>
-        <w:t xml:space="preserve"> 25</w:t>
-      </w:r>
-      <w:r>
-        <w:rPr>
-          <w:lang w:val="ru-RU"/>
-        </w:rPr>
-        <w:t xml:space="preserve"> 100</w:t>
-      </w:r>
-      <w:r>
-        <w:rPr>
-          <w:lang w:val="ru-RU"/>
-        </w:rPr>
-        <w:t xml:space="preserve">Р, </w:t>
-      </w:r>
-      <w:proofErr w:type="spellStart"/>
-      <w:r>
-        <w:rPr>
-          <w:lang w:val="ru-RU"/>
-        </w:rPr>
-        <w:t>Инсуман</w:t>
-      </w:r>
-      <w:proofErr w:type="spellEnd"/>
-      <w:r>
-        <w:rPr>
-          <w:lang w:val="ru-RU"/>
-        </w:rPr>
-        <w:t xml:space="preserve"> </w:t>
-      </w:r>
-      <w:proofErr w:type="spellStart"/>
-      <w:r>
-        <w:rPr>
-          <w:lang w:val="ru-RU"/>
-        </w:rPr>
-        <w:t>Базал</w:t>
-      </w:r>
-      <w:proofErr w:type="spellEnd"/>
-      <w:r>
-        <w:rPr>
-          <w:lang w:val="ru-RU"/>
-        </w:rPr>
-        <w:t xml:space="preserve">, </w:t>
-      </w:r>
-      <w:proofErr w:type="spellStart"/>
-      <w:r>
-        <w:rPr>
-          <w:lang w:val="ru-RU"/>
-        </w:rPr>
-        <w:t>Инсуман</w:t>
-      </w:r>
-      <w:proofErr w:type="spellEnd"/>
-      <w:r>
-        <w:rPr>
-          <w:lang w:val="ru-RU"/>
-        </w:rPr>
-        <w:t xml:space="preserve"> Рапид, </w:t>
-      </w:r>
-      <w:proofErr w:type="spellStart"/>
-      <w:r>
-        <w:rPr>
-          <w:lang w:val="ru-RU"/>
-        </w:rPr>
-        <w:t>Хумулин</w:t>
-      </w:r>
-      <w:proofErr w:type="spellEnd"/>
-      <w:r>
-        <w:rPr>
-          <w:lang w:val="ru-RU"/>
-        </w:rPr>
-        <w:t xml:space="preserve"> R, </w:t>
-      </w:r>
-      <w:proofErr w:type="spellStart"/>
-      <w:r>
-        <w:rPr>
-          <w:lang w:val="ru-RU"/>
-        </w:rPr>
-        <w:t>Хумулин</w:t>
-      </w:r>
-      <w:proofErr w:type="spellEnd"/>
-      <w:r>
-        <w:rPr>
-          <w:lang w:val="ru-RU"/>
-        </w:rPr>
-        <w:t xml:space="preserve"> НПХ, </w:t>
-      </w:r>
-      <w:proofErr w:type="spellStart"/>
-      <w:r>
-        <w:rPr>
-          <w:lang w:val="ru-RU"/>
-        </w:rPr>
-        <w:t>Фармасулин</w:t>
-      </w:r>
-      <w:proofErr w:type="spellEnd"/>
-      <w:r>
-        <w:rPr>
-          <w:lang w:val="ru-RU"/>
-        </w:rPr>
-        <w:t xml:space="preserve"> Н, </w:t>
-      </w:r>
-      <w:proofErr w:type="spellStart"/>
-      <w:r>
-        <w:rPr>
-          <w:lang w:val="ru-RU"/>
-        </w:rPr>
-        <w:t>Фармасулин</w:t>
-      </w:r>
-      <w:proofErr w:type="spellEnd"/>
-      <w:r>
-        <w:rPr>
-          <w:lang w:val="ru-RU"/>
-        </w:rPr>
-        <w:t xml:space="preserve"> НN</w:t>
-      </w:r>
-      <w:r>
-        <w:rPr>
-          <w:lang w:val="ru-RU"/>
-        </w:rPr>
-        <w:t xml:space="preserve">Р, </w:t>
-      </w:r>
-      <w:proofErr w:type="spellStart"/>
-      <w:r>
-        <w:rPr>
-          <w:lang w:val="ru-RU"/>
-        </w:rPr>
-        <w:t>Генсулин</w:t>
-      </w:r>
-      <w:proofErr w:type="spellEnd"/>
-      <w:r>
-        <w:rPr>
-          <w:lang w:val="ru-RU"/>
-        </w:rPr>
-        <w:t xml:space="preserve"> R, </w:t>
-      </w:r>
-      <w:proofErr w:type="spellStart"/>
-      <w:r>
-        <w:rPr>
-          <w:lang w:val="ru-RU"/>
-        </w:rPr>
-        <w:t>Генсулин</w:t>
-      </w:r>
-      <w:proofErr w:type="spellEnd"/>
-      <w:r>
-        <w:rPr>
-          <w:lang w:val="ru-RU"/>
-        </w:rPr>
-        <w:t xml:space="preserve"> Н</w:t>
+        <w:t>/л</w:t>
+      </w:r>
+      <w:r>
+        <w:rPr>
+          <w:lang w:val="ru-RU"/>
+        </w:rPr>
+        <w:t xml:space="preserve"> НвА1с &lt; 7,5%</w:t>
       </w:r>
     </w:p>
     <w:p>
@@ -8322,61 +5974,83 @@
         <w:rPr>
           <w:lang w:val="ru-RU"/>
         </w:rPr>
-        <w:t xml:space="preserve">ССТ: </w:t>
+        <w:t>Инсулинотерапия:</w:t>
+      </w:r>
+      <w:r>
+        <w:rPr>
+          <w:lang w:val="ru-RU"/>
+        </w:rPr>
+        <w:t xml:space="preserve"> </w:t>
       </w:r>
       <w:proofErr w:type="spellStart"/>
       <w:r>
         <w:rPr>
           <w:lang w:val="ru-RU"/>
         </w:rPr>
-        <w:t>диабетон</w:t>
+        <w:t>Хумодар</w:t>
       </w:r>
       <w:proofErr w:type="spellEnd"/>
       <w:r>
         <w:rPr>
           <w:lang w:val="ru-RU"/>
         </w:rPr>
-        <w:t xml:space="preserve"> М</w:t>
+        <w:t xml:space="preserve"> Б100Р </w:t>
+      </w:r>
+      <w:r>
+        <w:rPr>
+          <w:lang w:val="ru-RU"/>
+        </w:rPr>
+        <w:t xml:space="preserve">   </w:t>
       </w:r>
       <w:proofErr w:type="gramStart"/>
       <w:r>
         <w:rPr>
           <w:lang w:val="ru-RU"/>
         </w:rPr>
-        <w:t>R</w:t>
+        <w:t>п</w:t>
       </w:r>
       <w:proofErr w:type="gramEnd"/>
       <w:r>
         <w:rPr>
           <w:lang w:val="ru-RU"/>
         </w:rPr>
-        <w:t xml:space="preserve"> </w:t>
-      </w:r>
-      <w:r>
-        <w:rPr>
-          <w:lang w:val="ru-RU"/>
-        </w:rPr>
-        <w:t>(</w:t>
-      </w:r>
-      <w:proofErr w:type="spellStart"/>
-      <w:r>
-        <w:rPr>
-          <w:lang w:val="ru-RU"/>
-        </w:rPr>
-        <w:t>диаглизид</w:t>
-      </w:r>
-      <w:proofErr w:type="spellEnd"/>
-      <w:r>
-        <w:rPr>
-          <w:lang w:val="ru-RU"/>
-        </w:rPr>
-        <w:t xml:space="preserve"> МR) </w:t>
-      </w:r>
-      <w:r>
-        <w:rPr>
-          <w:lang w:val="ru-RU"/>
-        </w:rPr>
-        <w:t>60 мг</w:t>
+        <w:t>/з-</w:t>
+      </w:r>
+      <w:r>
+        <w:rPr>
+          <w:lang w:val="ru-RU"/>
+        </w:rPr>
+        <w:t>20-22</w:t>
+      </w:r>
+      <w:r>
+        <w:rPr>
+          <w:lang w:val="ru-RU"/>
+        </w:rPr>
+        <w:t xml:space="preserve"> ед.,., п/у</w:t>
+      </w:r>
+      <w:r>
+        <w:rPr>
+          <w:lang w:val="ru-RU"/>
+        </w:rPr>
+        <w:t xml:space="preserve">ж </w:t>
+      </w:r>
+      <w:r>
+        <w:rPr>
+          <w:lang w:val="ru-RU"/>
+        </w:rPr>
+        <w:t xml:space="preserve">- </w:t>
+      </w:r>
+      <w:r>
+        <w:rPr>
+          <w:lang w:val="ru-RU"/>
+        </w:rPr>
+        <w:t>12</w:t>
+      </w:r>
+      <w:r>
+        <w:rPr>
+          <w:lang w:val="ru-RU"/>
+        </w:rPr>
+        <w:t xml:space="preserve">ед.,  </w:t>
       </w:r>
     </w:p>
     <w:p>
@@ -8392,21 +6066,61 @@
         <w:rPr>
           <w:lang w:val="ru-RU"/>
         </w:rPr>
-        <w:t>диапирид</w:t>
+        <w:t>Метформи</w:t>
+      </w:r>
+      <w:proofErr w:type="gramStart"/>
+      <w:r>
+        <w:rPr>
+          <w:lang w:val="ru-RU"/>
+        </w:rPr>
+        <w:t>н</w:t>
       </w:r>
       <w:proofErr w:type="spellEnd"/>
       <w:r>
         <w:rPr>
           <w:lang w:val="ru-RU"/>
         </w:rPr>
-        <w:t xml:space="preserve"> (</w:t>
-      </w:r>
-      <w:r>
-        <w:rPr>
-          <w:lang w:val="ru-RU"/>
-        </w:rPr>
-        <w:t>амарил</w:t>
-      </w:r>
+        <w:t>(</w:t>
+      </w:r>
+      <w:proofErr w:type="gramEnd"/>
+      <w:r>
+        <w:rPr>
+          <w:lang w:val="ru-RU"/>
+        </w:rPr>
+        <w:t>д</w:t>
+      </w:r>
+      <w:r>
+        <w:rPr>
+          <w:lang w:val="ru-RU"/>
+        </w:rPr>
+        <w:t>иаф</w:t>
+      </w:r>
+      <w:r>
+        <w:rPr>
+          <w:lang w:val="ru-RU"/>
+        </w:rPr>
+        <w:t>ормин</w:t>
+      </w:r>
+      <w:r>
+        <w:rPr>
+          <w:lang w:val="ru-RU"/>
+        </w:rPr>
+        <w:t>,</w:t>
+      </w:r>
+      <w:r>
+        <w:rPr>
+          <w:lang w:val="ru-RU"/>
+        </w:rPr>
+        <w:t xml:space="preserve"> </w:t>
+      </w:r>
+      <w:proofErr w:type="spellStart"/>
+      <w:r>
+        <w:rPr>
+          <w:lang w:val="ru-RU"/>
+        </w:rPr>
+        <w:t>сиофор</w:t>
+      </w:r>
+      <w:proofErr w:type="spellEnd"/>
       <w:r>
         <w:rPr>
           <w:lang w:val="ru-RU"/>
@@ -8424,97 +6138,26 @@
         <w:rPr>
           <w:lang w:val="ru-RU"/>
         </w:rPr>
-        <w:t>олтар</w:t>
+        <w:t>глюкофаж</w:t>
       </w:r>
       <w:proofErr w:type="spellEnd"/>
       <w:r>
         <w:rPr>
           <w:lang w:val="ru-RU"/>
         </w:rPr>
-        <w:t xml:space="preserve"> ) 3 мг 1т. *1р/</w:t>
-      </w:r>
-      <w:proofErr w:type="spellStart"/>
-      <w:r>
-        <w:rPr>
-          <w:lang w:val="ru-RU"/>
-        </w:rPr>
-        <w:t>сут</w:t>
-      </w:r>
-      <w:proofErr w:type="spellEnd"/>
-      <w:r>
-        <w:rPr>
-          <w:lang w:val="ru-RU"/>
-        </w:rPr>
-        <w:t xml:space="preserve">. </w:t>
-      </w:r>
-      <w:proofErr w:type="gramStart"/>
-      <w:r>
-        <w:rPr>
-          <w:lang w:val="ru-RU"/>
-        </w:rPr>
-        <w:t>п</w:t>
-      </w:r>
-      <w:proofErr w:type="gramEnd"/>
-      <w:r>
-        <w:rPr>
-          <w:lang w:val="ru-RU"/>
-        </w:rPr>
-        <w:t xml:space="preserve">/з., </w:t>
-      </w:r>
-    </w:p>
-    <w:p>
-      <w:pPr>
-        <w:ind w:left="435"/>
-        <w:jc w:val="both"/>
-        <w:rPr>
-          <w:lang w:val="ru-RU"/>
-        </w:rPr>
-      </w:pPr>
-      <w:r>
-        <w:rPr>
-          <w:lang w:val="ru-RU"/>
-        </w:rPr>
-        <w:t>диаф</w:t>
-      </w:r>
-      <w:r>
-        <w:rPr>
-          <w:lang w:val="ru-RU"/>
-        </w:rPr>
-        <w:t>ормин (</w:t>
-      </w:r>
-      <w:proofErr w:type="spellStart"/>
-      <w:r>
-        <w:rPr>
-          <w:lang w:val="ru-RU"/>
-        </w:rPr>
-        <w:t>сиофор</w:t>
-      </w:r>
-      <w:proofErr w:type="spellEnd"/>
-      <w:r>
-        <w:rPr>
-          <w:lang w:val="ru-RU"/>
-        </w:rPr>
-        <w:t xml:space="preserve">, </w:t>
-      </w:r>
-      <w:r>
-        <w:rPr>
-          <w:lang w:val="ru-RU"/>
-        </w:rPr>
-        <w:t xml:space="preserve"> </w:t>
-      </w:r>
-      <w:proofErr w:type="spellStart"/>
-      <w:r>
-        <w:rPr>
-          <w:lang w:val="ru-RU"/>
-        </w:rPr>
-        <w:t>глюкофаж</w:t>
-      </w:r>
-      <w:proofErr w:type="spellEnd"/>
-      <w:r>
-        <w:rPr>
-          <w:lang w:val="ru-RU"/>
-        </w:rPr>
-        <w:t>) 1000 -</w:t>
+        <w:t xml:space="preserve">) </w:t>
+      </w:r>
+      <w:r>
+        <w:rPr>
+          <w:lang w:val="ru-RU"/>
+        </w:rPr>
+        <w:t>500</w:t>
+      </w:r>
+      <w:r>
+        <w:rPr>
+          <w:lang w:val="ru-RU"/>
+        </w:rPr>
+        <w:t xml:space="preserve"> -</w:t>
       </w:r>
       <w:r>
         <w:rPr>
@@ -8861,6 +6504,123 @@
         </w:rPr>
         <w:t xml:space="preserve">ардиолога: </w:t>
       </w:r>
+      <w:r>
+        <w:rPr>
+          <w:lang w:val="ru-RU"/>
+        </w:rPr>
+        <w:t xml:space="preserve"> </w:t>
+      </w:r>
+      <w:proofErr w:type="spellStart"/>
+      <w:r>
+        <w:rPr>
+          <w:lang w:val="ru-RU"/>
+        </w:rPr>
+        <w:t>предуктал</w:t>
+      </w:r>
+      <w:proofErr w:type="spellEnd"/>
+      <w:r>
+        <w:rPr>
+          <w:lang w:val="ru-RU"/>
+        </w:rPr>
+        <w:t xml:space="preserve"> MR 1т 2р/д,  </w:t>
+      </w:r>
+      <w:proofErr w:type="spellStart"/>
+      <w:r>
+        <w:rPr>
+          <w:lang w:val="ru-RU"/>
+        </w:rPr>
+        <w:t>бисопролол</w:t>
+      </w:r>
+      <w:proofErr w:type="spellEnd"/>
+      <w:r>
+        <w:rPr>
+          <w:lang w:val="ru-RU"/>
+        </w:rPr>
+        <w:t xml:space="preserve"> 2,5 мг 1р/д, </w:t>
+      </w:r>
+      <w:proofErr w:type="spellStart"/>
+      <w:r>
+        <w:rPr>
+          <w:lang w:val="ru-RU"/>
+        </w:rPr>
+        <w:t>трифас</w:t>
+      </w:r>
+      <w:proofErr w:type="spellEnd"/>
+      <w:r>
+        <w:rPr>
+          <w:lang w:val="ru-RU"/>
+        </w:rPr>
+        <w:t xml:space="preserve"> 10 мг 1р /д, </w:t>
+      </w:r>
+      <w:proofErr w:type="spellStart"/>
+      <w:r>
+        <w:rPr>
+          <w:lang w:val="ru-RU"/>
+        </w:rPr>
+        <w:t>эплепрес</w:t>
+      </w:r>
+      <w:proofErr w:type="spellEnd"/>
+      <w:r>
+        <w:rPr>
+          <w:lang w:val="ru-RU"/>
+        </w:rPr>
+        <w:t xml:space="preserve"> 25 мг 1р/д, контроль АД, ЧСС, ЭКГ.</w:t>
+      </w:r>
+    </w:p>
+    <w:p>
+      <w:pPr>
+        <w:pStyle w:val="ab"/>
+        <w:numPr>
+          <w:ilvl w:val="0"/>
+          <w:numId w:val="2"/>
+        </w:numPr>
+        <w:jc w:val="both"/>
+        <w:rPr>
+          <w:lang w:val="ru-RU"/>
+        </w:rPr>
+      </w:pPr>
+      <w:r>
+        <w:rPr>
+          <w:lang w:val="ru-RU"/>
+        </w:rPr>
+        <w:t xml:space="preserve">Рек нефролога:  наблюдение, контроль показателей  </w:t>
+      </w:r>
+      <w:proofErr w:type="spellStart"/>
+      <w:r>
+        <w:rPr>
+          <w:lang w:val="ru-RU"/>
+        </w:rPr>
+        <w:t>мочеи</w:t>
+      </w:r>
+      <w:proofErr w:type="spellEnd"/>
+      <w:proofErr w:type="gramStart"/>
+      <w:r>
+        <w:rPr>
+          <w:lang w:val="ru-RU"/>
+        </w:rPr>
+        <w:t xml:space="preserve"> ,</w:t>
+      </w:r>
+      <w:proofErr w:type="gramEnd"/>
+      <w:r>
+        <w:rPr>
+          <w:lang w:val="ru-RU"/>
+        </w:rPr>
+        <w:t xml:space="preserve">азотемии 1р в 3 </w:t>
+      </w:r>
+      <w:proofErr w:type="spellStart"/>
+      <w:r>
+        <w:rPr>
+          <w:lang w:val="ru-RU"/>
+        </w:rPr>
+        <w:t>мес</w:t>
+      </w:r>
+      <w:proofErr w:type="spellEnd"/>
+      <w:r>
+        <w:rPr>
+          <w:lang w:val="ru-RU"/>
+        </w:rPr>
+        <w:t xml:space="preserve">, курсу сосудистой терапии 2 раза в год. </w:t>
+      </w:r>
     </w:p>
     <w:p>
       <w:pPr>
@@ -8893,7 +6653,21 @@
             <w:rPr>
               <w:lang w:val="ru-RU"/>
             </w:rPr>
-            <w:t>Гипотензивная терапия:</w:t>
+            <w:t xml:space="preserve">С </w:t>
+          </w:r>
+          <w:proofErr w:type="spellStart"/>
+          <w:r>
+            <w:rPr>
+              <w:lang w:val="ru-RU"/>
+            </w:rPr>
+            <w:t>нефропротекторной</w:t>
+          </w:r>
+          <w:proofErr w:type="spellEnd"/>
+          <w:r>
+            <w:rPr>
+              <w:lang w:val="ru-RU"/>
+            </w:rPr>
+            <w:t xml:space="preserve"> целью:</w:t>
           </w:r>
         </w:sdtContent>
       </w:sdt>
@@ -8907,61 +6681,19 @@
         <w:rPr>
           <w:lang w:val="ru-RU"/>
         </w:rPr>
-        <w:t>налаприл 5 мг утром,</w:t>
-      </w:r>
-      <w:r>
-        <w:rPr>
-          <w:lang w:val="ru-RU"/>
-        </w:rPr>
-        <w:t xml:space="preserve"> </w:t>
-      </w:r>
-      <w:proofErr w:type="spellStart"/>
-      <w:r>
-        <w:rPr>
-          <w:lang w:val="ru-RU"/>
-        </w:rPr>
-        <w:t>индапрес</w:t>
-      </w:r>
-      <w:proofErr w:type="spellEnd"/>
-      <w:r>
-        <w:rPr>
-          <w:lang w:val="ru-RU"/>
-        </w:rPr>
-        <w:t xml:space="preserve"> (</w:t>
-      </w:r>
-      <w:proofErr w:type="spellStart"/>
-      <w:r>
-        <w:rPr>
-          <w:lang w:val="ru-RU"/>
-        </w:rPr>
-        <w:t>индап</w:t>
-      </w:r>
-      <w:proofErr w:type="spellEnd"/>
-      <w:r>
-        <w:rPr>
-          <w:lang w:val="ru-RU"/>
-        </w:rPr>
-        <w:t xml:space="preserve">) 2,5 мг утром, </w:t>
-      </w:r>
-      <w:r>
-        <w:rPr>
-          <w:lang w:val="ru-RU"/>
-        </w:rPr>
-        <w:t xml:space="preserve"> </w:t>
-      </w:r>
-      <w:proofErr w:type="spellStart"/>
-      <w:r>
-        <w:rPr>
-          <w:lang w:val="ru-RU"/>
-        </w:rPr>
-        <w:t>кардиомагнил</w:t>
-      </w:r>
-      <w:proofErr w:type="spellEnd"/>
-      <w:r>
-        <w:rPr>
-          <w:lang w:val="ru-RU"/>
-        </w:rPr>
-        <w:t xml:space="preserve">  1 т. вечер. Контр. АД. </w:t>
+        <w:t xml:space="preserve">налаприл </w:t>
+      </w:r>
+      <w:r>
+        <w:rPr>
+          <w:lang w:val="ru-RU"/>
+        </w:rPr>
+        <w:t>2,5 мг утром</w:t>
+      </w:r>
+      <w:r>
+        <w:rPr>
+          <w:lang w:val="ru-RU"/>
+        </w:rPr>
+        <w:t xml:space="preserve">. Контр. АД. </w:t>
       </w:r>
     </w:p>
     <w:p>
@@ -9173,383 +6905,47 @@
           <w:lang w:val="ru-RU"/>
         </w:rPr>
       </w:pPr>
-      <w:r>
-        <w:rPr>
-          <w:lang w:val="ru-RU"/>
-        </w:rPr>
-        <w:t>Рек. невропатолога: преп. а-</w:t>
-      </w:r>
       <w:proofErr w:type="spellStart"/>
       <w:r>
         <w:rPr>
           <w:lang w:val="ru-RU"/>
         </w:rPr>
-        <w:t>липоевой</w:t>
+        <w:t>Конс</w:t>
       </w:r>
       <w:proofErr w:type="spellEnd"/>
       <w:r>
         <w:rPr>
           <w:lang w:val="ru-RU"/>
         </w:rPr>
-        <w:t xml:space="preserve"> к-ты 600 мг в/в кап.</w:t>
-      </w:r>
-      <w:r>
-        <w:rPr>
-          <w:lang w:val="ru-RU"/>
-        </w:rPr>
-        <w:t xml:space="preserve">, </w:t>
-      </w:r>
-      <w:r>
-        <w:rPr>
-          <w:lang w:val="ru-RU"/>
-        </w:rPr>
-        <w:t xml:space="preserve">витамины </w:t>
+        <w:t xml:space="preserve"> </w:t>
       </w:r>
       <w:proofErr w:type="spellStart"/>
       <w:r>
         <w:rPr>
           <w:lang w:val="ru-RU"/>
         </w:rPr>
-        <w:t>гр</w:t>
+        <w:t>невропатопатолога</w:t>
       </w:r>
       <w:proofErr w:type="spellEnd"/>
       <w:r>
         <w:rPr>
           <w:lang w:val="ru-RU"/>
         </w:rPr>
-        <w:t xml:space="preserve"> В, </w:t>
-      </w:r>
-      <w:proofErr w:type="spellStart"/>
-      <w:r>
-        <w:rPr>
-          <w:lang w:val="ru-RU"/>
-        </w:rPr>
-        <w:t>актовегин</w:t>
-      </w:r>
-      <w:proofErr w:type="spellEnd"/>
-      <w:r>
-        <w:rPr>
-          <w:lang w:val="ru-RU"/>
-        </w:rPr>
-        <w:t xml:space="preserve"> 10,0 в/в № 10, </w:t>
-      </w:r>
-      <w:proofErr w:type="spellStart"/>
-      <w:r>
-        <w:rPr>
-          <w:lang w:val="ru-RU"/>
-        </w:rPr>
-        <w:t>бенфогамма</w:t>
-      </w:r>
-      <w:proofErr w:type="spellEnd"/>
-      <w:r>
-        <w:rPr>
-          <w:lang w:val="ru-RU"/>
-        </w:rPr>
-        <w:t xml:space="preserve"> 300 мг 1т/</w:t>
-      </w:r>
-      <w:proofErr w:type="spellStart"/>
-      <w:r>
-        <w:rPr>
-          <w:lang w:val="ru-RU"/>
-        </w:rPr>
-        <w:t>сут</w:t>
-      </w:r>
-      <w:proofErr w:type="spellEnd"/>
-      <w:r>
-        <w:rPr>
-          <w:lang w:val="ru-RU"/>
-        </w:rPr>
-        <w:t xml:space="preserve"> до 2 мес.,  вита-</w:t>
-      </w:r>
-      <w:proofErr w:type="spellStart"/>
-      <w:r>
-        <w:rPr>
-          <w:lang w:val="ru-RU"/>
-        </w:rPr>
-        <w:t>мелатононин</w:t>
-      </w:r>
-      <w:proofErr w:type="spellEnd"/>
-      <w:r>
-        <w:rPr>
-          <w:lang w:val="ru-RU"/>
-        </w:rPr>
-        <w:t xml:space="preserve"> 1-2 т </w:t>
-      </w:r>
-      <w:proofErr w:type="spellStart"/>
-      <w:r>
-        <w:rPr>
-          <w:lang w:val="ru-RU"/>
-        </w:rPr>
-        <w:t>веч</w:t>
-      </w:r>
-      <w:proofErr w:type="spellEnd"/>
-      <w:r>
-        <w:rPr>
-          <w:lang w:val="ru-RU"/>
-        </w:rPr>
-        <w:t>.,</w:t>
-      </w:r>
-      <w:r>
-        <w:rPr>
-          <w:lang w:val="ru-RU"/>
-        </w:rPr>
-        <w:t xml:space="preserve"> </w:t>
-      </w:r>
-      <w:proofErr w:type="spellStart"/>
-      <w:r>
-        <w:rPr>
-          <w:lang w:val="ru-RU"/>
-        </w:rPr>
-        <w:t>вестибо</w:t>
-      </w:r>
-      <w:proofErr w:type="spellEnd"/>
-      <w:r>
-        <w:rPr>
-          <w:lang w:val="ru-RU"/>
-        </w:rPr>
-        <w:t xml:space="preserve"> 24 мг 2р\д, </w:t>
-      </w:r>
-      <w:r>
-        <w:rPr>
-          <w:lang w:val="ru-RU"/>
-        </w:rPr>
-        <w:t xml:space="preserve"> </w:t>
-      </w:r>
-      <w:proofErr w:type="spellStart"/>
-      <w:r>
-        <w:rPr>
-          <w:lang w:val="ru-RU"/>
-        </w:rPr>
-        <w:t>вестинорм</w:t>
-      </w:r>
-      <w:proofErr w:type="spellEnd"/>
-      <w:r>
-        <w:rPr>
-          <w:lang w:val="ru-RU"/>
-        </w:rPr>
-        <w:t xml:space="preserve"> 16 мг 1т 3р\д до 2 </w:t>
-      </w:r>
-      <w:proofErr w:type="spellStart"/>
+        <w:t xml:space="preserve"> по </w:t>
+      </w:r>
       <w:proofErr w:type="gramStart"/>
       <w:r>
         <w:rPr>
           <w:lang w:val="ru-RU"/>
         </w:rPr>
-        <w:t>мес</w:t>
-      </w:r>
-      <w:proofErr w:type="spellEnd"/>
+        <w:t>м</w:t>
+      </w:r>
       <w:proofErr w:type="gramEnd"/>
       <w:r>
         <w:rPr>
           <w:lang w:val="ru-RU"/>
         </w:rPr>
-        <w:t xml:space="preserve">,, </w:t>
-      </w:r>
-      <w:proofErr w:type="spellStart"/>
-      <w:r>
-        <w:rPr>
-          <w:lang w:val="ru-RU"/>
-        </w:rPr>
-        <w:t>габагамма</w:t>
-      </w:r>
-      <w:proofErr w:type="spellEnd"/>
-      <w:r>
-        <w:rPr>
-          <w:lang w:val="ru-RU"/>
-        </w:rPr>
-        <w:t xml:space="preserve"> 300 мг </w:t>
-      </w:r>
-      <w:proofErr w:type="spellStart"/>
-      <w:r>
-        <w:rPr>
-          <w:lang w:val="ru-RU"/>
-        </w:rPr>
-        <w:t>веч</w:t>
-      </w:r>
-      <w:proofErr w:type="spellEnd"/>
-      <w:r>
-        <w:rPr>
-          <w:lang w:val="ru-RU"/>
-        </w:rPr>
-        <w:t xml:space="preserve">, </w:t>
-      </w:r>
-      <w:proofErr w:type="spellStart"/>
-      <w:r>
-        <w:rPr>
-          <w:lang w:val="ru-RU"/>
-        </w:rPr>
-        <w:t>габантин</w:t>
-      </w:r>
-      <w:proofErr w:type="spellEnd"/>
-      <w:r>
-        <w:rPr>
-          <w:lang w:val="ru-RU"/>
-        </w:rPr>
-        <w:t xml:space="preserve"> 300мг 2р/</w:t>
-      </w:r>
-      <w:proofErr w:type="spellStart"/>
-      <w:r>
-        <w:rPr>
-          <w:lang w:val="ru-RU"/>
-        </w:rPr>
-        <w:t>сут</w:t>
-      </w:r>
-      <w:proofErr w:type="spellEnd"/>
-      <w:r>
-        <w:rPr>
-          <w:lang w:val="ru-RU"/>
-        </w:rPr>
-        <w:t xml:space="preserve">. 2-3 </w:t>
-      </w:r>
-      <w:proofErr w:type="spellStart"/>
-      <w:r>
-        <w:rPr>
-          <w:lang w:val="ru-RU"/>
-        </w:rPr>
-        <w:t>нед</w:t>
-      </w:r>
-      <w:proofErr w:type="spellEnd"/>
-      <w:r>
-        <w:rPr>
-          <w:lang w:val="ru-RU"/>
-        </w:rPr>
-        <w:t xml:space="preserve">., глицин 2т 3/д., </w:t>
-      </w:r>
-      <w:proofErr w:type="spellStart"/>
-      <w:r>
-        <w:rPr>
-          <w:lang w:val="ru-RU"/>
-        </w:rPr>
-        <w:t>глиятон</w:t>
-      </w:r>
-      <w:proofErr w:type="spellEnd"/>
-      <w:r>
-        <w:rPr>
-          <w:lang w:val="ru-RU"/>
-        </w:rPr>
-        <w:t xml:space="preserve"> 1000  в/м № 10, </w:t>
-      </w:r>
-      <w:proofErr w:type="spellStart"/>
-      <w:r>
-        <w:rPr>
-          <w:lang w:val="ru-RU"/>
-        </w:rPr>
-        <w:t>кортексин</w:t>
-      </w:r>
-      <w:proofErr w:type="spellEnd"/>
-      <w:r>
-        <w:rPr>
-          <w:lang w:val="ru-RU"/>
-        </w:rPr>
-        <w:t xml:space="preserve"> 10,</w:t>
-      </w:r>
-      <w:r>
-        <w:rPr>
-          <w:lang w:val="ru-RU"/>
-        </w:rPr>
-        <w:t>0</w:t>
-      </w:r>
-      <w:r>
-        <w:rPr>
-          <w:lang w:val="ru-RU"/>
-        </w:rPr>
-        <w:t xml:space="preserve"> в/</w:t>
-      </w:r>
-      <w:r>
-        <w:rPr>
-          <w:lang w:val="ru-RU"/>
-        </w:rPr>
-        <w:t>м</w:t>
-      </w:r>
-      <w:r>
-        <w:rPr>
-          <w:lang w:val="ru-RU"/>
-        </w:rPr>
-        <w:t xml:space="preserve"> №10., </w:t>
-      </w:r>
-      <w:proofErr w:type="spellStart"/>
-      <w:r>
-        <w:rPr>
-          <w:lang w:val="ru-RU"/>
-        </w:rPr>
-        <w:t>келтикан</w:t>
-      </w:r>
-      <w:proofErr w:type="spellEnd"/>
-      <w:r>
-        <w:rPr>
-          <w:lang w:val="ru-RU"/>
-        </w:rPr>
-        <w:t xml:space="preserve"> 1т.*3р/д.</w:t>
-      </w:r>
-      <w:r>
-        <w:rPr>
-          <w:lang w:val="ru-RU"/>
-        </w:rPr>
-        <w:t xml:space="preserve"> 1 мес.</w:t>
-      </w:r>
-      <w:r>
-        <w:rPr>
-          <w:lang w:val="ru-RU"/>
-        </w:rPr>
-        <w:t xml:space="preserve">, </w:t>
-      </w:r>
-      <w:proofErr w:type="spellStart"/>
-      <w:r>
-        <w:rPr>
-          <w:lang w:val="ru-RU"/>
-        </w:rPr>
-        <w:t>луцетам</w:t>
-      </w:r>
-      <w:proofErr w:type="spellEnd"/>
-      <w:r>
-        <w:rPr>
-          <w:lang w:val="ru-RU"/>
-        </w:rPr>
-        <w:t xml:space="preserve"> 15,0 в/в </w:t>
-      </w:r>
-      <w:proofErr w:type="spellStart"/>
-      <w:proofErr w:type="gramStart"/>
-      <w:r>
-        <w:rPr>
-          <w:lang w:val="ru-RU"/>
-        </w:rPr>
-        <w:t>стр</w:t>
-      </w:r>
-      <w:proofErr w:type="spellEnd"/>
-      <w:proofErr w:type="gramEnd"/>
-      <w:r>
-        <w:rPr>
-          <w:lang w:val="ru-RU"/>
-        </w:rPr>
-        <w:t xml:space="preserve"> № 10, </w:t>
-      </w:r>
-      <w:proofErr w:type="spellStart"/>
-      <w:r>
-        <w:rPr>
-          <w:lang w:val="ru-RU"/>
-        </w:rPr>
-        <w:t>нуклео</w:t>
-      </w:r>
-      <w:proofErr w:type="spellEnd"/>
-      <w:r>
-        <w:rPr>
-          <w:lang w:val="ru-RU"/>
-        </w:rPr>
-        <w:t xml:space="preserve"> ЦМФ 1т. *2р/д 20 дней, </w:t>
-      </w:r>
-      <w:proofErr w:type="spellStart"/>
-      <w:r>
-        <w:rPr>
-          <w:lang w:val="ru-RU"/>
-        </w:rPr>
-        <w:t>сермион</w:t>
-      </w:r>
-      <w:proofErr w:type="spellEnd"/>
-      <w:r>
-        <w:rPr>
-          <w:lang w:val="ru-RU"/>
-        </w:rPr>
-        <w:t xml:space="preserve"> 30 мг утр. 1 мес., </w:t>
+        <w:t xml:space="preserve">/ж. </w:t>
       </w:r>
     </w:p>
     <w:p>
@@ -9606,116 +7002,6 @@
     </w:p>
     <w:p>
       <w:pPr>
-        <w:numPr>
-          <w:ilvl w:val="0"/>
-          <w:numId w:val="2"/>
-        </w:numPr>
-        <w:jc w:val="both"/>
-        <w:rPr>
-          <w:lang w:val="ru-RU"/>
-        </w:rPr>
-      </w:pPr>
-      <w:r>
-        <w:rPr>
-          <w:lang w:val="ru-RU"/>
-        </w:rPr>
-        <w:t>Б/</w:t>
-      </w:r>
-      <w:proofErr w:type="gramStart"/>
-      <w:r>
-        <w:rPr>
-          <w:lang w:val="ru-RU"/>
-        </w:rPr>
-        <w:t>л</w:t>
-      </w:r>
-      <w:proofErr w:type="gramEnd"/>
-      <w:r>
-        <w:rPr>
-          <w:lang w:val="ru-RU"/>
-        </w:rPr>
-        <w:t xml:space="preserve"> серия. </w:t>
-      </w:r>
-      <w:r>
-        <w:rPr>
-          <w:lang w:val="ru-RU"/>
-        </w:rPr>
-        <w:t>АДГ</w:t>
-      </w:r>
-      <w:r>
-        <w:rPr>
-          <w:lang w:val="ru-RU"/>
-        </w:rPr>
-        <w:t xml:space="preserve">  №  </w:t>
-      </w:r>
-      <w:r>
-        <w:rPr>
-          <w:lang w:val="ru-RU"/>
-        </w:rPr>
-        <w:t>671</w:t>
-      </w:r>
-      <w:r>
-        <w:rPr>
-          <w:lang w:val="ru-RU"/>
-        </w:rPr>
-        <w:t>9</w:t>
-      </w:r>
-      <w:r>
-        <w:rPr>
-          <w:lang w:val="ru-RU"/>
-        </w:rPr>
-        <w:t xml:space="preserve">     с  .</w:t>
-      </w:r>
-      <w:r>
-        <w:rPr>
-          <w:lang w:val="ru-RU"/>
-        </w:rPr>
-        <w:t>03.18</w:t>
-      </w:r>
-      <w:r>
-        <w:rPr>
-          <w:lang w:val="ru-RU"/>
-        </w:rPr>
-        <w:t xml:space="preserve"> по  .</w:t>
-      </w:r>
-      <w:r>
-        <w:rPr>
-          <w:lang w:val="ru-RU"/>
-        </w:rPr>
-        <w:t>04</w:t>
-      </w:r>
-      <w:r>
-        <w:rPr>
-          <w:lang w:val="ru-RU"/>
-        </w:rPr>
-        <w:t>.18</w:t>
-      </w:r>
-      <w:r>
-        <w:rPr>
-          <w:lang w:val="ru-RU"/>
-        </w:rPr>
-        <w:t>. к труду     .</w:t>
-      </w:r>
-      <w:r>
-        <w:rPr>
-          <w:lang w:val="ru-RU"/>
-        </w:rPr>
-        <w:t>04</w:t>
-      </w:r>
-      <w:r>
-        <w:rPr>
-          <w:lang w:val="ru-RU"/>
-        </w:rPr>
-        <w:t>.18</w:t>
-      </w:r>
-      <w:r>
-        <w:rPr>
-          <w:lang w:val="ru-RU"/>
-        </w:rPr>
-        <w:t xml:space="preserve"> </w:t>
-      </w:r>
-    </w:p>
-    <w:p>
-      <w:pPr>
         <w:ind w:left="435"/>
         <w:jc w:val="both"/>
         <w:rPr>
@@ -9750,14 +7036,7 @@
         <w:rPr>
           <w:lang w:val="ru-RU"/>
         </w:rPr>
-        <w:t>. врач</w:t>
-      </w:r>
-      <w:proofErr w:type="gramStart"/>
-      <w:r>
-        <w:rPr>
-          <w:lang w:val="ru-RU"/>
-        </w:rPr>
-        <w:t xml:space="preserve"> </w:t>
+        <w:t xml:space="preserve">. врач </w:t>
       </w:r>
       <w:sdt>
         <w:sdtPr>
@@ -9770,7 +7049,6 @@
           <w:placeholder>
             <w:docPart w:val="9CD882C775A84FD69235888A47CFB283"/>
           </w:placeholder>
-          <w:showingPlcHdr/>
           <w:comboBox>
             <w:listItem w:displayText="Соловьюк Е.А." w:value="Соловьюк Е.А."/>
             <w:listItem w:displayText="Фещук. И.А." w:value="Фещук. И.А."/>
@@ -9782,18 +7060,19 @@
         </w:sdtPr>
         <w:sdtEndPr/>
         <w:sdtContent>
+          <w:proofErr w:type="spellStart"/>
           <w:r>
             <w:rPr>
               <w:lang w:val="ru-RU"/>
             </w:rPr>
-            <w:t>В</w:t>
+            <w:t>Соловьюк</w:t>
           </w:r>
-          <w:proofErr w:type="gramEnd"/>
+          <w:proofErr w:type="spellEnd"/>
           <w:r>
             <w:rPr>
               <w:lang w:val="ru-RU"/>
             </w:rPr>
-            <w:t>ыберите элемент.</w:t>
+            <w:t xml:space="preserve"> Е.А.</w:t>
           </w:r>
         </w:sdtContent>
       </w:sdt>
@@ -9849,7 +7128,6 @@
           <w:placeholder>
             <w:docPart w:val="9526A933A200420DB1D0D728CB4C0509"/>
           </w:placeholder>
-          <w:showingPlcHdr/>
           <w:comboBox>
             <w:listItem w:value=" "/>
             <w:listItem w:displayText="Соловьюк Е.А." w:value="Соловьюк Е.А."/>
@@ -9861,11 +7139,19 @@
         </w:sdtPr>
         <w:sdtEndPr/>
         <w:sdtContent>
+          <w:proofErr w:type="spellStart"/>
           <w:r>
             <w:rPr>
               <w:lang w:val="ru-RU"/>
             </w:rPr>
-            <w:t>Выберите элемент.</w:t>
+            <w:t>Фещук</w:t>
+          </w:r>
+          <w:proofErr w:type="spellEnd"/>
+          <w:r>
+            <w:rPr>
+              <w:lang w:val="ru-RU"/>
+            </w:rPr>
+            <w:t>. И.А.</w:t>
           </w:r>
         </w:sdtContent>
       </w:sdt>
@@ -11213,93 +8499,6 @@
     </w:docPart>
     <w:docPart>
       <w:docPartPr>
-        <w:name w:val="FBFC6A18E07A484F9E976562E903BEB7"/>
-        <w:category>
-          <w:name w:val="Общие"/>
-          <w:gallery w:val="placeholder"/>
-        </w:category>
-        <w:types>
-          <w:type w:val="bbPlcHdr"/>
-        </w:types>
-        <w:behaviors>
-          <w:behavior w:val="content"/>
-        </w:behaviors>
-        <w:guid w:val="{E5D938F3-E00E-4F48-ACDE-E2E2655275DF}"/>
-      </w:docPartPr>
-      <w:docPartBody>
-        <w:p>
-          <w:pPr>
-            <w:pStyle w:val="FBFC6A18E07A484F9E976562E903BEB7"/>
-          </w:pPr>
-          <w:r>
-            <w:rPr>
-              <w:rStyle w:val="a3"/>
-            </w:rPr>
-            <w:t>Выберите элемент.</w:t>
-          </w:r>
-        </w:p>
-      </w:docPartBody>
-    </w:docPart>
-    <w:docPart>
-      <w:docPartPr>
-        <w:name w:val="DB435B1E68954750936FB322747598D2"/>
-        <w:category>
-          <w:name w:val="Общие"/>
-          <w:gallery w:val="placeholder"/>
-        </w:category>
-        <w:types>
-          <w:type w:val="bbPlcHdr"/>
-        </w:types>
-        <w:behaviors>
-          <w:behavior w:val="content"/>
-        </w:behaviors>
-        <w:guid w:val="{7122C427-55FD-49A2-B369-ED6DAFC67A8F}"/>
-      </w:docPartPr>
-      <w:docPartBody>
-        <w:p>
-          <w:pPr>
-            <w:pStyle w:val="DB435B1E68954750936FB322747598D2"/>
-          </w:pPr>
-          <w:r>
-            <w:rPr>
-              <w:rStyle w:val="a3"/>
-            </w:rPr>
-            <w:t>Выберите элемент.</w:t>
-          </w:r>
-        </w:p>
-      </w:docPartBody>
-    </w:docPart>
-    <w:docPart>
-      <w:docPartPr>
-        <w:name w:val="5917FEE754784A0BA4173B51A4E1CE95"/>
-        <w:category>
-          <w:name w:val="Общие"/>
-          <w:gallery w:val="placeholder"/>
-        </w:category>
-        <w:types>
-          <w:type w:val="bbPlcHdr"/>
-        </w:types>
-        <w:behaviors>
-          <w:behavior w:val="content"/>
-        </w:behaviors>
-        <w:guid w:val="{92F74F23-8C0C-424C-A12C-19EB4EDE41E3}"/>
-      </w:docPartPr>
-      <w:docPartBody>
-        <w:p>
-          <w:pPr>
-            <w:pStyle w:val="5917FEE754784A0BA4173B51A4E1CE95"/>
-          </w:pPr>
-          <w:r>
-            <w:rPr>
-              <w:rStyle w:val="a3"/>
-            </w:rPr>
-            <w:t>Выберите элемент.</w:t>
-          </w:r>
-        </w:p>
-      </w:docPartBody>
-    </w:docPart>
-    <w:docPart>
-      <w:docPartPr>
         <w:name w:val="FFCB998A69C547318D033520574A41D0"/>
         <w:category>
           <w:name w:val="Общие"/>
@@ -11465,6 +8664,7 @@
     <w:rsid w:val="00101666"/>
     <w:rsid w:val="001B01EB"/>
     <w:rsid w:val="00277827"/>
+    <w:rsid w:val="00342BA9"/>
     <w:rsid w:val="003C799D"/>
     <w:rsid w:val="00411AC6"/>
     <w:rsid w:val="00414F9B"/>
@@ -12338,7 +9538,7 @@
 </file>
 
 <file path=customXml/itemProps1.xml><?xml version="1.0" encoding="utf-8"?>
-<ds:datastoreItem xmlns:ds="http://schemas.openxmlformats.org/officeDocument/2006/customXml" ds:itemID="{7C6B8D9F-EC10-4184-A73D-EE8A034BB3F9}">
+<ds:datastoreItem xmlns:ds="http://schemas.openxmlformats.org/officeDocument/2006/customXml" ds:itemID="{A4B5C996-C86F-4564-A2FD-62FA269894D4}">
   <ds:schemaRefs>
     <ds:schemaRef ds:uri="http://schemas.openxmlformats.org/officeDocument/2006/bibliography"/>
   </ds:schemaRefs>
